--- a/Documentation/2-PhatBieuBaiToan.docx
+++ b/Documentation/2-PhatBieuBaiToan.docx
@@ -1,9 +1,10 @@
 
 <file path=word/document.xml><?xml version="1.0" encoding="utf-8"?>
-<w:document xmlns:wpc="http://schemas.microsoft.com/office/word/2010/wordprocessingCanvas" xmlns:mc="http://schemas.openxmlformats.org/markup-compatibility/2006" xmlns:o="urn:schemas-microsoft-com:office:office" xmlns:r="http://schemas.openxmlformats.org/officeDocument/2006/relationships" xmlns:m="http://schemas.openxmlformats.org/officeDocument/2006/math" xmlns:v="urn:schemas-microsoft-com:vml" xmlns:wp14="http://schemas.microsoft.com/office/word/2010/wordprocessingDrawing" xmlns:wp="http://schemas.openxmlformats.org/drawingml/2006/wordprocessingDrawing" xmlns:w10="urn:schemas-microsoft-com:office:word" xmlns:w="http://schemas.openxmlformats.org/wordprocessingml/2006/main" xmlns:w14="http://schemas.microsoft.com/office/word/2010/wordml" xmlns:wpg="http://schemas.microsoft.com/office/word/2010/wordprocessingGroup" xmlns:wpi="http://schemas.microsoft.com/office/word/2010/wordprocessingInk" xmlns:wne="http://schemas.microsoft.com/office/word/2006/wordml" xmlns:wps="http://schemas.microsoft.com/office/word/2010/wordprocessingShape" mc:Ignorable="w14 wp14">
+<w:document xmlns:wpc="http://schemas.microsoft.com/office/word/2010/wordprocessingCanvas" xmlns:cx="http://schemas.microsoft.com/office/drawing/2014/chartex" xmlns:cx1="http://schemas.microsoft.com/office/drawing/2015/9/8/chartex" xmlns:cx2="http://schemas.microsoft.com/office/drawing/2015/10/21/chartex" xmlns:cx3="http://schemas.microsoft.com/office/drawing/2016/5/9/chartex" xmlns:cx4="http://schemas.microsoft.com/office/drawing/2016/5/10/chartex" xmlns:cx5="http://schemas.microsoft.com/office/drawing/2016/5/11/chartex" xmlns:cx6="http://schemas.microsoft.com/office/drawing/2016/5/12/chartex" xmlns:cx7="http://schemas.microsoft.com/office/drawing/2016/5/13/chartex" xmlns:cx8="http://schemas.microsoft.com/office/drawing/2016/5/14/chartex" xmlns:mc="http://schemas.openxmlformats.org/markup-compatibility/2006" xmlns:aink="http://schemas.microsoft.com/office/drawing/2016/ink" xmlns:am3d="http://schemas.microsoft.com/office/drawing/2017/model3d" xmlns:o="urn:schemas-microsoft-com:office:office" xmlns:oel="http://schemas.microsoft.com/office/2019/extlst" xmlns:r="http://schemas.openxmlformats.org/officeDocument/2006/relationships" xmlns:m="http://schemas.openxmlformats.org/officeDocument/2006/math" xmlns:v="urn:schemas-microsoft-com:vml" xmlns:wp14="http://schemas.microsoft.com/office/word/2010/wordprocessingDrawing" xmlns:wp="http://schemas.openxmlformats.org/drawingml/2006/wordprocessingDrawing" xmlns:w10="urn:schemas-microsoft-com:office:word" xmlns:w="http://schemas.openxmlformats.org/wordprocessingml/2006/main" xmlns:w14="http://schemas.microsoft.com/office/word/2010/wordml" xmlns:w15="http://schemas.microsoft.com/office/word/2012/wordml" xmlns:w16cex="http://schemas.microsoft.com/office/word/2018/wordml/cex" xmlns:w16cid="http://schemas.microsoft.com/office/word/2016/wordml/cid" xmlns:w16="http://schemas.microsoft.com/office/word/2018/wordml" xmlns:w16du="http://schemas.microsoft.com/office/word/2023/wordml/word16du" xmlns:w16sdtdh="http://schemas.microsoft.com/office/word/2020/wordml/sdtdatahash" xmlns:w16se="http://schemas.microsoft.com/office/word/2015/wordml/symex" xmlns:wpg="http://schemas.microsoft.com/office/word/2010/wordprocessingGroup" xmlns:wpi="http://schemas.microsoft.com/office/word/2010/wordprocessingInk" xmlns:wne="http://schemas.microsoft.com/office/word/2006/wordml" xmlns:wps="http://schemas.microsoft.com/office/word/2010/wordprocessingShape" mc:Ignorable="w14 w15 w16se w16cid w16 w16cex w16sdtdh wp14">
   <w:body>
     <w:p>
       <w:pPr>
+        <w:spacing w:before="120" w:after="120"/>
         <w:rPr>
           <w:lang w:val="en-US"/>
         </w:rPr>
@@ -11,6 +12,7 @@
     </w:p>
     <w:p>
       <w:pPr>
+        <w:spacing w:before="120" w:after="120"/>
         <w:rPr>
           <w:lang w:val="en-US"/>
         </w:rPr>
@@ -18,6 +20,7 @@
     </w:p>
     <w:p>
       <w:pPr>
+        <w:spacing w:before="120" w:after="120"/>
         <w:rPr>
           <w:lang w:val="en-US"/>
         </w:rPr>
@@ -25,6 +28,7 @@
     </w:p>
     <w:p>
       <w:pPr>
+        <w:spacing w:before="120" w:after="120"/>
         <w:rPr>
           <w:lang w:val="en-US"/>
         </w:rPr>
@@ -32,6 +36,7 @@
     </w:p>
     <w:p>
       <w:pPr>
+        <w:spacing w:before="120" w:after="120"/>
         <w:rPr>
           <w:lang w:val="en-US"/>
         </w:rPr>
@@ -39,6 +44,7 @@
     </w:p>
     <w:p>
       <w:pPr>
+        <w:spacing w:before="120" w:after="120"/>
         <w:rPr>
           <w:lang w:val="en-US"/>
         </w:rPr>
@@ -46,6 +52,7 @@
     </w:p>
     <w:p>
       <w:pPr>
+        <w:spacing w:before="120" w:after="120"/>
         <w:rPr>
           <w:lang w:val="en-US"/>
         </w:rPr>
@@ -53,6 +60,7 @@
     </w:p>
     <w:p>
       <w:pPr>
+        <w:spacing w:before="120" w:after="120"/>
         <w:rPr>
           <w:lang w:val="en-US"/>
         </w:rPr>
@@ -61,6 +69,7 @@
     <w:p>
       <w:pPr>
         <w:pStyle w:val="Title"/>
+        <w:spacing w:before="120" w:after="120"/>
         <w:jc w:val="right"/>
         <w:rPr>
           <w:lang w:val="en-US"/>
@@ -72,30 +81,30 @@
         </w:rPr>
         <w:t xml:space="preserve">Phát biểu bài toán </w:t>
       </w:r>
+      <w:bookmarkStart w:id="0" w:name="_Hlk134442228"/>
       <w:r>
         <w:rPr>
           <w:color w:val="0000FF"/>
-          <w:lang w:val="en-US"/>
-        </w:rPr>
-        <w:t>&lt;</w:t>
+          <w:sz w:val="28"/>
+          <w:szCs w:val="28"/>
+          <w:lang w:val="en-US"/>
+        </w:rPr>
+        <w:t>Ứng dụng</w:t>
       </w:r>
       <w:r>
         <w:rPr>
           <w:color w:val="0000FF"/>
-          <w:lang w:val="en-US"/>
-        </w:rPr>
-        <w:t>Tên đề tài</w:t>
+          <w:sz w:val="28"/>
+          <w:szCs w:val="28"/>
+          <w:lang w:val="en-US"/>
+        </w:rPr>
+        <w:t xml:space="preserve"> chia sẻ công thức nấu ăn trực tuyến</w:t>
       </w:r>
-      <w:r>
-        <w:rPr>
-          <w:color w:val="0000FF"/>
-          <w:lang w:val="en-US"/>
-        </w:rPr>
-        <w:t>&gt;</w:t>
-      </w:r>
+      <w:bookmarkEnd w:id="0"/>
     </w:p>
     <w:p>
       <w:pPr>
+        <w:spacing w:before="120" w:after="120"/>
         <w:rPr>
           <w:lang w:val="en-US"/>
         </w:rPr>
@@ -103,6 +112,7 @@
     </w:p>
     <w:p>
       <w:pPr>
+        <w:spacing w:before="120" w:after="120"/>
         <w:jc w:val="right"/>
         <w:rPr>
           <w:rFonts w:ascii="Arial" w:hAnsi="Arial"/>
@@ -128,32 +138,13 @@
           <w:szCs w:val="30"/>
           <w:lang w:val="en-US"/>
         </w:rPr>
-        <w:t>&lt;x</w:t>
-      </w:r>
-      <w:r>
-        <w:rPr>
-          <w:rFonts w:ascii="Arial" w:hAnsi="Arial"/>
-          <w:color w:val="0000FF"/>
-          <w:sz w:val="34"/>
-          <w:szCs w:val="30"/>
-          <w:lang w:val="en-US"/>
-        </w:rPr>
-        <w:t>.y</w:t>
-      </w:r>
-      <w:r>
-        <w:rPr>
-          <w:rFonts w:ascii="Arial" w:hAnsi="Arial"/>
-          <w:color w:val="0000FF"/>
-          <w:sz w:val="34"/>
-          <w:szCs w:val="30"/>
-          <w:lang w:val="en-US"/>
-        </w:rPr>
-        <w:t>&gt;</w:t>
+        <w:t>1.0</w:t>
       </w:r>
     </w:p>
     <w:p>
       <w:pPr>
         <w:pStyle w:val="Title"/>
+        <w:spacing w:before="120" w:after="120"/>
         <w:jc w:val="both"/>
         <w:rPr>
           <w:lang w:val="en-US"/>
@@ -162,6 +153,7 @@
     </w:p>
     <w:p>
       <w:pPr>
+        <w:spacing w:before="120" w:after="120"/>
         <w:rPr>
           <w:lang w:val="en-US"/>
         </w:rPr>
@@ -169,6 +161,7 @@
     </w:p>
     <w:p>
       <w:pPr>
+        <w:spacing w:before="120" w:after="120"/>
         <w:rPr>
           <w:lang w:val="en-US"/>
         </w:rPr>
@@ -176,6 +169,7 @@
     </w:p>
     <w:p>
       <w:pPr>
+        <w:spacing w:before="120" w:after="120"/>
         <w:rPr>
           <w:lang w:val="en-US"/>
         </w:rPr>
@@ -183,6 +177,7 @@
     </w:p>
     <w:p>
       <w:pPr>
+        <w:spacing w:before="120" w:after="120"/>
         <w:rPr>
           <w:lang w:val="en-US"/>
         </w:rPr>
@@ -190,6 +185,7 @@
     </w:p>
     <w:p>
       <w:pPr>
+        <w:spacing w:before="120" w:after="120"/>
         <w:rPr>
           <w:lang w:val="en-US"/>
         </w:rPr>
@@ -197,6 +193,7 @@
     </w:p>
     <w:p>
       <w:pPr>
+        <w:spacing w:before="120" w:after="120"/>
         <w:rPr>
           <w:lang w:val="en-US"/>
         </w:rPr>
@@ -204,6 +201,7 @@
     </w:p>
     <w:p>
       <w:pPr>
+        <w:spacing w:before="120" w:after="120"/>
         <w:rPr>
           <w:lang w:val="en-US"/>
         </w:rPr>
@@ -211,6 +209,7 @@
     </w:p>
     <w:p>
       <w:pPr>
+        <w:spacing w:before="120" w:after="120"/>
         <w:rPr>
           <w:lang w:val="en-US"/>
         </w:rPr>
@@ -218,6 +217,7 @@
     </w:p>
     <w:p>
       <w:pPr>
+        <w:spacing w:before="120" w:after="120"/>
         <w:rPr>
           <w:lang w:val="en-US"/>
         </w:rPr>
@@ -225,6 +225,7 @@
     </w:p>
     <w:p>
       <w:pPr>
+        <w:spacing w:before="120" w:after="120"/>
         <w:rPr>
           <w:lang w:val="en-US"/>
         </w:rPr>
@@ -232,6 +233,7 @@
     </w:p>
     <w:p>
       <w:pPr>
+        <w:spacing w:before="120" w:after="120"/>
         <w:rPr>
           <w:lang w:val="en-US"/>
         </w:rPr>
@@ -239,28 +241,8 @@
     </w:p>
     <w:p>
       <w:pPr>
-        <w:rPr>
-          <w:lang w:val="en-US"/>
-        </w:rPr>
-      </w:pPr>
-    </w:p>
-    <w:p>
-      <w:pPr>
-        <w:rPr>
-          <w:lang w:val="en-US"/>
-        </w:rPr>
-      </w:pPr>
-    </w:p>
-    <w:p>
-      <w:pPr>
-        <w:rPr>
-          <w:lang w:val="en-US"/>
-        </w:rPr>
-      </w:pPr>
-    </w:p>
-    <w:p>
-      <w:pPr>
-        <w:jc w:val="center"/>
+        <w:spacing w:before="120" w:after="120"/>
+        <w:jc w:val="right"/>
         <w:rPr>
           <w:rFonts w:ascii="Arial" w:hAnsi="Arial" w:cs="Arial"/>
           <w:sz w:val="30"/>
@@ -280,7 +262,8 @@
     </w:p>
     <w:p>
       <w:pPr>
-        <w:jc w:val="center"/>
+        <w:spacing w:before="120" w:after="120"/>
+        <w:jc w:val="right"/>
         <w:rPr>
           <w:rFonts w:ascii="Arial" w:hAnsi="Arial" w:cs="Arial"/>
           <w:color w:val="0000FF"/>
@@ -289,6 +272,7 @@
           <w:lang w:val="en-US"/>
         </w:rPr>
       </w:pPr>
+      <w:bookmarkStart w:id="1" w:name="_Hlk134442238"/>
       <w:r>
         <w:rPr>
           <w:rFonts w:ascii="Arial" w:hAnsi="Arial" w:cs="Arial"/>
@@ -297,9 +281,13 @@
           <w:szCs w:val="30"/>
           <w:lang w:val="en-US"/>
         </w:rPr>
-        <w:t>&lt;</w:t>
+        <w:t>20127475 – Nguyễn Trần Đại Dương</w:t>
       </w:r>
-      <w:r>
+    </w:p>
+    <w:p>
+      <w:pPr>
+        <w:spacing w:before="120" w:after="120"/>
+        <w:jc w:val="right"/>
         <w:rPr>
           <w:rFonts w:ascii="Arial" w:hAnsi="Arial" w:cs="Arial"/>
           <w:color w:val="0000FF"/>
@@ -307,8 +295,8 @@
           <w:szCs w:val="30"/>
           <w:lang w:val="en-US"/>
         </w:rPr>
-        <w:t>MSSV1 – Họ và tên sinh viên</w:t>
-      </w:r>
+      </w:pPr>
+      <w:proofErr w:type="gramStart"/>
       <w:r>
         <w:rPr>
           <w:rFonts w:ascii="Arial" w:hAnsi="Arial" w:cs="Arial"/>
@@ -317,12 +305,10 @@
           <w:szCs w:val="30"/>
           <w:lang w:val="en-US"/>
         </w:rPr>
-        <w:t>&gt;</w:t>
+        <w:t>20127533  -</w:t>
       </w:r>
-    </w:p>
-    <w:p>
-      <w:pPr>
-        <w:jc w:val="center"/>
+      <w:proofErr w:type="gramEnd"/>
+      <w:r>
         <w:rPr>
           <w:rFonts w:ascii="Arial" w:hAnsi="Arial" w:cs="Arial"/>
           <w:color w:val="0000FF"/>
@@ -330,8 +316,13 @@
           <w:szCs w:val="30"/>
           <w:lang w:val="en-US"/>
         </w:rPr>
-      </w:pPr>
-      <w:r>
+        <w:t xml:space="preserve"> Lê Đăng Khoa</w:t>
+      </w:r>
+    </w:p>
+    <w:p>
+      <w:pPr>
+        <w:spacing w:before="120" w:after="120"/>
+        <w:jc w:val="right"/>
         <w:rPr>
           <w:rFonts w:ascii="Arial" w:hAnsi="Arial" w:cs="Arial"/>
           <w:color w:val="0000FF"/>
@@ -339,8 +330,7 @@
           <w:szCs w:val="30"/>
           <w:lang w:val="en-US"/>
         </w:rPr>
-        <w:t>[&lt;</w:t>
-      </w:r>
+      </w:pPr>
       <w:r>
         <w:rPr>
           <w:rFonts w:ascii="Arial" w:hAnsi="Arial" w:cs="Arial"/>
@@ -349,9 +339,13 @@
           <w:szCs w:val="30"/>
           <w:lang w:val="en-US"/>
         </w:rPr>
-        <w:t>MSSV2 – Họ và tên sinh viên</w:t>
+        <w:t>20127596 – Nguyễn Như Phước</w:t>
       </w:r>
-      <w:r>
+    </w:p>
+    <w:p>
+      <w:pPr>
+        <w:spacing w:before="120" w:after="120"/>
+        <w:jc w:val="right"/>
         <w:rPr>
           <w:rFonts w:ascii="Arial" w:hAnsi="Arial" w:cs="Arial"/>
           <w:color w:val="0000FF"/>
@@ -359,24 +353,49 @@
           <w:szCs w:val="30"/>
           <w:lang w:val="en-US"/>
         </w:rPr>
-        <w:t>&gt;]</w:t>
+      </w:pPr>
+      <w:r>
+        <w:rPr>
+          <w:rFonts w:ascii="Arial" w:hAnsi="Arial" w:cs="Arial"/>
+          <w:color w:val="0000FF"/>
+          <w:sz w:val="30"/>
+          <w:szCs w:val="30"/>
+          <w:lang w:val="en-US"/>
+        </w:rPr>
+        <w:t>20127599 – Lê Quân</w:t>
       </w:r>
     </w:p>
     <w:p>
       <w:pPr>
-        <w:jc w:val="center"/>
-        <w:rPr>
+        <w:spacing w:before="120" w:after="120"/>
+        <w:jc w:val="right"/>
+        <w:rPr>
+          <w:rFonts w:ascii="Arial" w:hAnsi="Arial" w:cs="Arial"/>
+          <w:color w:val="0000FF"/>
           <w:sz w:val="30"/>
           <w:szCs w:val="30"/>
           <w:lang w:val="en-US"/>
         </w:rPr>
+      </w:pPr>
+    </w:p>
+    <w:bookmarkEnd w:id="1"/>
+    <w:p>
+      <w:pPr>
+        <w:spacing w:before="120" w:after="120"/>
+        <w:rPr>
+          <w:rFonts w:ascii="Arial" w:hAnsi="Arial" w:cs="Arial"/>
+          <w:color w:val="0000FF"/>
+          <w:sz w:val="30"/>
+          <w:szCs w:val="30"/>
+          <w:lang w:val="en-US"/>
+        </w:rPr>
         <w:sectPr>
-          <w:headerReference w:type="even" r:id="rId8"/>
-          <w:headerReference w:type="default" r:id="rId9"/>
-          <w:footerReference w:type="even" r:id="rId10"/>
-          <w:footerReference w:type="default" r:id="rId11"/>
-          <w:headerReference w:type="first" r:id="rId12"/>
-          <w:footerReference w:type="first" r:id="rId13"/>
+          <w:headerReference w:type="even" r:id="rId7"/>
+          <w:headerReference w:type="default" r:id="rId8"/>
+          <w:footerReference w:type="even" r:id="rId9"/>
+          <w:footerReference w:type="default" r:id="rId10"/>
+          <w:headerReference w:type="first" r:id="rId11"/>
+          <w:footerReference w:type="first" r:id="rId12"/>
           <w:pgSz w:w="11907" w:h="16839" w:code="9"/>
           <w:pgMar w:top="1440" w:right="1440" w:bottom="1440" w:left="1440" w:header="720" w:footer="720" w:gutter="0"/>
           <w:cols w:space="720"/>
@@ -384,60 +403,10 @@
           <w:docGrid w:linePitch="326"/>
         </w:sectPr>
       </w:pPr>
-      <w:r>
-        <w:rPr>
-          <w:rFonts w:ascii="Arial" w:hAnsi="Arial" w:cs="Arial"/>
-          <w:color w:val="0000FF"/>
-          <w:sz w:val="30"/>
-          <w:szCs w:val="30"/>
-          <w:lang w:val="en-US"/>
-        </w:rPr>
-        <w:t>[&lt;</w:t>
-      </w:r>
-      <w:r>
-        <w:rPr>
-          <w:rFonts w:ascii="Arial" w:hAnsi="Arial" w:cs="Arial"/>
-          <w:color w:val="0000FF"/>
-          <w:sz w:val="30"/>
-          <w:szCs w:val="30"/>
-          <w:lang w:val="en-US"/>
-        </w:rPr>
-        <w:t>MSSV</w:t>
-      </w:r>
-      <w:r>
-        <w:rPr>
-          <w:rFonts w:ascii="Arial" w:hAnsi="Arial" w:cs="Arial"/>
-          <w:color w:val="0000FF"/>
-          <w:sz w:val="30"/>
-          <w:szCs w:val="30"/>
-          <w:lang w:val="en-US"/>
-        </w:rPr>
-        <w:t>3</w:t>
-      </w:r>
-      <w:r>
-        <w:rPr>
-          <w:rFonts w:ascii="Arial" w:hAnsi="Arial" w:cs="Arial"/>
-          <w:color w:val="0000FF"/>
-          <w:sz w:val="30"/>
-          <w:szCs w:val="30"/>
-          <w:lang w:val="en-US"/>
-        </w:rPr>
-        <w:t xml:space="preserve"> – Họ và tên sinh viên</w:t>
-      </w:r>
-      <w:r>
-        <w:rPr>
-          <w:rFonts w:ascii="Arial" w:hAnsi="Arial" w:cs="Arial"/>
-          <w:color w:val="0000FF"/>
-          <w:sz w:val="30"/>
-          <w:szCs w:val="30"/>
-          <w:lang w:val="en-US"/>
-        </w:rPr>
-        <w:t>&gt;]</w:t>
-      </w:r>
     </w:p>
     <w:p>
       <w:pPr>
-        <w:spacing w:line="240" w:lineRule="auto"/>
+        <w:spacing w:before="120" w:after="120" w:line="240" w:lineRule="auto"/>
         <w:jc w:val="center"/>
         <w:rPr>
           <w:rFonts w:ascii="Arial" w:eastAsia="SimSun" w:hAnsi="Arial"/>
@@ -468,6 +437,7 @@
     </w:p>
     <w:p>
       <w:pPr>
+        <w:spacing w:before="120" w:after="120"/>
         <w:jc w:val="both"/>
         <w:rPr>
           <w:rFonts w:eastAsia="SimSun"/>
@@ -509,7 +479,7 @@
           <w:p>
             <w:pPr>
               <w:keepLines/>
-              <w:spacing w:after="120"/>
+              <w:spacing w:before="120" w:after="120"/>
               <w:jc w:val="center"/>
               <w:rPr>
                 <w:rFonts w:eastAsia="SimSun"/>
@@ -540,7 +510,7 @@
           <w:p>
             <w:pPr>
               <w:keepLines/>
-              <w:spacing w:after="120"/>
+              <w:spacing w:before="120" w:after="120"/>
               <w:jc w:val="center"/>
               <w:rPr>
                 <w:rFonts w:eastAsia="SimSun"/>
@@ -571,7 +541,7 @@
           <w:p>
             <w:pPr>
               <w:keepLines/>
-              <w:spacing w:after="120"/>
+              <w:spacing w:before="120" w:after="120"/>
               <w:jc w:val="center"/>
               <w:rPr>
                 <w:rFonts w:eastAsia="SimSun"/>
@@ -602,7 +572,7 @@
           <w:p>
             <w:pPr>
               <w:keepLines/>
-              <w:spacing w:after="120"/>
+              <w:spacing w:before="120" w:after="120"/>
               <w:jc w:val="center"/>
               <w:rPr>
                 <w:rFonts w:eastAsia="SimSun"/>
@@ -635,7 +605,7 @@
           <w:p>
             <w:pPr>
               <w:keepLines/>
-              <w:spacing w:after="120"/>
+              <w:spacing w:before="120" w:after="120"/>
               <w:jc w:val="center"/>
               <w:rPr>
                 <w:rFonts w:eastAsia="SimSun"/>
@@ -649,7 +619,7 @@
                 <w:color w:val="0000FF"/>
                 <w:lang w:val="en-US"/>
               </w:rPr>
-              <w:t>&lt;</w:t>
+              <w:t>28</w:t>
             </w:r>
             <w:r>
               <w:rPr>
@@ -657,7 +627,7 @@
                 <w:color w:val="0000FF"/>
                 <w:lang w:val="en-US"/>
               </w:rPr>
-              <w:t>dd/mm/yyyy</w:t>
+              <w:t>/0</w:t>
             </w:r>
             <w:r>
               <w:rPr>
@@ -665,7 +635,15 @@
                 <w:color w:val="0000FF"/>
                 <w:lang w:val="en-US"/>
               </w:rPr>
-              <w:t>&gt;</w:t>
+              <w:t>4</w:t>
+            </w:r>
+            <w:r>
+              <w:rPr>
+                <w:rFonts w:eastAsia="SimSun"/>
+                <w:color w:val="0000FF"/>
+                <w:lang w:val="en-US"/>
+              </w:rPr>
+              <w:t>/2023</w:t>
             </w:r>
           </w:p>
         </w:tc>
@@ -682,7 +660,7 @@
           <w:p>
             <w:pPr>
               <w:keepLines/>
-              <w:spacing w:after="120"/>
+              <w:spacing w:before="120" w:after="120"/>
               <w:jc w:val="center"/>
               <w:rPr>
                 <w:rFonts w:eastAsia="SimSun"/>
@@ -696,23 +674,7 @@
                 <w:color w:val="0000FF"/>
                 <w:lang w:val="en-US"/>
               </w:rPr>
-              <w:t>&lt;</w:t>
-            </w:r>
-            <w:r>
-              <w:rPr>
-                <w:rFonts w:eastAsia="SimSun"/>
-                <w:color w:val="0000FF"/>
-                <w:lang w:val="en-US"/>
-              </w:rPr>
-              <w:t>x.y</w:t>
-            </w:r>
-            <w:r>
-              <w:rPr>
-                <w:rFonts w:eastAsia="SimSun"/>
-                <w:color w:val="0000FF"/>
-                <w:lang w:val="en-US"/>
-              </w:rPr>
-              <w:t>&gt;</w:t>
+              <w:t>1.0</w:t>
             </w:r>
           </w:p>
         </w:tc>
@@ -729,7 +691,7 @@
           <w:p>
             <w:pPr>
               <w:keepLines/>
-              <w:spacing w:after="120"/>
+              <w:spacing w:before="120" w:after="120"/>
               <w:jc w:val="center"/>
               <w:rPr>
                 <w:rFonts w:eastAsia="SimSun"/>
@@ -743,7 +705,7 @@
                 <w:color w:val="0000FF"/>
                 <w:lang w:val="en-US"/>
               </w:rPr>
-              <w:t>&lt;mô tả phiên bản tài liệu&gt;</w:t>
+              <w:t>Phát biểu bài toán</w:t>
             </w:r>
           </w:p>
         </w:tc>
@@ -760,7 +722,7 @@
           <w:p>
             <w:pPr>
               <w:keepLines/>
-              <w:spacing w:after="120"/>
+              <w:spacing w:before="120" w:after="120"/>
               <w:jc w:val="center"/>
               <w:rPr>
                 <w:rFonts w:eastAsia="SimSun"/>
@@ -774,7 +736,7 @@
                 <w:color w:val="0000FF"/>
                 <w:lang w:val="en-US"/>
               </w:rPr>
-              <w:t>&lt; người thực hiện&gt;</w:t>
+              <w:t>Lê Đăng Khoa</w:t>
             </w:r>
           </w:p>
         </w:tc>
@@ -793,7 +755,7 @@
           <w:p>
             <w:pPr>
               <w:keepLines/>
-              <w:spacing w:after="120"/>
+              <w:spacing w:before="120" w:after="120"/>
               <w:jc w:val="center"/>
               <w:rPr>
                 <w:rFonts w:eastAsia="SimSun"/>
@@ -815,7 +777,7 @@
           <w:p>
             <w:pPr>
               <w:keepLines/>
-              <w:spacing w:after="120"/>
+              <w:spacing w:before="120" w:after="120"/>
               <w:jc w:val="center"/>
               <w:rPr>
                 <w:rFonts w:eastAsia="SimSun"/>
@@ -837,7 +799,7 @@
           <w:p>
             <w:pPr>
               <w:keepLines/>
-              <w:spacing w:after="120"/>
+              <w:spacing w:before="120" w:after="120"/>
               <w:jc w:val="both"/>
               <w:rPr>
                 <w:rFonts w:eastAsia="SimSun"/>
@@ -859,7 +821,7 @@
           <w:p>
             <w:pPr>
               <w:keepLines/>
-              <w:spacing w:after="120"/>
+              <w:spacing w:before="120" w:after="120"/>
               <w:jc w:val="both"/>
               <w:rPr>
                 <w:rFonts w:eastAsia="SimSun"/>
@@ -883,7 +845,7 @@
           <w:p>
             <w:pPr>
               <w:keepLines/>
-              <w:spacing w:after="120"/>
+              <w:spacing w:before="120" w:after="120"/>
               <w:jc w:val="both"/>
               <w:rPr>
                 <w:rFonts w:eastAsia="SimSun"/>
@@ -905,7 +867,7 @@
           <w:p>
             <w:pPr>
               <w:keepLines/>
-              <w:spacing w:after="120"/>
+              <w:spacing w:before="120" w:after="120"/>
               <w:jc w:val="both"/>
               <w:rPr>
                 <w:rFonts w:eastAsia="SimSun"/>
@@ -927,7 +889,7 @@
           <w:p>
             <w:pPr>
               <w:keepLines/>
-              <w:spacing w:after="120"/>
+              <w:spacing w:before="120" w:after="120"/>
               <w:jc w:val="both"/>
               <w:rPr>
                 <w:rFonts w:eastAsia="SimSun"/>
@@ -949,7 +911,7 @@
           <w:p>
             <w:pPr>
               <w:keepLines/>
-              <w:spacing w:after="120"/>
+              <w:spacing w:before="120" w:after="120"/>
               <w:jc w:val="both"/>
               <w:rPr>
                 <w:rFonts w:eastAsia="SimSun"/>
@@ -973,7 +935,7 @@
           <w:p>
             <w:pPr>
               <w:keepLines/>
-              <w:spacing w:after="120"/>
+              <w:spacing w:before="120" w:after="120"/>
               <w:jc w:val="both"/>
               <w:rPr>
                 <w:rFonts w:eastAsia="SimSun"/>
@@ -995,7 +957,7 @@
           <w:p>
             <w:pPr>
               <w:keepLines/>
-              <w:spacing w:after="120"/>
+              <w:spacing w:before="120" w:after="120"/>
               <w:jc w:val="both"/>
               <w:rPr>
                 <w:rFonts w:eastAsia="SimSun"/>
@@ -1017,7 +979,7 @@
           <w:p>
             <w:pPr>
               <w:keepLines/>
-              <w:spacing w:after="120"/>
+              <w:spacing w:before="120" w:after="120"/>
               <w:jc w:val="both"/>
               <w:rPr>
                 <w:rFonts w:eastAsia="SimSun"/>
@@ -1039,7 +1001,7 @@
           <w:p>
             <w:pPr>
               <w:keepLines/>
-              <w:spacing w:after="120"/>
+              <w:spacing w:before="120" w:after="120"/>
               <w:jc w:val="both"/>
               <w:rPr>
                 <w:rFonts w:eastAsia="SimSun"/>
@@ -1053,6 +1015,7 @@
     <w:p>
       <w:pPr>
         <w:pStyle w:val="Title"/>
+        <w:spacing w:before="120" w:after="120"/>
       </w:pPr>
       <w:r>
         <w:br w:type="page"/>
@@ -1064,6 +1027,7 @@
     </w:p>
     <w:p>
       <w:pPr>
+        <w:spacing w:before="120" w:after="120"/>
         <w:jc w:val="both"/>
         <w:rPr>
           <w:lang w:val="en-US"/>
@@ -1072,62 +1036,52 @@
     </w:p>
     <w:p>
       <w:pPr>
-        <w:spacing w:line="360" w:lineRule="auto"/>
-        <w:jc w:val="both"/>
+        <w:spacing w:before="120" w:after="120" w:line="360" w:lineRule="auto"/>
         <w:rPr>
           <w:b/>
-          <w:i/>
-          <w:color w:val="0000FF"/>
+          <w:iCs/>
           <w:lang w:val="en-US"/>
         </w:rPr>
       </w:pPr>
       <w:r>
         <w:rPr>
           <w:b/>
-          <w:i/>
-          <w:color w:val="0000FF"/>
-          <w:lang w:val="en-US"/>
-        </w:rPr>
-        <w:t>Hướng dẫn/gợi ý</w:t>
+          <w:iCs/>
+          <w:lang w:val="en-US"/>
+        </w:rPr>
+        <w:t>1. Khảo sát hiện trạng:</w:t>
+      </w:r>
+    </w:p>
+    <w:p>
+      <w:pPr>
+        <w:spacing w:before="120" w:after="120" w:line="360" w:lineRule="auto"/>
+        <w:rPr>
+          <w:b/>
+          <w:iCs/>
+          <w:lang w:val="en-US"/>
+        </w:rPr>
+      </w:pPr>
+      <w:r>
+        <w:rPr>
+          <w:b/>
+          <w:iCs/>
+          <w:lang w:val="en-US"/>
+        </w:rPr>
+        <w:tab/>
+        <w:t xml:space="preserve">1.1 </w:t>
       </w:r>
       <w:r>
         <w:rPr>
           <w:b/>
-          <w:i/>
-          <w:color w:val="0000FF"/>
-          <w:lang w:val="en-US"/>
-        </w:rPr>
-        <w:t xml:space="preserve"> </w:t>
+          <w:iCs/>
+          <w:lang w:val="en-US"/>
+        </w:rPr>
+        <w:t>Hiện trạng</w:t>
       </w:r>
       <w:r>
         <w:rPr>
-          <w:i/>
-          <w:color w:val="0000FF"/>
-          <w:lang w:val="en-US"/>
-        </w:rPr>
-        <w:t xml:space="preserve">(đề nghị xóa </w:t>
-      </w:r>
-      <w:r>
-        <w:rPr>
-          <w:i/>
-          <w:color w:val="0000FF"/>
-          <w:lang w:val="en-US"/>
-        </w:rPr>
-        <w:t xml:space="preserve">toàn bộ </w:t>
-      </w:r>
-      <w:r>
-        <w:rPr>
-          <w:i/>
-          <w:color w:val="0000FF"/>
-          <w:lang w:val="en-US"/>
-        </w:rPr>
-        <w:t>phần hướng dẫn này trong đồ án)</w:t>
-      </w:r>
-      <w:r>
-        <w:rPr>
           <w:b/>
-          <w:i/>
-          <w:color w:val="0000FF"/>
+          <w:iCs/>
           <w:lang w:val="en-US"/>
         </w:rPr>
         <w:t>:</w:t>
@@ -1135,199 +1089,1996 @@
     </w:p>
     <w:p>
       <w:pPr>
-        <w:spacing w:line="360" w:lineRule="auto"/>
-        <w:jc w:val="both"/>
-        <w:rPr>
-          <w:i/>
-          <w:color w:val="0000FF"/>
+        <w:spacing w:before="120" w:after="120" w:line="360" w:lineRule="auto"/>
+        <w:ind w:firstLine="720"/>
+        <w:rPr>
+          <w:bCs/>
+          <w:iCs/>
           <w:lang w:val="en-US"/>
         </w:rPr>
       </w:pPr>
       <w:r>
         <w:rPr>
-          <w:i/>
-          <w:color w:val="0000FF"/>
-          <w:lang w:val="en-US"/>
-        </w:rPr>
-        <w:t xml:space="preserve">Anh/Chị hãy trình bày nội dung đề tài trong phần này. </w:t>
+          <w:bCs/>
+          <w:iCs/>
+          <w:lang w:val="en-US"/>
+        </w:rPr>
+        <w:t>Hiện nay, việc nấu ăn trở thành một hoạt động quan trọng trong đời sống hàng ngày của mỗi người. Tuy nhiên, không phải ai cũng có thời gian và kiến thức để tìm kiếm và thực hiện các công thức nấu ăn phù hợp.</w:t>
+      </w:r>
+      <w:r>
+        <w:rPr>
+          <w:bCs/>
+          <w:iCs/>
+          <w:lang w:val="en-US"/>
+        </w:rPr>
+        <w:t xml:space="preserve"> Nhiều người có xu hướng thích đi ăn ở bên ngoài hơn chỉ vì họ không biết nấu món gì và nên nấu như thế nào.</w:t>
       </w:r>
     </w:p>
     <w:p>
       <w:pPr>
-        <w:spacing w:line="360" w:lineRule="auto"/>
-        <w:jc w:val="both"/>
-        <w:rPr>
-          <w:i/>
-          <w:color w:val="0000FF"/>
+        <w:spacing w:before="120" w:after="120" w:line="360" w:lineRule="auto"/>
+        <w:ind w:firstLine="720"/>
+        <w:rPr>
+          <w:bCs/>
+          <w:iCs/>
           <w:lang w:val="en-US"/>
         </w:rPr>
       </w:pPr>
       <w:r>
         <w:rPr>
-          <w:i/>
-          <w:color w:val="0000FF"/>
-          <w:lang w:val="en-US"/>
-        </w:rPr>
-        <w:t>Dưới đây là một số gợi ý. Anh/Chị tự quyết định những nội dung nào phù hợp với đề tài của mình để trình bày phần Phát biểu bài toán</w:t>
+          <w:b/>
+          <w:iCs/>
+          <w:lang w:val="en-US"/>
+        </w:rPr>
+        <w:t xml:space="preserve">1.2 </w:t>
+      </w:r>
+      <w:r>
+        <w:rPr>
+          <w:b/>
+          <w:iCs/>
+          <w:lang w:val="en-US"/>
+        </w:rPr>
+        <w:t xml:space="preserve">Tác động: </w:t>
+      </w:r>
+      <w:r>
+        <w:rPr>
+          <w:bCs/>
+          <w:iCs/>
+          <w:lang w:val="en-US"/>
+        </w:rPr>
+        <w:t xml:space="preserve">Khi ăn ở ngoài, chúng ta không thể đảm bảo được địa điểm ăn uống đó có đảm bảo vệ sinh hay không, </w:t>
+      </w:r>
+      <w:r>
+        <w:rPr>
+          <w:bCs/>
+          <w:iCs/>
+          <w:lang w:val="en-US"/>
+        </w:rPr>
+        <w:t>nhiều nơi bán giá cao nhưng không hợp khẩu vị. Từ đó ảnh hưởng đến chất lượng bữa ăn và sức khoẻ người dùng.</w:t>
       </w:r>
     </w:p>
     <w:p>
       <w:pPr>
-        <w:numPr>
-          <w:ilvl w:val="0"/>
-          <w:numId w:val="31"/>
-        </w:numPr>
-        <w:spacing w:line="360" w:lineRule="auto"/>
-        <w:jc w:val="both"/>
-        <w:rPr>
-          <w:i/>
-          <w:color w:val="0000FF"/>
+        <w:spacing w:before="120" w:after="120" w:line="360" w:lineRule="auto"/>
+        <w:ind w:firstLine="720"/>
+        <w:rPr>
+          <w:bCs/>
+          <w:iCs/>
           <w:lang w:val="en-US"/>
         </w:rPr>
       </w:pPr>
       <w:r>
         <w:rPr>
-          <w:i/>
-          <w:color w:val="0000FF"/>
-          <w:lang w:val="en-US"/>
-        </w:rPr>
-        <w:t>Trình bày khảo sát hiện trạng:</w:t>
+          <w:b/>
+          <w:iCs/>
+          <w:lang w:val="en-US"/>
+        </w:rPr>
+        <w:t>1.3 Giải pháp</w:t>
+      </w:r>
+      <w:r>
+        <w:rPr>
+          <w:b/>
+          <w:iCs/>
+          <w:lang w:val="en-US"/>
+        </w:rPr>
+        <w:t xml:space="preserve">: </w:t>
+      </w:r>
+      <w:r>
+        <w:rPr>
+          <w:bCs/>
+          <w:iCs/>
+          <w:lang w:val="en-US"/>
+        </w:rPr>
+        <w:t>Với sự ra đời của trang web chia sẻ công thức nấu ăn trực tuyến, người dùng có thể dễ dàng tìm kiếm và truy cập các công thức nấu ăn mới nhất và đa dạng. Bằng cách tương tác với những người đam mê nấu ăn và chia sẻ kinh nghiệm, người dùng có thể học hỏi và phát triển kỹ năng nấu ăn của mình. Việc sử dụng trang web này không chỉ giúp tiết kiệm thời gian và công sức trong việc tìm kiếm thông tin mà còn giúp người dùng tạo ra những món ăn ngon và dinh dưỡng cho gia đình và bạn bè.</w:t>
       </w:r>
     </w:p>
     <w:p>
       <w:pPr>
-        <w:numPr>
-          <w:ilvl w:val="1"/>
-          <w:numId w:val="31"/>
-        </w:numPr>
-        <w:spacing w:line="360" w:lineRule="auto"/>
-        <w:jc w:val="both"/>
-        <w:rPr>
-          <w:i/>
-          <w:color w:val="0000FF"/>
+        <w:spacing w:before="120" w:after="120" w:line="360" w:lineRule="auto"/>
+        <w:rPr>
+          <w:b/>
+          <w:iCs/>
           <w:lang w:val="en-US"/>
         </w:rPr>
       </w:pPr>
       <w:r>
         <w:rPr>
-          <w:i/>
-          <w:color w:val="0000FF"/>
-          <w:lang w:val="en-US"/>
-        </w:rPr>
-        <w:t>Nhu cầu thực tế của đề tài</w:t>
+          <w:b/>
+          <w:iCs/>
+          <w:lang w:val="en-US"/>
+        </w:rPr>
+        <w:t>2</w:t>
+      </w:r>
+      <w:r>
+        <w:rPr>
+          <w:b/>
+          <w:iCs/>
+          <w:lang w:val="en-US"/>
+        </w:rPr>
+        <w:t xml:space="preserve">. </w:t>
+      </w:r>
+      <w:r>
+        <w:rPr>
+          <w:b/>
+          <w:iCs/>
+          <w:lang w:val="en-US"/>
+        </w:rPr>
+        <w:t>Mô tả hệ thống</w:t>
+      </w:r>
+      <w:r>
+        <w:rPr>
+          <w:b/>
+          <w:iCs/>
+          <w:lang w:val="en-US"/>
+        </w:rPr>
+        <w:t>:</w:t>
       </w:r>
     </w:p>
     <w:p>
       <w:pPr>
-        <w:numPr>
-          <w:ilvl w:val="1"/>
-          <w:numId w:val="31"/>
-        </w:numPr>
-        <w:spacing w:line="360" w:lineRule="auto"/>
-        <w:jc w:val="both"/>
-        <w:rPr>
-          <w:i/>
-          <w:color w:val="0000FF"/>
+        <w:spacing w:before="120" w:after="120" w:line="360" w:lineRule="auto"/>
+        <w:rPr>
+          <w:b/>
+          <w:iCs/>
           <w:lang w:val="en-US"/>
         </w:rPr>
       </w:pPr>
       <w:r>
         <w:rPr>
-          <w:i/>
-          <w:color w:val="0000FF"/>
-          <w:lang w:val="en-US"/>
-        </w:rPr>
-        <w:t>Hiện trạng của đơn vị cần xây dựng phần mềm (cơ cấu tổ chức, các quy trình nghiệp vụ hiện đang thực hiện, hiện trạng về mặt tin học của đơn vị…)</w:t>
+          <w:b/>
+          <w:iCs/>
+          <w:lang w:val="en-US"/>
+        </w:rPr>
+        <w:tab/>
+        <w:t>2.1 Đối tượng sử dụng:</w:t>
       </w:r>
     </w:p>
     <w:p>
       <w:pPr>
-        <w:numPr>
-          <w:ilvl w:val="1"/>
-          <w:numId w:val="31"/>
-        </w:numPr>
-        <w:spacing w:line="360" w:lineRule="auto"/>
-        <w:jc w:val="both"/>
-        <w:rPr>
-          <w:i/>
-          <w:color w:val="0000FF"/>
+        <w:spacing w:before="120" w:after="120" w:line="360" w:lineRule="auto"/>
+        <w:rPr>
+          <w:bCs/>
+          <w:iCs/>
           <w:lang w:val="en-US"/>
         </w:rPr>
       </w:pPr>
       <w:r>
         <w:rPr>
-          <w:i/>
-          <w:color w:val="0000FF"/>
-          <w:lang w:val="en-US"/>
-        </w:rPr>
-        <w:t>Các phần mềm cùng loại hiện đang có, hoặc hệ thống Tin học đang được sử dụng</w:t>
+          <w:bCs/>
+          <w:iCs/>
+          <w:lang w:val="en-US"/>
+        </w:rPr>
+        <w:tab/>
+        <w:t>- Quản trị viên website</w:t>
       </w:r>
     </w:p>
     <w:p>
       <w:pPr>
-        <w:numPr>
-          <w:ilvl w:val="1"/>
-          <w:numId w:val="31"/>
-        </w:numPr>
-        <w:spacing w:line="360" w:lineRule="auto"/>
-        <w:jc w:val="both"/>
-        <w:rPr>
-          <w:i/>
-          <w:color w:val="0000FF"/>
+        <w:spacing w:before="120" w:after="120" w:line="360" w:lineRule="auto"/>
+        <w:rPr>
+          <w:bCs/>
+          <w:iCs/>
           <w:lang w:val="en-US"/>
         </w:rPr>
       </w:pPr>
       <w:r>
         <w:rPr>
-          <w:i/>
-          <w:color w:val="0000FF"/>
-          <w:lang w:val="en-US"/>
-        </w:rPr>
-        <w:t>Những hạn chế hay những vấn đề còn tồn tại trong những phần mềm đang có</w:t>
+          <w:bCs/>
+          <w:iCs/>
+          <w:lang w:val="en-US"/>
+        </w:rPr>
+        <w:tab/>
+        <w:t>- Khách (Người dùng chưa đăng nhập, chỉ có nhu cầu tìm kiếm và xem bài đăng)</w:t>
       </w:r>
     </w:p>
     <w:p>
       <w:pPr>
-        <w:numPr>
-          <w:ilvl w:val="0"/>
-          <w:numId w:val="31"/>
-        </w:numPr>
-        <w:spacing w:line="360" w:lineRule="auto"/>
-        <w:jc w:val="both"/>
-        <w:rPr>
-          <w:i/>
-          <w:color w:val="0000FF"/>
+        <w:spacing w:before="120" w:after="120" w:line="360" w:lineRule="auto"/>
+        <w:rPr>
+          <w:bCs/>
+          <w:iCs/>
           <w:lang w:val="en-US"/>
         </w:rPr>
       </w:pPr>
       <w:r>
         <w:rPr>
-          <w:i/>
-          <w:color w:val="0000FF"/>
-          <w:lang w:val="en-US"/>
-        </w:rPr>
-        <w:t xml:space="preserve">Xác định các yêu cầu của hệ thống. </w:t>
+          <w:bCs/>
+          <w:iCs/>
+          <w:lang w:val="en-US"/>
+        </w:rPr>
+        <w:tab/>
+        <w:t>- Người dùng chính (Người dùng đã đăng nhập, có thể thao tác với mọi chức năng dành cho người dùng trên website)</w:t>
+      </w:r>
+    </w:p>
+    <w:p>
+      <w:pPr>
+        <w:spacing w:before="120" w:after="120" w:line="360" w:lineRule="auto"/>
+        <w:rPr>
+          <w:b/>
+          <w:iCs/>
+          <w:lang w:val="en-US"/>
+        </w:rPr>
+      </w:pPr>
+      <w:r>
+        <w:rPr>
+          <w:bCs/>
+          <w:iCs/>
+          <w:lang w:val="en-US"/>
+        </w:rPr>
+        <w:tab/>
       </w:r>
       <w:r>
         <w:rPr>
-          <w:i/>
-          <w:color w:val="0000FF"/>
-          <w:lang w:val="en-US"/>
-        </w:rPr>
-        <w:t>Có thể trình bày các biểu mẫu và quy định</w:t>
-      </w:r>
-      <w:r>
-        <w:rPr>
-          <w:i/>
-          <w:color w:val="0000FF"/>
-          <w:lang w:val="en-US"/>
-        </w:rPr>
-        <w:t>.</w:t>
+          <w:b/>
+          <w:iCs/>
+          <w:lang w:val="en-US"/>
+        </w:rPr>
+        <w:t>2.2 Chức năng của hệ thống:</w:t>
       </w:r>
     </w:p>
+    <w:tbl>
+      <w:tblPr>
+        <w:tblStyle w:val="TableGrid"/>
+        <w:tblW w:w="0" w:type="auto"/>
+        <w:tblLook w:val="04A0" w:firstRow="1" w:lastRow="0" w:firstColumn="1" w:lastColumn="0" w:noHBand="0" w:noVBand="1"/>
+      </w:tblPr>
+      <w:tblGrid>
+        <w:gridCol w:w="1008"/>
+        <w:gridCol w:w="3600"/>
+        <w:gridCol w:w="4635"/>
+      </w:tblGrid>
+      <w:tr>
+        <w:tc>
+          <w:tcPr>
+            <w:tcW w:w="1008" w:type="dxa"/>
+            <w:vAlign w:val="center"/>
+          </w:tcPr>
+          <w:p>
+            <w:pPr>
+              <w:spacing w:before="120" w:after="120" w:line="360" w:lineRule="auto"/>
+              <w:jc w:val="center"/>
+              <w:rPr>
+                <w:bCs/>
+                <w:iCs/>
+                <w:lang w:val="en-US"/>
+              </w:rPr>
+            </w:pPr>
+            <w:r>
+              <w:rPr>
+                <w:bCs/>
+                <w:iCs/>
+                <w:lang w:val="en-US"/>
+              </w:rPr>
+              <w:t>STT</w:t>
+            </w:r>
+          </w:p>
+        </w:tc>
+        <w:tc>
+          <w:tcPr>
+            <w:tcW w:w="3600" w:type="dxa"/>
+            <w:vAlign w:val="center"/>
+          </w:tcPr>
+          <w:p>
+            <w:pPr>
+              <w:spacing w:before="120" w:after="120" w:line="360" w:lineRule="auto"/>
+              <w:jc w:val="center"/>
+              <w:rPr>
+                <w:bCs/>
+                <w:iCs/>
+                <w:lang w:val="en-US"/>
+              </w:rPr>
+            </w:pPr>
+            <w:r>
+              <w:rPr>
+                <w:bCs/>
+                <w:iCs/>
+                <w:lang w:val="en-US"/>
+              </w:rPr>
+              <w:t>Tên chức năng</w:t>
+            </w:r>
+          </w:p>
+        </w:tc>
+        <w:tc>
+          <w:tcPr>
+            <w:tcW w:w="4635" w:type="dxa"/>
+            <w:vAlign w:val="center"/>
+          </w:tcPr>
+          <w:p>
+            <w:pPr>
+              <w:spacing w:before="120" w:after="120" w:line="360" w:lineRule="auto"/>
+              <w:jc w:val="center"/>
+              <w:rPr>
+                <w:bCs/>
+                <w:iCs/>
+                <w:lang w:val="en-US"/>
+              </w:rPr>
+            </w:pPr>
+            <w:r>
+              <w:rPr>
+                <w:bCs/>
+                <w:iCs/>
+                <w:lang w:val="en-US"/>
+              </w:rPr>
+              <w:t>Ghi chú</w:t>
+            </w:r>
+          </w:p>
+        </w:tc>
+      </w:tr>
+      <w:tr>
+        <w:tc>
+          <w:tcPr>
+            <w:tcW w:w="1008" w:type="dxa"/>
+            <w:vAlign w:val="center"/>
+          </w:tcPr>
+          <w:p>
+            <w:pPr>
+              <w:pStyle w:val="ListParagraph"/>
+              <w:numPr>
+                <w:ilvl w:val="0"/>
+                <w:numId w:val="32"/>
+              </w:numPr>
+              <w:spacing w:before="120" w:after="120" w:line="360" w:lineRule="auto"/>
+              <w:rPr>
+                <w:bCs/>
+                <w:iCs/>
+                <w:lang w:val="en-US"/>
+              </w:rPr>
+            </w:pPr>
+          </w:p>
+        </w:tc>
+        <w:tc>
+          <w:tcPr>
+            <w:tcW w:w="3600" w:type="dxa"/>
+            <w:vAlign w:val="center"/>
+          </w:tcPr>
+          <w:p>
+            <w:pPr>
+              <w:spacing w:before="120" w:after="120" w:line="360" w:lineRule="auto"/>
+              <w:rPr>
+                <w:bCs/>
+                <w:iCs/>
+                <w:lang w:val="en-US"/>
+              </w:rPr>
+            </w:pPr>
+            <w:r>
+              <w:rPr>
+                <w:bCs/>
+                <w:iCs/>
+                <w:lang w:val="en-US"/>
+              </w:rPr>
+              <w:t>Đăng ký tài khoản</w:t>
+            </w:r>
+          </w:p>
+        </w:tc>
+        <w:tc>
+          <w:tcPr>
+            <w:tcW w:w="4635" w:type="dxa"/>
+            <w:vAlign w:val="center"/>
+          </w:tcPr>
+          <w:p>
+            <w:pPr>
+              <w:spacing w:before="120" w:after="120" w:line="360" w:lineRule="auto"/>
+              <w:rPr>
+                <w:bCs/>
+                <w:iCs/>
+                <w:lang w:val="en-US"/>
+              </w:rPr>
+            </w:pPr>
+            <w:r>
+              <w:rPr>
+                <w:bCs/>
+                <w:iCs/>
+                <w:lang w:val="en-US"/>
+              </w:rPr>
+              <w:t>Cho người dùng tạo tài khoảng qua email</w:t>
+            </w:r>
+          </w:p>
+        </w:tc>
+      </w:tr>
+      <w:tr>
+        <w:tc>
+          <w:tcPr>
+            <w:tcW w:w="1008" w:type="dxa"/>
+            <w:vAlign w:val="center"/>
+          </w:tcPr>
+          <w:p>
+            <w:pPr>
+              <w:pStyle w:val="ListParagraph"/>
+              <w:numPr>
+                <w:ilvl w:val="0"/>
+                <w:numId w:val="32"/>
+              </w:numPr>
+              <w:spacing w:before="120" w:after="120" w:line="360" w:lineRule="auto"/>
+              <w:rPr>
+                <w:bCs/>
+                <w:iCs/>
+                <w:lang w:val="en-US"/>
+              </w:rPr>
+            </w:pPr>
+          </w:p>
+        </w:tc>
+        <w:tc>
+          <w:tcPr>
+            <w:tcW w:w="3600" w:type="dxa"/>
+            <w:vAlign w:val="center"/>
+          </w:tcPr>
+          <w:p>
+            <w:pPr>
+              <w:spacing w:before="120" w:after="120" w:line="360" w:lineRule="auto"/>
+              <w:rPr>
+                <w:bCs/>
+                <w:iCs/>
+                <w:lang w:val="en-US"/>
+              </w:rPr>
+            </w:pPr>
+            <w:r>
+              <w:rPr>
+                <w:bCs/>
+                <w:iCs/>
+                <w:lang w:val="en-US"/>
+              </w:rPr>
+              <w:t>Đăng nhập</w:t>
+            </w:r>
+          </w:p>
+        </w:tc>
+        <w:tc>
+          <w:tcPr>
+            <w:tcW w:w="4635" w:type="dxa"/>
+            <w:vAlign w:val="center"/>
+          </w:tcPr>
+          <w:p>
+            <w:pPr>
+              <w:spacing w:before="120" w:after="120" w:line="360" w:lineRule="auto"/>
+              <w:rPr>
+                <w:bCs/>
+                <w:iCs/>
+                <w:lang w:val="en-US"/>
+              </w:rPr>
+            </w:pPr>
+            <w:r>
+              <w:rPr>
+                <w:bCs/>
+                <w:iCs/>
+                <w:lang w:val="en-US"/>
+              </w:rPr>
+              <w:t xml:space="preserve">Có thể đăng nhập qua tài khoản tự tạo hoặc </w:t>
+            </w:r>
+            <w:r>
+              <w:rPr>
+                <w:bCs/>
+                <w:iCs/>
+                <w:lang w:val="en-US"/>
+              </w:rPr>
+              <w:lastRenderedPageBreak/>
+              <w:t xml:space="preserve">đăng nhập thông qua tài khoản </w:t>
+            </w:r>
+            <w:r>
+              <w:rPr>
+                <w:b/>
+                <w:iCs/>
+                <w:lang w:val="en-US"/>
+              </w:rPr>
+              <w:t>Facebook</w:t>
+            </w:r>
+            <w:r>
+              <w:rPr>
+                <w:b/>
+                <w:iCs/>
+                <w:lang w:val="en-US"/>
+              </w:rPr>
+              <w:t>, Gmail</w:t>
+            </w:r>
+          </w:p>
+        </w:tc>
+      </w:tr>
+      <w:tr>
+        <w:tc>
+          <w:tcPr>
+            <w:tcW w:w="1008" w:type="dxa"/>
+            <w:vAlign w:val="center"/>
+          </w:tcPr>
+          <w:p>
+            <w:pPr>
+              <w:pStyle w:val="ListParagraph"/>
+              <w:numPr>
+                <w:ilvl w:val="0"/>
+                <w:numId w:val="32"/>
+              </w:numPr>
+              <w:spacing w:before="120" w:after="120" w:line="360" w:lineRule="auto"/>
+              <w:rPr>
+                <w:bCs/>
+                <w:iCs/>
+                <w:lang w:val="en-US"/>
+              </w:rPr>
+            </w:pPr>
+          </w:p>
+        </w:tc>
+        <w:tc>
+          <w:tcPr>
+            <w:tcW w:w="3600" w:type="dxa"/>
+            <w:vAlign w:val="center"/>
+          </w:tcPr>
+          <w:p>
+            <w:pPr>
+              <w:spacing w:before="120" w:after="120" w:line="360" w:lineRule="auto"/>
+              <w:rPr>
+                <w:bCs/>
+                <w:iCs/>
+                <w:lang w:val="en-US"/>
+              </w:rPr>
+            </w:pPr>
+            <w:r>
+              <w:rPr>
+                <w:bCs/>
+                <w:iCs/>
+                <w:lang w:val="en-US"/>
+              </w:rPr>
+              <w:t>Đăng xuất</w:t>
+            </w:r>
+          </w:p>
+        </w:tc>
+        <w:tc>
+          <w:tcPr>
+            <w:tcW w:w="4635" w:type="dxa"/>
+            <w:vAlign w:val="center"/>
+          </w:tcPr>
+          <w:p>
+            <w:pPr>
+              <w:spacing w:before="120" w:after="120" w:line="360" w:lineRule="auto"/>
+              <w:jc w:val="center"/>
+              <w:rPr>
+                <w:bCs/>
+                <w:iCs/>
+                <w:lang w:val="en-US"/>
+              </w:rPr>
+            </w:pPr>
+          </w:p>
+        </w:tc>
+      </w:tr>
+      <w:tr>
+        <w:tc>
+          <w:tcPr>
+            <w:tcW w:w="1008" w:type="dxa"/>
+            <w:vAlign w:val="center"/>
+          </w:tcPr>
+          <w:p>
+            <w:pPr>
+              <w:pStyle w:val="ListParagraph"/>
+              <w:numPr>
+                <w:ilvl w:val="0"/>
+                <w:numId w:val="32"/>
+              </w:numPr>
+              <w:spacing w:before="120" w:after="120" w:line="360" w:lineRule="auto"/>
+              <w:rPr>
+                <w:bCs/>
+                <w:iCs/>
+                <w:lang w:val="en-US"/>
+              </w:rPr>
+            </w:pPr>
+          </w:p>
+        </w:tc>
+        <w:tc>
+          <w:tcPr>
+            <w:tcW w:w="3600" w:type="dxa"/>
+            <w:vAlign w:val="center"/>
+          </w:tcPr>
+          <w:p>
+            <w:pPr>
+              <w:spacing w:before="120" w:after="120" w:line="360" w:lineRule="auto"/>
+              <w:rPr>
+                <w:bCs/>
+                <w:iCs/>
+                <w:lang w:val="en-US"/>
+              </w:rPr>
+            </w:pPr>
+            <w:r>
+              <w:rPr>
+                <w:bCs/>
+                <w:iCs/>
+                <w:lang w:val="en-US"/>
+              </w:rPr>
+              <w:t>Đổi mật khẩu</w:t>
+            </w:r>
+          </w:p>
+        </w:tc>
+        <w:tc>
+          <w:tcPr>
+            <w:tcW w:w="4635" w:type="dxa"/>
+            <w:vAlign w:val="center"/>
+          </w:tcPr>
+          <w:p>
+            <w:pPr>
+              <w:spacing w:before="120" w:after="120" w:line="360" w:lineRule="auto"/>
+              <w:jc w:val="center"/>
+              <w:rPr>
+                <w:bCs/>
+                <w:iCs/>
+                <w:lang w:val="en-US"/>
+              </w:rPr>
+            </w:pPr>
+          </w:p>
+        </w:tc>
+      </w:tr>
+      <w:tr>
+        <w:tc>
+          <w:tcPr>
+            <w:tcW w:w="1008" w:type="dxa"/>
+            <w:vAlign w:val="center"/>
+          </w:tcPr>
+          <w:p>
+            <w:pPr>
+              <w:pStyle w:val="ListParagraph"/>
+              <w:numPr>
+                <w:ilvl w:val="0"/>
+                <w:numId w:val="32"/>
+              </w:numPr>
+              <w:spacing w:before="120" w:after="120" w:line="360" w:lineRule="auto"/>
+              <w:rPr>
+                <w:bCs/>
+                <w:iCs/>
+                <w:lang w:val="en-US"/>
+              </w:rPr>
+            </w:pPr>
+          </w:p>
+        </w:tc>
+        <w:tc>
+          <w:tcPr>
+            <w:tcW w:w="3600" w:type="dxa"/>
+            <w:vAlign w:val="center"/>
+          </w:tcPr>
+          <w:p>
+            <w:pPr>
+              <w:spacing w:before="120" w:after="120" w:line="360" w:lineRule="auto"/>
+              <w:rPr>
+                <w:bCs/>
+                <w:iCs/>
+                <w:lang w:val="en-US"/>
+              </w:rPr>
+            </w:pPr>
+            <w:r>
+              <w:rPr>
+                <w:bCs/>
+                <w:iCs/>
+                <w:lang w:val="en-US"/>
+              </w:rPr>
+              <w:t>Đổi thông tin cá nhân</w:t>
+            </w:r>
+          </w:p>
+        </w:tc>
+        <w:tc>
+          <w:tcPr>
+            <w:tcW w:w="4635" w:type="dxa"/>
+            <w:vAlign w:val="center"/>
+          </w:tcPr>
+          <w:p>
+            <w:pPr>
+              <w:spacing w:before="120" w:after="120" w:line="360" w:lineRule="auto"/>
+              <w:rPr>
+                <w:bCs/>
+                <w:iCs/>
+                <w:lang w:val="en-US"/>
+              </w:rPr>
+            </w:pPr>
+            <w:r>
+              <w:rPr>
+                <w:bCs/>
+                <w:iCs/>
+                <w:lang w:val="en-US"/>
+              </w:rPr>
+              <w:t xml:space="preserve">Có thể thay đổi hình ảnh đại diện </w:t>
+            </w:r>
+          </w:p>
+        </w:tc>
+      </w:tr>
+      <w:tr>
+        <w:tc>
+          <w:tcPr>
+            <w:tcW w:w="1008" w:type="dxa"/>
+            <w:vAlign w:val="center"/>
+          </w:tcPr>
+          <w:p>
+            <w:pPr>
+              <w:pStyle w:val="ListParagraph"/>
+              <w:numPr>
+                <w:ilvl w:val="0"/>
+                <w:numId w:val="32"/>
+              </w:numPr>
+              <w:spacing w:before="120" w:after="120" w:line="360" w:lineRule="auto"/>
+              <w:rPr>
+                <w:bCs/>
+                <w:iCs/>
+                <w:lang w:val="en-US"/>
+              </w:rPr>
+            </w:pPr>
+          </w:p>
+        </w:tc>
+        <w:tc>
+          <w:tcPr>
+            <w:tcW w:w="3600" w:type="dxa"/>
+            <w:vAlign w:val="center"/>
+          </w:tcPr>
+          <w:p>
+            <w:pPr>
+              <w:spacing w:before="120" w:after="120" w:line="360" w:lineRule="auto"/>
+              <w:rPr>
+                <w:bCs/>
+                <w:iCs/>
+                <w:lang w:val="en-US"/>
+              </w:rPr>
+            </w:pPr>
+            <w:r>
+              <w:rPr>
+                <w:bCs/>
+                <w:iCs/>
+                <w:lang w:val="en-US"/>
+              </w:rPr>
+              <w:t>Theo dõi người dùng khác</w:t>
+            </w:r>
+          </w:p>
+        </w:tc>
+        <w:tc>
+          <w:tcPr>
+            <w:tcW w:w="4635" w:type="dxa"/>
+            <w:vAlign w:val="center"/>
+          </w:tcPr>
+          <w:p>
+            <w:pPr>
+              <w:spacing w:before="120" w:after="120" w:line="360" w:lineRule="auto"/>
+              <w:rPr>
+                <w:bCs/>
+                <w:iCs/>
+                <w:lang w:val="en-US"/>
+              </w:rPr>
+            </w:pPr>
+            <w:r>
+              <w:rPr>
+                <w:bCs/>
+                <w:iCs/>
+                <w:lang w:val="en-US"/>
+              </w:rPr>
+              <w:t>Để có thể xem nhanh các bài đăng mà người dùng đó đăng</w:t>
+            </w:r>
+          </w:p>
+        </w:tc>
+      </w:tr>
+      <w:tr>
+        <w:tc>
+          <w:tcPr>
+            <w:tcW w:w="1008" w:type="dxa"/>
+            <w:vAlign w:val="center"/>
+          </w:tcPr>
+          <w:p>
+            <w:pPr>
+              <w:pStyle w:val="ListParagraph"/>
+              <w:numPr>
+                <w:ilvl w:val="0"/>
+                <w:numId w:val="32"/>
+              </w:numPr>
+              <w:spacing w:before="120" w:after="120" w:line="360" w:lineRule="auto"/>
+              <w:rPr>
+                <w:bCs/>
+                <w:iCs/>
+                <w:lang w:val="en-US"/>
+              </w:rPr>
+            </w:pPr>
+          </w:p>
+        </w:tc>
+        <w:tc>
+          <w:tcPr>
+            <w:tcW w:w="3600" w:type="dxa"/>
+            <w:vAlign w:val="center"/>
+          </w:tcPr>
+          <w:p>
+            <w:pPr>
+              <w:spacing w:before="120" w:after="120" w:line="360" w:lineRule="auto"/>
+              <w:rPr>
+                <w:bCs/>
+                <w:iCs/>
+                <w:lang w:val="en-US"/>
+              </w:rPr>
+            </w:pPr>
+            <w:r>
+              <w:rPr>
+                <w:bCs/>
+                <w:iCs/>
+                <w:lang w:val="en-US"/>
+              </w:rPr>
+              <w:t>Lưu công thức nấu ăn</w:t>
+            </w:r>
+          </w:p>
+        </w:tc>
+        <w:tc>
+          <w:tcPr>
+            <w:tcW w:w="4635" w:type="dxa"/>
+            <w:vAlign w:val="center"/>
+          </w:tcPr>
+          <w:p>
+            <w:pPr>
+              <w:spacing w:before="120" w:after="120" w:line="360" w:lineRule="auto"/>
+              <w:rPr>
+                <w:bCs/>
+                <w:iCs/>
+                <w:lang w:val="en-US"/>
+              </w:rPr>
+            </w:pPr>
+            <w:r>
+              <w:rPr>
+                <w:bCs/>
+                <w:iCs/>
+                <w:lang w:val="en-US"/>
+              </w:rPr>
+              <w:t>Lưu lại bài đăng để có thể xem lại dễ dàng</w:t>
+            </w:r>
+          </w:p>
+        </w:tc>
+      </w:tr>
+      <w:tr>
+        <w:tc>
+          <w:tcPr>
+            <w:tcW w:w="1008" w:type="dxa"/>
+            <w:vAlign w:val="center"/>
+          </w:tcPr>
+          <w:p>
+            <w:pPr>
+              <w:pStyle w:val="ListParagraph"/>
+              <w:numPr>
+                <w:ilvl w:val="0"/>
+                <w:numId w:val="32"/>
+              </w:numPr>
+              <w:spacing w:before="120" w:after="120" w:line="360" w:lineRule="auto"/>
+              <w:rPr>
+                <w:bCs/>
+                <w:iCs/>
+                <w:lang w:val="en-US"/>
+              </w:rPr>
+            </w:pPr>
+          </w:p>
+        </w:tc>
+        <w:tc>
+          <w:tcPr>
+            <w:tcW w:w="3600" w:type="dxa"/>
+            <w:vAlign w:val="center"/>
+          </w:tcPr>
+          <w:p>
+            <w:pPr>
+              <w:spacing w:before="120" w:after="120" w:line="360" w:lineRule="auto"/>
+              <w:rPr>
+                <w:bCs/>
+                <w:iCs/>
+                <w:lang w:val="en-US"/>
+              </w:rPr>
+            </w:pPr>
+            <w:r>
+              <w:rPr>
+                <w:bCs/>
+                <w:iCs/>
+                <w:lang w:val="en-US"/>
+              </w:rPr>
+              <w:t>Tạo bài đăng (Chia sẻ công thức nấu ăn)</w:t>
+            </w:r>
+          </w:p>
+        </w:tc>
+        <w:tc>
+          <w:tcPr>
+            <w:tcW w:w="4635" w:type="dxa"/>
+            <w:vAlign w:val="center"/>
+          </w:tcPr>
+          <w:p>
+            <w:pPr>
+              <w:spacing w:before="120" w:after="120" w:line="360" w:lineRule="auto"/>
+              <w:rPr>
+                <w:bCs/>
+                <w:iCs/>
+                <w:lang w:val="en-US"/>
+              </w:rPr>
+            </w:pPr>
+            <w:r>
+              <w:rPr>
+                <w:bCs/>
+                <w:iCs/>
+                <w:lang w:val="en-US"/>
+              </w:rPr>
+              <w:t>Tạo mới chi tiết công thức nấu ăn của bản thân (bao gồm đầy đủ thông tin về tên, mô tả, nguyên liệu, các bước làm)</w:t>
+            </w:r>
+          </w:p>
+          <w:p>
+            <w:pPr>
+              <w:spacing w:before="120" w:after="120" w:line="360" w:lineRule="auto"/>
+              <w:rPr>
+                <w:bCs/>
+                <w:iCs/>
+                <w:lang w:val="en-US"/>
+              </w:rPr>
+            </w:pPr>
+            <w:r>
+              <w:rPr>
+                <w:bCs/>
+                <w:iCs/>
+                <w:lang w:val="en-US"/>
+              </w:rPr>
+              <w:t>Các hình ảnh chi tiết các bước làm, các hình ảnh thành phẩm</w:t>
+            </w:r>
+          </w:p>
+        </w:tc>
+      </w:tr>
+      <w:tr>
+        <w:tc>
+          <w:tcPr>
+            <w:tcW w:w="1008" w:type="dxa"/>
+            <w:vAlign w:val="center"/>
+          </w:tcPr>
+          <w:p>
+            <w:pPr>
+              <w:pStyle w:val="ListParagraph"/>
+              <w:numPr>
+                <w:ilvl w:val="0"/>
+                <w:numId w:val="32"/>
+              </w:numPr>
+              <w:spacing w:before="120" w:after="120" w:line="360" w:lineRule="auto"/>
+              <w:rPr>
+                <w:bCs/>
+                <w:iCs/>
+                <w:lang w:val="en-US"/>
+              </w:rPr>
+            </w:pPr>
+          </w:p>
+        </w:tc>
+        <w:tc>
+          <w:tcPr>
+            <w:tcW w:w="3600" w:type="dxa"/>
+            <w:vAlign w:val="center"/>
+          </w:tcPr>
+          <w:p>
+            <w:pPr>
+              <w:spacing w:before="120" w:after="120" w:line="360" w:lineRule="auto"/>
+              <w:rPr>
+                <w:bCs/>
+                <w:iCs/>
+                <w:lang w:val="en-US"/>
+              </w:rPr>
+            </w:pPr>
+            <w:r>
+              <w:rPr>
+                <w:bCs/>
+                <w:iCs/>
+                <w:lang w:val="en-US"/>
+              </w:rPr>
+              <w:t>Chỉnh sửa bài đăng</w:t>
+            </w:r>
+          </w:p>
+        </w:tc>
+        <w:tc>
+          <w:tcPr>
+            <w:tcW w:w="4635" w:type="dxa"/>
+            <w:vAlign w:val="center"/>
+          </w:tcPr>
+          <w:p>
+            <w:pPr>
+              <w:spacing w:before="120" w:after="120" w:line="360" w:lineRule="auto"/>
+              <w:rPr>
+                <w:bCs/>
+                <w:iCs/>
+                <w:lang w:val="en-US"/>
+              </w:rPr>
+            </w:pPr>
+          </w:p>
+        </w:tc>
+      </w:tr>
+      <w:tr>
+        <w:tc>
+          <w:tcPr>
+            <w:tcW w:w="1008" w:type="dxa"/>
+            <w:vAlign w:val="center"/>
+          </w:tcPr>
+          <w:p>
+            <w:pPr>
+              <w:pStyle w:val="ListParagraph"/>
+              <w:numPr>
+                <w:ilvl w:val="0"/>
+                <w:numId w:val="32"/>
+              </w:numPr>
+              <w:spacing w:before="120" w:after="120" w:line="360" w:lineRule="auto"/>
+              <w:rPr>
+                <w:bCs/>
+                <w:iCs/>
+                <w:lang w:val="en-US"/>
+              </w:rPr>
+            </w:pPr>
+          </w:p>
+        </w:tc>
+        <w:tc>
+          <w:tcPr>
+            <w:tcW w:w="3600" w:type="dxa"/>
+            <w:vAlign w:val="center"/>
+          </w:tcPr>
+          <w:p>
+            <w:pPr>
+              <w:spacing w:before="120" w:after="120" w:line="360" w:lineRule="auto"/>
+              <w:rPr>
+                <w:bCs/>
+                <w:iCs/>
+                <w:lang w:val="en-US"/>
+              </w:rPr>
+            </w:pPr>
+            <w:r>
+              <w:rPr>
+                <w:bCs/>
+                <w:iCs/>
+                <w:lang w:val="en-US"/>
+              </w:rPr>
+              <w:t>Like bài đăng</w:t>
+            </w:r>
+          </w:p>
+        </w:tc>
+        <w:tc>
+          <w:tcPr>
+            <w:tcW w:w="4635" w:type="dxa"/>
+            <w:vAlign w:val="center"/>
+          </w:tcPr>
+          <w:p>
+            <w:pPr>
+              <w:spacing w:before="120" w:after="120" w:line="360" w:lineRule="auto"/>
+              <w:rPr>
+                <w:bCs/>
+                <w:iCs/>
+                <w:lang w:val="en-US"/>
+              </w:rPr>
+            </w:pPr>
+            <w:r>
+              <w:rPr>
+                <w:bCs/>
+                <w:iCs/>
+                <w:lang w:val="en-US"/>
+              </w:rPr>
+              <w:t>Số lượt like sẽ hiển thị tại trang chủ, trang chi tiết bài đăng</w:t>
+            </w:r>
+          </w:p>
+        </w:tc>
+      </w:tr>
+      <w:tr>
+        <w:tc>
+          <w:tcPr>
+            <w:tcW w:w="1008" w:type="dxa"/>
+            <w:vAlign w:val="center"/>
+          </w:tcPr>
+          <w:p>
+            <w:pPr>
+              <w:pStyle w:val="ListParagraph"/>
+              <w:numPr>
+                <w:ilvl w:val="0"/>
+                <w:numId w:val="32"/>
+              </w:numPr>
+              <w:spacing w:before="120" w:after="120" w:line="360" w:lineRule="auto"/>
+              <w:rPr>
+                <w:bCs/>
+                <w:iCs/>
+                <w:lang w:val="en-US"/>
+              </w:rPr>
+            </w:pPr>
+          </w:p>
+        </w:tc>
+        <w:tc>
+          <w:tcPr>
+            <w:tcW w:w="3600" w:type="dxa"/>
+            <w:vAlign w:val="center"/>
+          </w:tcPr>
+          <w:p>
+            <w:pPr>
+              <w:spacing w:before="120" w:after="120" w:line="360" w:lineRule="auto"/>
+              <w:rPr>
+                <w:bCs/>
+                <w:iCs/>
+                <w:lang w:val="en-US"/>
+              </w:rPr>
+            </w:pPr>
+            <w:r>
+              <w:rPr>
+                <w:bCs/>
+                <w:iCs/>
+                <w:lang w:val="en-US"/>
+              </w:rPr>
+              <w:t>Bình luận bài đăng</w:t>
+            </w:r>
+          </w:p>
+        </w:tc>
+        <w:tc>
+          <w:tcPr>
+            <w:tcW w:w="4635" w:type="dxa"/>
+            <w:vAlign w:val="center"/>
+          </w:tcPr>
+          <w:p>
+            <w:pPr>
+              <w:spacing w:before="120" w:after="120" w:line="360" w:lineRule="auto"/>
+              <w:rPr>
+                <w:bCs/>
+                <w:iCs/>
+                <w:lang w:val="en-US"/>
+              </w:rPr>
+            </w:pPr>
+            <w:r>
+              <w:rPr>
+                <w:bCs/>
+                <w:iCs/>
+                <w:lang w:val="en-US"/>
+              </w:rPr>
+              <w:t>Các bình luận sẽ được hiển thị công khai dưới mỗi bài đăng</w:t>
+            </w:r>
+          </w:p>
+        </w:tc>
+      </w:tr>
+      <w:tr>
+        <w:tc>
+          <w:tcPr>
+            <w:tcW w:w="1008" w:type="dxa"/>
+            <w:vAlign w:val="center"/>
+          </w:tcPr>
+          <w:p>
+            <w:pPr>
+              <w:pStyle w:val="ListParagraph"/>
+              <w:numPr>
+                <w:ilvl w:val="0"/>
+                <w:numId w:val="32"/>
+              </w:numPr>
+              <w:spacing w:before="120" w:after="120" w:line="360" w:lineRule="auto"/>
+              <w:rPr>
+                <w:bCs/>
+                <w:iCs/>
+                <w:lang w:val="en-US"/>
+              </w:rPr>
+            </w:pPr>
+          </w:p>
+        </w:tc>
+        <w:tc>
+          <w:tcPr>
+            <w:tcW w:w="3600" w:type="dxa"/>
+            <w:vAlign w:val="center"/>
+          </w:tcPr>
+          <w:p>
+            <w:pPr>
+              <w:spacing w:before="120" w:after="120" w:line="360" w:lineRule="auto"/>
+              <w:rPr>
+                <w:bCs/>
+                <w:iCs/>
+                <w:lang w:val="en-US"/>
+              </w:rPr>
+            </w:pPr>
+            <w:r>
+              <w:rPr>
+                <w:bCs/>
+                <w:iCs/>
+                <w:lang w:val="en-US"/>
+              </w:rPr>
+              <w:t>Xem danh sách các người dùng đã follow</w:t>
+            </w:r>
+          </w:p>
+        </w:tc>
+        <w:tc>
+          <w:tcPr>
+            <w:tcW w:w="4635" w:type="dxa"/>
+            <w:vAlign w:val="center"/>
+          </w:tcPr>
+          <w:p>
+            <w:pPr>
+              <w:spacing w:before="120" w:after="120" w:line="360" w:lineRule="auto"/>
+              <w:rPr>
+                <w:bCs/>
+                <w:iCs/>
+                <w:lang w:val="en-US"/>
+              </w:rPr>
+            </w:pPr>
+          </w:p>
+        </w:tc>
+      </w:tr>
+      <w:tr>
+        <w:tc>
+          <w:tcPr>
+            <w:tcW w:w="1008" w:type="dxa"/>
+            <w:vAlign w:val="center"/>
+          </w:tcPr>
+          <w:p>
+            <w:pPr>
+              <w:pStyle w:val="ListParagraph"/>
+              <w:numPr>
+                <w:ilvl w:val="0"/>
+                <w:numId w:val="32"/>
+              </w:numPr>
+              <w:spacing w:before="120" w:after="120" w:line="360" w:lineRule="auto"/>
+              <w:rPr>
+                <w:bCs/>
+                <w:iCs/>
+                <w:lang w:val="en-US"/>
+              </w:rPr>
+            </w:pPr>
+          </w:p>
+        </w:tc>
+        <w:tc>
+          <w:tcPr>
+            <w:tcW w:w="3600" w:type="dxa"/>
+            <w:vAlign w:val="center"/>
+          </w:tcPr>
+          <w:p>
+            <w:pPr>
+              <w:spacing w:before="120" w:after="120" w:line="360" w:lineRule="auto"/>
+              <w:rPr>
+                <w:bCs/>
+                <w:iCs/>
+                <w:lang w:val="en-US"/>
+              </w:rPr>
+            </w:pPr>
+            <w:r>
+              <w:rPr>
+                <w:bCs/>
+                <w:iCs/>
+                <w:lang w:val="en-US"/>
+              </w:rPr>
+              <w:t>Xem chi tiết trang cá nhân của người dùng khác</w:t>
+            </w:r>
+          </w:p>
+        </w:tc>
+        <w:tc>
+          <w:tcPr>
+            <w:tcW w:w="4635" w:type="dxa"/>
+            <w:vAlign w:val="center"/>
+          </w:tcPr>
+          <w:p>
+            <w:pPr>
+              <w:spacing w:before="120" w:after="120" w:line="360" w:lineRule="auto"/>
+              <w:rPr>
+                <w:bCs/>
+                <w:iCs/>
+                <w:lang w:val="en-US"/>
+              </w:rPr>
+            </w:pPr>
+            <w:r>
+              <w:rPr>
+                <w:bCs/>
+                <w:iCs/>
+                <w:lang w:val="en-US"/>
+              </w:rPr>
+              <w:t>Tại đây hiển thị thông tin người dùng cùng các công thức mà người đó chia sẻ</w:t>
+            </w:r>
+          </w:p>
+        </w:tc>
+      </w:tr>
+      <w:tr>
+        <w:tc>
+          <w:tcPr>
+            <w:tcW w:w="1008" w:type="dxa"/>
+            <w:vAlign w:val="center"/>
+          </w:tcPr>
+          <w:p>
+            <w:pPr>
+              <w:pStyle w:val="ListParagraph"/>
+              <w:numPr>
+                <w:ilvl w:val="0"/>
+                <w:numId w:val="32"/>
+              </w:numPr>
+              <w:spacing w:before="120" w:after="120" w:line="360" w:lineRule="auto"/>
+              <w:rPr>
+                <w:bCs/>
+                <w:iCs/>
+                <w:lang w:val="en-US"/>
+              </w:rPr>
+            </w:pPr>
+          </w:p>
+        </w:tc>
+        <w:tc>
+          <w:tcPr>
+            <w:tcW w:w="3600" w:type="dxa"/>
+            <w:vAlign w:val="center"/>
+          </w:tcPr>
+          <w:p>
+            <w:pPr>
+              <w:spacing w:before="120" w:after="120" w:line="360" w:lineRule="auto"/>
+              <w:rPr>
+                <w:bCs/>
+                <w:iCs/>
+                <w:lang w:val="en-US"/>
+              </w:rPr>
+            </w:pPr>
+            <w:r>
+              <w:rPr>
+                <w:bCs/>
+                <w:iCs/>
+                <w:lang w:val="en-US"/>
+              </w:rPr>
+              <w:t>Xem danh sách các bài đăng đã lưu</w:t>
+            </w:r>
+          </w:p>
+        </w:tc>
+        <w:tc>
+          <w:tcPr>
+            <w:tcW w:w="4635" w:type="dxa"/>
+            <w:vAlign w:val="center"/>
+          </w:tcPr>
+          <w:p>
+            <w:pPr>
+              <w:spacing w:before="120" w:after="120" w:line="360" w:lineRule="auto"/>
+              <w:rPr>
+                <w:bCs/>
+                <w:iCs/>
+                <w:lang w:val="en-US"/>
+              </w:rPr>
+            </w:pPr>
+          </w:p>
+        </w:tc>
+      </w:tr>
+      <w:tr>
+        <w:tc>
+          <w:tcPr>
+            <w:tcW w:w="1008" w:type="dxa"/>
+            <w:vAlign w:val="center"/>
+          </w:tcPr>
+          <w:p>
+            <w:pPr>
+              <w:pStyle w:val="ListParagraph"/>
+              <w:numPr>
+                <w:ilvl w:val="0"/>
+                <w:numId w:val="32"/>
+              </w:numPr>
+              <w:spacing w:before="120" w:after="120" w:line="360" w:lineRule="auto"/>
+              <w:rPr>
+                <w:bCs/>
+                <w:iCs/>
+                <w:lang w:val="en-US"/>
+              </w:rPr>
+            </w:pPr>
+          </w:p>
+        </w:tc>
+        <w:tc>
+          <w:tcPr>
+            <w:tcW w:w="3600" w:type="dxa"/>
+            <w:vAlign w:val="center"/>
+          </w:tcPr>
+          <w:p>
+            <w:pPr>
+              <w:spacing w:before="120" w:after="120" w:line="360" w:lineRule="auto"/>
+              <w:rPr>
+                <w:bCs/>
+                <w:iCs/>
+                <w:lang w:val="en-US"/>
+              </w:rPr>
+            </w:pPr>
+            <w:r>
+              <w:rPr>
+                <w:bCs/>
+                <w:iCs/>
+                <w:lang w:val="en-US"/>
+              </w:rPr>
+              <w:t>In chi tiết bài đăng</w:t>
+            </w:r>
+          </w:p>
+        </w:tc>
+        <w:tc>
+          <w:tcPr>
+            <w:tcW w:w="4635" w:type="dxa"/>
+            <w:vAlign w:val="center"/>
+          </w:tcPr>
+          <w:p>
+            <w:pPr>
+              <w:spacing w:before="120" w:after="120" w:line="360" w:lineRule="auto"/>
+              <w:rPr>
+                <w:bCs/>
+                <w:iCs/>
+                <w:lang w:val="en-US"/>
+              </w:rPr>
+            </w:pPr>
+            <w:r>
+              <w:rPr>
+                <w:bCs/>
+                <w:iCs/>
+                <w:lang w:val="en-US"/>
+              </w:rPr>
+              <w:t>Người dùng có thể in trang chi tiết bài đăng và tải về dưới dạng file PDF</w:t>
+            </w:r>
+          </w:p>
+        </w:tc>
+      </w:tr>
+      <w:tr>
+        <w:tc>
+          <w:tcPr>
+            <w:tcW w:w="1008" w:type="dxa"/>
+            <w:vAlign w:val="center"/>
+          </w:tcPr>
+          <w:p>
+            <w:pPr>
+              <w:pStyle w:val="ListParagraph"/>
+              <w:numPr>
+                <w:ilvl w:val="0"/>
+                <w:numId w:val="32"/>
+              </w:numPr>
+              <w:spacing w:before="120" w:after="120" w:line="360" w:lineRule="auto"/>
+              <w:rPr>
+                <w:bCs/>
+                <w:iCs/>
+                <w:lang w:val="en-US"/>
+              </w:rPr>
+            </w:pPr>
+          </w:p>
+        </w:tc>
+        <w:tc>
+          <w:tcPr>
+            <w:tcW w:w="3600" w:type="dxa"/>
+            <w:vAlign w:val="center"/>
+          </w:tcPr>
+          <w:p>
+            <w:pPr>
+              <w:spacing w:before="120" w:after="120" w:line="360" w:lineRule="auto"/>
+              <w:rPr>
+                <w:bCs/>
+                <w:iCs/>
+                <w:lang w:val="en-US"/>
+              </w:rPr>
+            </w:pPr>
+            <w:r>
+              <w:rPr>
+                <w:bCs/>
+                <w:iCs/>
+                <w:lang w:val="en-US"/>
+              </w:rPr>
+              <w:t>Chia sẻ bài đăng</w:t>
+            </w:r>
+          </w:p>
+        </w:tc>
+        <w:tc>
+          <w:tcPr>
+            <w:tcW w:w="4635" w:type="dxa"/>
+            <w:vAlign w:val="center"/>
+          </w:tcPr>
+          <w:p>
+            <w:pPr>
+              <w:spacing w:before="120" w:after="120" w:line="360" w:lineRule="auto"/>
+              <w:rPr>
+                <w:bCs/>
+                <w:iCs/>
+                <w:lang w:val="en-US"/>
+              </w:rPr>
+            </w:pPr>
+            <w:r>
+              <w:rPr>
+                <w:bCs/>
+                <w:iCs/>
+                <w:lang w:val="en-US"/>
+              </w:rPr>
+              <w:t>Chia sẻ bài đăng lên mạng xã hội</w:t>
+            </w:r>
+          </w:p>
+        </w:tc>
+      </w:tr>
+      <w:tr>
+        <w:tc>
+          <w:tcPr>
+            <w:tcW w:w="1008" w:type="dxa"/>
+            <w:vAlign w:val="center"/>
+          </w:tcPr>
+          <w:p>
+            <w:pPr>
+              <w:pStyle w:val="ListParagraph"/>
+              <w:numPr>
+                <w:ilvl w:val="0"/>
+                <w:numId w:val="32"/>
+              </w:numPr>
+              <w:spacing w:before="120" w:after="120" w:line="360" w:lineRule="auto"/>
+              <w:rPr>
+                <w:bCs/>
+                <w:iCs/>
+                <w:lang w:val="en-US"/>
+              </w:rPr>
+            </w:pPr>
+          </w:p>
+        </w:tc>
+        <w:tc>
+          <w:tcPr>
+            <w:tcW w:w="3600" w:type="dxa"/>
+            <w:vAlign w:val="center"/>
+          </w:tcPr>
+          <w:p>
+            <w:pPr>
+              <w:spacing w:before="120" w:after="120" w:line="360" w:lineRule="auto"/>
+              <w:rPr>
+                <w:bCs/>
+                <w:iCs/>
+                <w:lang w:val="en-US"/>
+              </w:rPr>
+            </w:pPr>
+            <w:r>
+              <w:rPr>
+                <w:bCs/>
+                <w:iCs/>
+                <w:lang w:val="en-US"/>
+              </w:rPr>
+              <w:t>Xoá bài đăng</w:t>
+            </w:r>
+          </w:p>
+        </w:tc>
+        <w:tc>
+          <w:tcPr>
+            <w:tcW w:w="4635" w:type="dxa"/>
+            <w:vAlign w:val="center"/>
+          </w:tcPr>
+          <w:p>
+            <w:pPr>
+              <w:spacing w:before="120" w:after="120" w:line="360" w:lineRule="auto"/>
+              <w:rPr>
+                <w:bCs/>
+                <w:iCs/>
+                <w:lang w:val="en-US"/>
+              </w:rPr>
+            </w:pPr>
+            <w:r>
+              <w:rPr>
+                <w:bCs/>
+                <w:iCs/>
+                <w:lang w:val="en-US"/>
+              </w:rPr>
+              <w:t>Admin có thể xoá bài đăng bị báo cáo</w:t>
+            </w:r>
+          </w:p>
+        </w:tc>
+      </w:tr>
+      <w:tr>
+        <w:tc>
+          <w:tcPr>
+            <w:tcW w:w="1008" w:type="dxa"/>
+            <w:vAlign w:val="center"/>
+          </w:tcPr>
+          <w:p>
+            <w:pPr>
+              <w:pStyle w:val="ListParagraph"/>
+              <w:numPr>
+                <w:ilvl w:val="0"/>
+                <w:numId w:val="32"/>
+              </w:numPr>
+              <w:spacing w:before="120" w:after="120" w:line="360" w:lineRule="auto"/>
+              <w:rPr>
+                <w:bCs/>
+                <w:iCs/>
+                <w:lang w:val="en-US"/>
+              </w:rPr>
+            </w:pPr>
+          </w:p>
+        </w:tc>
+        <w:tc>
+          <w:tcPr>
+            <w:tcW w:w="3600" w:type="dxa"/>
+            <w:vAlign w:val="center"/>
+          </w:tcPr>
+          <w:p>
+            <w:pPr>
+              <w:spacing w:before="120" w:after="120" w:line="360" w:lineRule="auto"/>
+              <w:rPr>
+                <w:bCs/>
+                <w:iCs/>
+                <w:lang w:val="en-US"/>
+              </w:rPr>
+            </w:pPr>
+            <w:r>
+              <w:rPr>
+                <w:bCs/>
+                <w:iCs/>
+                <w:lang w:val="en-US"/>
+              </w:rPr>
+              <w:t>Khoá / Mở khoá tải khoản</w:t>
+            </w:r>
+          </w:p>
+        </w:tc>
+        <w:tc>
+          <w:tcPr>
+            <w:tcW w:w="4635" w:type="dxa"/>
+            <w:vAlign w:val="center"/>
+          </w:tcPr>
+          <w:p>
+            <w:pPr>
+              <w:spacing w:before="120" w:after="120" w:line="360" w:lineRule="auto"/>
+              <w:rPr>
+                <w:bCs/>
+                <w:iCs/>
+                <w:lang w:val="en-US"/>
+              </w:rPr>
+            </w:pPr>
+            <w:r>
+              <w:rPr>
+                <w:bCs/>
+                <w:iCs/>
+                <w:lang w:val="en-US"/>
+              </w:rPr>
+              <w:t>Admin có thể khoá hoặc mở khoá tài khoản người dùng bị báo cáo</w:t>
+            </w:r>
+          </w:p>
+        </w:tc>
+      </w:tr>
+      <w:tr>
+        <w:tc>
+          <w:tcPr>
+            <w:tcW w:w="1008" w:type="dxa"/>
+            <w:vAlign w:val="center"/>
+          </w:tcPr>
+          <w:p>
+            <w:pPr>
+              <w:pStyle w:val="ListParagraph"/>
+              <w:numPr>
+                <w:ilvl w:val="0"/>
+                <w:numId w:val="32"/>
+              </w:numPr>
+              <w:spacing w:before="120" w:after="120" w:line="360" w:lineRule="auto"/>
+              <w:rPr>
+                <w:bCs/>
+                <w:iCs/>
+                <w:lang w:val="en-US"/>
+              </w:rPr>
+            </w:pPr>
+          </w:p>
+        </w:tc>
+        <w:tc>
+          <w:tcPr>
+            <w:tcW w:w="3600" w:type="dxa"/>
+            <w:vAlign w:val="center"/>
+          </w:tcPr>
+          <w:p>
+            <w:pPr>
+              <w:spacing w:before="120" w:after="120" w:line="360" w:lineRule="auto"/>
+              <w:rPr>
+                <w:bCs/>
+                <w:iCs/>
+                <w:lang w:val="en-US"/>
+              </w:rPr>
+            </w:pPr>
+            <w:r>
+              <w:rPr>
+                <w:bCs/>
+                <w:iCs/>
+                <w:lang w:val="en-US"/>
+              </w:rPr>
+              <w:t>Báo cáo bài đăng</w:t>
+            </w:r>
+          </w:p>
+        </w:tc>
+        <w:tc>
+          <w:tcPr>
+            <w:tcW w:w="4635" w:type="dxa"/>
+            <w:vAlign w:val="center"/>
+          </w:tcPr>
+          <w:p>
+            <w:pPr>
+              <w:spacing w:before="120" w:after="120" w:line="360" w:lineRule="auto"/>
+              <w:rPr>
+                <w:bCs/>
+                <w:iCs/>
+                <w:lang w:val="en-US"/>
+              </w:rPr>
+            </w:pPr>
+            <w:r>
+              <w:rPr>
+                <w:bCs/>
+                <w:iCs/>
+                <w:lang w:val="en-US"/>
+              </w:rPr>
+              <w:t>Người dùng có thể báo cáo bài đăng không phù hợp cho Admin</w:t>
+            </w:r>
+          </w:p>
+        </w:tc>
+      </w:tr>
+      <w:tr>
+        <w:tc>
+          <w:tcPr>
+            <w:tcW w:w="1008" w:type="dxa"/>
+            <w:vAlign w:val="center"/>
+          </w:tcPr>
+          <w:p>
+            <w:pPr>
+              <w:pStyle w:val="ListParagraph"/>
+              <w:numPr>
+                <w:ilvl w:val="0"/>
+                <w:numId w:val="32"/>
+              </w:numPr>
+              <w:spacing w:before="120" w:after="120" w:line="360" w:lineRule="auto"/>
+              <w:rPr>
+                <w:bCs/>
+                <w:iCs/>
+                <w:lang w:val="en-US"/>
+              </w:rPr>
+            </w:pPr>
+          </w:p>
+        </w:tc>
+        <w:tc>
+          <w:tcPr>
+            <w:tcW w:w="3600" w:type="dxa"/>
+            <w:vAlign w:val="center"/>
+          </w:tcPr>
+          <w:p>
+            <w:pPr>
+              <w:spacing w:before="120" w:after="120" w:line="360" w:lineRule="auto"/>
+              <w:rPr>
+                <w:bCs/>
+                <w:iCs/>
+                <w:lang w:val="en-US"/>
+              </w:rPr>
+            </w:pPr>
+            <w:r>
+              <w:rPr>
+                <w:bCs/>
+                <w:iCs/>
+                <w:lang w:val="en-US"/>
+              </w:rPr>
+              <w:t>Báo cáo tài khoản</w:t>
+            </w:r>
+          </w:p>
+        </w:tc>
+        <w:tc>
+          <w:tcPr>
+            <w:tcW w:w="4635" w:type="dxa"/>
+            <w:vAlign w:val="center"/>
+          </w:tcPr>
+          <w:p>
+            <w:pPr>
+              <w:spacing w:before="120" w:after="120" w:line="360" w:lineRule="auto"/>
+              <w:rPr>
+                <w:bCs/>
+                <w:iCs/>
+                <w:lang w:val="en-US"/>
+              </w:rPr>
+            </w:pPr>
+            <w:r>
+              <w:rPr>
+                <w:bCs/>
+                <w:iCs/>
+                <w:lang w:val="en-US"/>
+              </w:rPr>
+              <w:t>Người dùng có thể báo cáo tài khoản không phù hợp cho Admin</w:t>
+            </w:r>
+          </w:p>
+        </w:tc>
+      </w:tr>
+      <w:tr>
+        <w:tc>
+          <w:tcPr>
+            <w:tcW w:w="1008" w:type="dxa"/>
+            <w:vAlign w:val="center"/>
+          </w:tcPr>
+          <w:p>
+            <w:pPr>
+              <w:pStyle w:val="ListParagraph"/>
+              <w:numPr>
+                <w:ilvl w:val="0"/>
+                <w:numId w:val="32"/>
+              </w:numPr>
+              <w:spacing w:before="120" w:after="120" w:line="360" w:lineRule="auto"/>
+              <w:rPr>
+                <w:bCs/>
+                <w:iCs/>
+                <w:lang w:val="en-US"/>
+              </w:rPr>
+            </w:pPr>
+          </w:p>
+        </w:tc>
+        <w:tc>
+          <w:tcPr>
+            <w:tcW w:w="3600" w:type="dxa"/>
+            <w:vAlign w:val="center"/>
+          </w:tcPr>
+          <w:p>
+            <w:pPr>
+              <w:spacing w:before="120" w:after="120" w:line="360" w:lineRule="auto"/>
+              <w:rPr>
+                <w:bCs/>
+                <w:iCs/>
+                <w:lang w:val="en-US"/>
+              </w:rPr>
+            </w:pPr>
+            <w:r>
+              <w:rPr>
+                <w:bCs/>
+                <w:iCs/>
+                <w:lang w:val="en-US"/>
+              </w:rPr>
+              <w:t>Tìm kiếm công thức nấu</w:t>
+            </w:r>
+          </w:p>
+        </w:tc>
+        <w:tc>
+          <w:tcPr>
+            <w:tcW w:w="4635" w:type="dxa"/>
+            <w:vAlign w:val="center"/>
+          </w:tcPr>
+          <w:p>
+            <w:pPr>
+              <w:spacing w:before="120" w:after="120" w:line="360" w:lineRule="auto"/>
+              <w:rPr>
+                <w:bCs/>
+                <w:iCs/>
+                <w:lang w:val="en-US"/>
+              </w:rPr>
+            </w:pPr>
+            <w:r>
+              <w:rPr>
+                <w:bCs/>
+                <w:iCs/>
+                <w:lang w:val="en-US"/>
+              </w:rPr>
+              <w:t>Người dùng có thể tìm kiếm công thức thông qua tên món, tên nguyên liệu</w:t>
+            </w:r>
+          </w:p>
+        </w:tc>
+      </w:tr>
+      <w:tr>
+        <w:tc>
+          <w:tcPr>
+            <w:tcW w:w="1008" w:type="dxa"/>
+            <w:vAlign w:val="center"/>
+          </w:tcPr>
+          <w:p>
+            <w:pPr>
+              <w:pStyle w:val="ListParagraph"/>
+              <w:numPr>
+                <w:ilvl w:val="0"/>
+                <w:numId w:val="32"/>
+              </w:numPr>
+              <w:spacing w:before="120" w:after="120" w:line="360" w:lineRule="auto"/>
+              <w:rPr>
+                <w:bCs/>
+                <w:iCs/>
+                <w:lang w:val="en-US"/>
+              </w:rPr>
+            </w:pPr>
+          </w:p>
+        </w:tc>
+        <w:tc>
+          <w:tcPr>
+            <w:tcW w:w="3600" w:type="dxa"/>
+            <w:vAlign w:val="center"/>
+          </w:tcPr>
+          <w:p>
+            <w:pPr>
+              <w:spacing w:before="120" w:after="120" w:line="360" w:lineRule="auto"/>
+              <w:rPr>
+                <w:bCs/>
+                <w:iCs/>
+                <w:lang w:val="en-US"/>
+              </w:rPr>
+            </w:pPr>
+            <w:r>
+              <w:rPr>
+                <w:bCs/>
+                <w:iCs/>
+                <w:lang w:val="en-US"/>
+              </w:rPr>
+              <w:t>Sắp xếp kết quả tìm kiếm</w:t>
+            </w:r>
+          </w:p>
+        </w:tc>
+        <w:tc>
+          <w:tcPr>
+            <w:tcW w:w="4635" w:type="dxa"/>
+            <w:vAlign w:val="center"/>
+          </w:tcPr>
+          <w:p>
+            <w:pPr>
+              <w:spacing w:before="120" w:after="120" w:line="360" w:lineRule="auto"/>
+              <w:rPr>
+                <w:bCs/>
+                <w:iCs/>
+                <w:lang w:val="en-US"/>
+              </w:rPr>
+            </w:pPr>
+          </w:p>
+        </w:tc>
+      </w:tr>
+      <w:tr>
+        <w:tc>
+          <w:tcPr>
+            <w:tcW w:w="1008" w:type="dxa"/>
+            <w:vAlign w:val="center"/>
+          </w:tcPr>
+          <w:p>
+            <w:pPr>
+              <w:pStyle w:val="ListParagraph"/>
+              <w:numPr>
+                <w:ilvl w:val="0"/>
+                <w:numId w:val="32"/>
+              </w:numPr>
+              <w:spacing w:before="120" w:after="120" w:line="360" w:lineRule="auto"/>
+              <w:rPr>
+                <w:bCs/>
+                <w:iCs/>
+                <w:lang w:val="en-US"/>
+              </w:rPr>
+            </w:pPr>
+          </w:p>
+        </w:tc>
+        <w:tc>
+          <w:tcPr>
+            <w:tcW w:w="3600" w:type="dxa"/>
+            <w:vAlign w:val="center"/>
+          </w:tcPr>
+          <w:p>
+            <w:pPr>
+              <w:spacing w:before="120" w:after="120" w:line="360" w:lineRule="auto"/>
+              <w:rPr>
+                <w:bCs/>
+                <w:iCs/>
+                <w:lang w:val="en-US"/>
+              </w:rPr>
+            </w:pPr>
+            <w:r>
+              <w:rPr>
+                <w:bCs/>
+                <w:iCs/>
+                <w:lang w:val="en-US"/>
+              </w:rPr>
+              <w:t>Hiển thị công thức nổi bật ở trang chủ</w:t>
+            </w:r>
+          </w:p>
+        </w:tc>
+        <w:tc>
+          <w:tcPr>
+            <w:tcW w:w="4635" w:type="dxa"/>
+            <w:vAlign w:val="center"/>
+          </w:tcPr>
+          <w:p>
+            <w:pPr>
+              <w:spacing w:before="120" w:after="120" w:line="360" w:lineRule="auto"/>
+              <w:rPr>
+                <w:bCs/>
+                <w:iCs/>
+                <w:lang w:val="en-US"/>
+              </w:rPr>
+            </w:pPr>
+            <w:r>
+              <w:rPr>
+                <w:bCs/>
+                <w:iCs/>
+                <w:lang w:val="en-US"/>
+              </w:rPr>
+              <w:t>Các bài đăng được xem nhiều nhất, các bài đăng được like nhiều nhất. Hoặc các nguyên liệu được sử dụng nhiều nhất sẽ được hiển thị trên trang chủ</w:t>
+            </w:r>
+          </w:p>
+        </w:tc>
+      </w:tr>
+    </w:tbl>
+    <w:p>
+      <w:pPr>
+        <w:spacing w:before="120" w:after="120" w:line="360" w:lineRule="auto"/>
+        <w:rPr>
+          <w:bCs/>
+          <w:iCs/>
+          <w:lang w:val="en-US"/>
+        </w:rPr>
+      </w:pPr>
+    </w:p>
+    <w:p>
+      <w:pPr>
+        <w:spacing w:before="120" w:after="120" w:line="360" w:lineRule="auto"/>
+        <w:ind w:firstLine="720"/>
+        <w:rPr>
+          <w:bCs/>
+          <w:iCs/>
+          <w:lang w:val="en-US"/>
+        </w:rPr>
+      </w:pPr>
+    </w:p>
     <w:sectPr>
-      <w:headerReference w:type="default" r:id="rId14"/>
-      <w:footerReference w:type="default" r:id="rId15"/>
+      <w:headerReference w:type="default" r:id="rId13"/>
+      <w:footerReference w:type="default" r:id="rId14"/>
       <w:pgSz w:w="11907" w:h="16839" w:code="9"/>
       <w:pgMar w:top="1440" w:right="1440" w:bottom="1440" w:left="1440" w:header="720" w:footer="720" w:gutter="0"/>
       <w:pgNumType w:start="1"/>
@@ -1339,7 +3090,7 @@
 </file>
 
 <file path=word/endnotes.xml><?xml version="1.0" encoding="utf-8"?>
-<w:endnotes xmlns:wpc="http://schemas.microsoft.com/office/word/2010/wordprocessingCanvas" xmlns:mc="http://schemas.openxmlformats.org/markup-compatibility/2006" xmlns:o="urn:schemas-microsoft-com:office:office" xmlns:r="http://schemas.openxmlformats.org/officeDocument/2006/relationships" xmlns:m="http://schemas.openxmlformats.org/officeDocument/2006/math" xmlns:v="urn:schemas-microsoft-com:vml" xmlns:wp14="http://schemas.microsoft.com/office/word/2010/wordprocessingDrawing" xmlns:wp="http://schemas.openxmlformats.org/drawingml/2006/wordprocessingDrawing" xmlns:w10="urn:schemas-microsoft-com:office:word" xmlns:w="http://schemas.openxmlformats.org/wordprocessingml/2006/main" xmlns:w14="http://schemas.microsoft.com/office/word/2010/wordml" xmlns:wpg="http://schemas.microsoft.com/office/word/2010/wordprocessingGroup" xmlns:wpi="http://schemas.microsoft.com/office/word/2010/wordprocessingInk" xmlns:wne="http://schemas.microsoft.com/office/word/2006/wordml" xmlns:wps="http://schemas.microsoft.com/office/word/2010/wordprocessingShape" mc:Ignorable="w14 wp14">
+<w:endnotes xmlns:wpc="http://schemas.microsoft.com/office/word/2010/wordprocessingCanvas" xmlns:cx="http://schemas.microsoft.com/office/drawing/2014/chartex" xmlns:cx1="http://schemas.microsoft.com/office/drawing/2015/9/8/chartex" xmlns:cx2="http://schemas.microsoft.com/office/drawing/2015/10/21/chartex" xmlns:cx3="http://schemas.microsoft.com/office/drawing/2016/5/9/chartex" xmlns:cx4="http://schemas.microsoft.com/office/drawing/2016/5/10/chartex" xmlns:cx5="http://schemas.microsoft.com/office/drawing/2016/5/11/chartex" xmlns:cx6="http://schemas.microsoft.com/office/drawing/2016/5/12/chartex" xmlns:cx7="http://schemas.microsoft.com/office/drawing/2016/5/13/chartex" xmlns:cx8="http://schemas.microsoft.com/office/drawing/2016/5/14/chartex" xmlns:mc="http://schemas.openxmlformats.org/markup-compatibility/2006" xmlns:aink="http://schemas.microsoft.com/office/drawing/2016/ink" xmlns:am3d="http://schemas.microsoft.com/office/drawing/2017/model3d" xmlns:o="urn:schemas-microsoft-com:office:office" xmlns:oel="http://schemas.microsoft.com/office/2019/extlst" xmlns:r="http://schemas.openxmlformats.org/officeDocument/2006/relationships" xmlns:m="http://schemas.openxmlformats.org/officeDocument/2006/math" xmlns:v="urn:schemas-microsoft-com:vml" xmlns:wp14="http://schemas.microsoft.com/office/word/2010/wordprocessingDrawing" xmlns:wp="http://schemas.openxmlformats.org/drawingml/2006/wordprocessingDrawing" xmlns:w10="urn:schemas-microsoft-com:office:word" xmlns:w="http://schemas.openxmlformats.org/wordprocessingml/2006/main" xmlns:w14="http://schemas.microsoft.com/office/word/2010/wordml" xmlns:w15="http://schemas.microsoft.com/office/word/2012/wordml" xmlns:w16cex="http://schemas.microsoft.com/office/word/2018/wordml/cex" xmlns:w16cid="http://schemas.microsoft.com/office/word/2016/wordml/cid" xmlns:w16="http://schemas.microsoft.com/office/word/2018/wordml" xmlns:w16du="http://schemas.microsoft.com/office/word/2023/wordml/word16du" xmlns:w16sdtdh="http://schemas.microsoft.com/office/word/2020/wordml/sdtdatahash" xmlns:w16se="http://schemas.microsoft.com/office/word/2015/wordml/symex" xmlns:wpg="http://schemas.microsoft.com/office/word/2010/wordprocessingGroup" xmlns:wpi="http://schemas.microsoft.com/office/word/2010/wordprocessingInk" xmlns:wne="http://schemas.microsoft.com/office/word/2006/wordml" xmlns:wps="http://schemas.microsoft.com/office/word/2010/wordprocessingShape" mc:Ignorable="w14 w15 w16se w16cid w16 w16cex w16sdtdh wp14">
   <w:endnote w:type="separator" w:id="-1">
     <w:p>
       <w:r>
@@ -1358,7 +3109,7 @@
 </file>
 
 <file path=word/footer1.xml><?xml version="1.0" encoding="utf-8"?>
-<w:ftr xmlns:wpc="http://schemas.microsoft.com/office/word/2010/wordprocessingCanvas" xmlns:mc="http://schemas.openxmlformats.org/markup-compatibility/2006" xmlns:o="urn:schemas-microsoft-com:office:office" xmlns:r="http://schemas.openxmlformats.org/officeDocument/2006/relationships" xmlns:m="http://schemas.openxmlformats.org/officeDocument/2006/math" xmlns:v="urn:schemas-microsoft-com:vml" xmlns:wp14="http://schemas.microsoft.com/office/word/2010/wordprocessingDrawing" xmlns:wp="http://schemas.openxmlformats.org/drawingml/2006/wordprocessingDrawing" xmlns:w10="urn:schemas-microsoft-com:office:word" xmlns:w="http://schemas.openxmlformats.org/wordprocessingml/2006/main" xmlns:w14="http://schemas.microsoft.com/office/word/2010/wordml" xmlns:wpg="http://schemas.microsoft.com/office/word/2010/wordprocessingGroup" xmlns:wpi="http://schemas.microsoft.com/office/word/2010/wordprocessingInk" xmlns:wne="http://schemas.microsoft.com/office/word/2006/wordml" xmlns:wps="http://schemas.microsoft.com/office/word/2010/wordprocessingShape" mc:Ignorable="w14 wp14">
+<w:ftr xmlns:wpc="http://schemas.microsoft.com/office/word/2010/wordprocessingCanvas" xmlns:cx="http://schemas.microsoft.com/office/drawing/2014/chartex" xmlns:cx1="http://schemas.microsoft.com/office/drawing/2015/9/8/chartex" xmlns:cx2="http://schemas.microsoft.com/office/drawing/2015/10/21/chartex" xmlns:cx3="http://schemas.microsoft.com/office/drawing/2016/5/9/chartex" xmlns:cx4="http://schemas.microsoft.com/office/drawing/2016/5/10/chartex" xmlns:cx5="http://schemas.microsoft.com/office/drawing/2016/5/11/chartex" xmlns:cx6="http://schemas.microsoft.com/office/drawing/2016/5/12/chartex" xmlns:cx7="http://schemas.microsoft.com/office/drawing/2016/5/13/chartex" xmlns:cx8="http://schemas.microsoft.com/office/drawing/2016/5/14/chartex" xmlns:mc="http://schemas.openxmlformats.org/markup-compatibility/2006" xmlns:aink="http://schemas.microsoft.com/office/drawing/2016/ink" xmlns:am3d="http://schemas.microsoft.com/office/drawing/2017/model3d" xmlns:o="urn:schemas-microsoft-com:office:office" xmlns:oel="http://schemas.microsoft.com/office/2019/extlst" xmlns:r="http://schemas.openxmlformats.org/officeDocument/2006/relationships" xmlns:m="http://schemas.openxmlformats.org/officeDocument/2006/math" xmlns:v="urn:schemas-microsoft-com:vml" xmlns:wp14="http://schemas.microsoft.com/office/word/2010/wordprocessingDrawing" xmlns:wp="http://schemas.openxmlformats.org/drawingml/2006/wordprocessingDrawing" xmlns:w10="urn:schemas-microsoft-com:office:word" xmlns:w="http://schemas.openxmlformats.org/wordprocessingml/2006/main" xmlns:w14="http://schemas.microsoft.com/office/word/2010/wordml" xmlns:w15="http://schemas.microsoft.com/office/word/2012/wordml" xmlns:w16cex="http://schemas.microsoft.com/office/word/2018/wordml/cex" xmlns:w16cid="http://schemas.microsoft.com/office/word/2016/wordml/cid" xmlns:w16="http://schemas.microsoft.com/office/word/2018/wordml" xmlns:w16du="http://schemas.microsoft.com/office/word/2023/wordml/word16du" xmlns:w16sdtdh="http://schemas.microsoft.com/office/word/2020/wordml/sdtdatahash" xmlns:w16se="http://schemas.microsoft.com/office/word/2015/wordml/symex" xmlns:wpg="http://schemas.microsoft.com/office/word/2010/wordprocessingGroup" xmlns:wpi="http://schemas.microsoft.com/office/word/2010/wordprocessingInk" xmlns:wne="http://schemas.microsoft.com/office/word/2006/wordml" xmlns:wps="http://schemas.microsoft.com/office/word/2010/wordprocessingShape" mc:Ignorable="w14 w15 w16se w16cid w16 w16cex w16sdtdh wp14">
   <w:p>
     <w:pPr>
       <w:pStyle w:val="Footer"/>
@@ -1368,19 +3119,18 @@
 </file>
 
 <file path=word/footer2.xml><?xml version="1.0" encoding="utf-8"?>
-<w:ftr xmlns:wpc="http://schemas.microsoft.com/office/word/2010/wordprocessingCanvas" xmlns:mc="http://schemas.openxmlformats.org/markup-compatibility/2006" xmlns:o="urn:schemas-microsoft-com:office:office" xmlns:r="http://schemas.openxmlformats.org/officeDocument/2006/relationships" xmlns:m="http://schemas.openxmlformats.org/officeDocument/2006/math" xmlns:v="urn:schemas-microsoft-com:vml" xmlns:wp14="http://schemas.microsoft.com/office/word/2010/wordprocessingDrawing" xmlns:wp="http://schemas.openxmlformats.org/drawingml/2006/wordprocessingDrawing" xmlns:w10="urn:schemas-microsoft-com:office:word" xmlns:w="http://schemas.openxmlformats.org/wordprocessingml/2006/main" xmlns:w14="http://schemas.microsoft.com/office/word/2010/wordml" xmlns:wpg="http://schemas.microsoft.com/office/word/2010/wordprocessingGroup" xmlns:wpi="http://schemas.microsoft.com/office/word/2010/wordprocessingInk" xmlns:wne="http://schemas.microsoft.com/office/word/2006/wordml" xmlns:wps="http://schemas.microsoft.com/office/word/2010/wordprocessingShape" mc:Ignorable="w14 wp14">
+<w:ftr xmlns:wpc="http://schemas.microsoft.com/office/word/2010/wordprocessingCanvas" xmlns:cx="http://schemas.microsoft.com/office/drawing/2014/chartex" xmlns:cx1="http://schemas.microsoft.com/office/drawing/2015/9/8/chartex" xmlns:cx2="http://schemas.microsoft.com/office/drawing/2015/10/21/chartex" xmlns:cx3="http://schemas.microsoft.com/office/drawing/2016/5/9/chartex" xmlns:cx4="http://schemas.microsoft.com/office/drawing/2016/5/10/chartex" xmlns:cx5="http://schemas.microsoft.com/office/drawing/2016/5/11/chartex" xmlns:cx6="http://schemas.microsoft.com/office/drawing/2016/5/12/chartex" xmlns:cx7="http://schemas.microsoft.com/office/drawing/2016/5/13/chartex" xmlns:cx8="http://schemas.microsoft.com/office/drawing/2016/5/14/chartex" xmlns:mc="http://schemas.openxmlformats.org/markup-compatibility/2006" xmlns:aink="http://schemas.microsoft.com/office/drawing/2016/ink" xmlns:am3d="http://schemas.microsoft.com/office/drawing/2017/model3d" xmlns:o="urn:schemas-microsoft-com:office:office" xmlns:oel="http://schemas.microsoft.com/office/2019/extlst" xmlns:r="http://schemas.openxmlformats.org/officeDocument/2006/relationships" xmlns:m="http://schemas.openxmlformats.org/officeDocument/2006/math" xmlns:v="urn:schemas-microsoft-com:vml" xmlns:wp14="http://schemas.microsoft.com/office/word/2010/wordprocessingDrawing" xmlns:wp="http://schemas.openxmlformats.org/drawingml/2006/wordprocessingDrawing" xmlns:w10="urn:schemas-microsoft-com:office:word" xmlns:w="http://schemas.openxmlformats.org/wordprocessingml/2006/main" xmlns:w14="http://schemas.microsoft.com/office/word/2010/wordml" xmlns:w15="http://schemas.microsoft.com/office/word/2012/wordml" xmlns:w16cex="http://schemas.microsoft.com/office/word/2018/wordml/cex" xmlns:w16cid="http://schemas.microsoft.com/office/word/2016/wordml/cid" xmlns:w16="http://schemas.microsoft.com/office/word/2018/wordml" xmlns:w16du="http://schemas.microsoft.com/office/word/2023/wordml/word16du" xmlns:w16sdtdh="http://schemas.microsoft.com/office/word/2020/wordml/sdtdatahash" xmlns:w16se="http://schemas.microsoft.com/office/word/2015/wordml/symex" xmlns:wpg="http://schemas.microsoft.com/office/word/2010/wordprocessingGroup" xmlns:wpi="http://schemas.microsoft.com/office/word/2010/wordprocessingInk" xmlns:wne="http://schemas.microsoft.com/office/word/2006/wordml" xmlns:wps="http://schemas.microsoft.com/office/word/2010/wordprocessingShape" mc:Ignorable="w14 w15 w16se w16cid w16 w16cex w16sdtdh wp14">
   <w:p>
     <w:pPr>
       <w:pStyle w:val="Footer"/>
     </w:pPr>
-    <w:bookmarkStart w:id="0" w:name="_GoBack"/>
     <w:r>
       <w:rPr>
         <w:noProof/>
         <w:lang w:val="en-US"/>
       </w:rPr>
       <w:drawing>
-        <wp:anchor distT="0" distB="0" distL="114300" distR="114300" simplePos="0" relativeHeight="251666432" behindDoc="0" locked="0" layoutInCell="1" allowOverlap="1" wp14:anchorId="53490AFF" wp14:editId="3437CB0E">
+        <wp:anchor distT="0" distB="0" distL="114300" distR="114300" simplePos="0" relativeHeight="251663872" behindDoc="0" locked="0" layoutInCell="1" allowOverlap="1" wp14:anchorId="489FD14C" wp14:editId="362D1937">
           <wp:simplePos x="0" y="0"/>
           <wp:positionH relativeFrom="column">
             <wp:posOffset>-909955</wp:posOffset>
@@ -1453,13 +3203,12 @@
         </wp:anchor>
       </w:drawing>
     </w:r>
-    <w:bookmarkEnd w:id="0"/>
   </w:p>
 </w:ftr>
 </file>
 
 <file path=word/footer3.xml><?xml version="1.0" encoding="utf-8"?>
-<w:ftr xmlns:wpc="http://schemas.microsoft.com/office/word/2010/wordprocessingCanvas" xmlns:mc="http://schemas.openxmlformats.org/markup-compatibility/2006" xmlns:o="urn:schemas-microsoft-com:office:office" xmlns:r="http://schemas.openxmlformats.org/officeDocument/2006/relationships" xmlns:m="http://schemas.openxmlformats.org/officeDocument/2006/math" xmlns:v="urn:schemas-microsoft-com:vml" xmlns:wp14="http://schemas.microsoft.com/office/word/2010/wordprocessingDrawing" xmlns:wp="http://schemas.openxmlformats.org/drawingml/2006/wordprocessingDrawing" xmlns:w10="urn:schemas-microsoft-com:office:word" xmlns:w="http://schemas.openxmlformats.org/wordprocessingml/2006/main" xmlns:w14="http://schemas.microsoft.com/office/word/2010/wordml" xmlns:wpg="http://schemas.microsoft.com/office/word/2010/wordprocessingGroup" xmlns:wpi="http://schemas.microsoft.com/office/word/2010/wordprocessingInk" xmlns:wne="http://schemas.microsoft.com/office/word/2006/wordml" xmlns:wps="http://schemas.microsoft.com/office/word/2010/wordprocessingShape" mc:Ignorable="w14 wp14">
+<w:ftr xmlns:wpc="http://schemas.microsoft.com/office/word/2010/wordprocessingCanvas" xmlns:cx="http://schemas.microsoft.com/office/drawing/2014/chartex" xmlns:cx1="http://schemas.microsoft.com/office/drawing/2015/9/8/chartex" xmlns:cx2="http://schemas.microsoft.com/office/drawing/2015/10/21/chartex" xmlns:cx3="http://schemas.microsoft.com/office/drawing/2016/5/9/chartex" xmlns:cx4="http://schemas.microsoft.com/office/drawing/2016/5/10/chartex" xmlns:cx5="http://schemas.microsoft.com/office/drawing/2016/5/11/chartex" xmlns:cx6="http://schemas.microsoft.com/office/drawing/2016/5/12/chartex" xmlns:cx7="http://schemas.microsoft.com/office/drawing/2016/5/13/chartex" xmlns:cx8="http://schemas.microsoft.com/office/drawing/2016/5/14/chartex" xmlns:mc="http://schemas.openxmlformats.org/markup-compatibility/2006" xmlns:aink="http://schemas.microsoft.com/office/drawing/2016/ink" xmlns:am3d="http://schemas.microsoft.com/office/drawing/2017/model3d" xmlns:o="urn:schemas-microsoft-com:office:office" xmlns:oel="http://schemas.microsoft.com/office/2019/extlst" xmlns:r="http://schemas.openxmlformats.org/officeDocument/2006/relationships" xmlns:m="http://schemas.openxmlformats.org/officeDocument/2006/math" xmlns:v="urn:schemas-microsoft-com:vml" xmlns:wp14="http://schemas.microsoft.com/office/word/2010/wordprocessingDrawing" xmlns:wp="http://schemas.openxmlformats.org/drawingml/2006/wordprocessingDrawing" xmlns:w10="urn:schemas-microsoft-com:office:word" xmlns:w="http://schemas.openxmlformats.org/wordprocessingml/2006/main" xmlns:w14="http://schemas.microsoft.com/office/word/2010/wordml" xmlns:w15="http://schemas.microsoft.com/office/word/2012/wordml" xmlns:w16cex="http://schemas.microsoft.com/office/word/2018/wordml/cex" xmlns:w16cid="http://schemas.microsoft.com/office/word/2016/wordml/cid" xmlns:w16="http://schemas.microsoft.com/office/word/2018/wordml" xmlns:w16du="http://schemas.microsoft.com/office/word/2023/wordml/word16du" xmlns:w16sdtdh="http://schemas.microsoft.com/office/word/2020/wordml/sdtdatahash" xmlns:w16se="http://schemas.microsoft.com/office/word/2015/wordml/symex" xmlns:wpg="http://schemas.microsoft.com/office/word/2010/wordprocessingGroup" xmlns:wpi="http://schemas.microsoft.com/office/word/2010/wordprocessingInk" xmlns:wne="http://schemas.microsoft.com/office/word/2006/wordml" xmlns:wps="http://schemas.microsoft.com/office/word/2010/wordprocessingShape" mc:Ignorable="w14 w15 w16se w16cid w16 w16cex w16sdtdh wp14">
   <w:p>
     <w:pPr>
       <w:pStyle w:val="Footer"/>
@@ -1469,7 +3218,7 @@
 </file>
 
 <file path=word/footer4.xml><?xml version="1.0" encoding="utf-8"?>
-<w:ftr xmlns:wpc="http://schemas.microsoft.com/office/word/2010/wordprocessingCanvas" xmlns:mc="http://schemas.openxmlformats.org/markup-compatibility/2006" xmlns:o="urn:schemas-microsoft-com:office:office" xmlns:r="http://schemas.openxmlformats.org/officeDocument/2006/relationships" xmlns:m="http://schemas.openxmlformats.org/officeDocument/2006/math" xmlns:v="urn:schemas-microsoft-com:vml" xmlns:wp14="http://schemas.microsoft.com/office/word/2010/wordprocessingDrawing" xmlns:wp="http://schemas.openxmlformats.org/drawingml/2006/wordprocessingDrawing" xmlns:w10="urn:schemas-microsoft-com:office:word" xmlns:w="http://schemas.openxmlformats.org/wordprocessingml/2006/main" xmlns:w14="http://schemas.microsoft.com/office/word/2010/wordml" xmlns:wpg="http://schemas.microsoft.com/office/word/2010/wordprocessingGroup" xmlns:wpi="http://schemas.microsoft.com/office/word/2010/wordprocessingInk" xmlns:wne="http://schemas.microsoft.com/office/word/2006/wordml" xmlns:wps="http://schemas.microsoft.com/office/word/2010/wordprocessingShape" mc:Ignorable="w14 wp14">
+<w:ftr xmlns:wpc="http://schemas.microsoft.com/office/word/2010/wordprocessingCanvas" xmlns:cx="http://schemas.microsoft.com/office/drawing/2014/chartex" xmlns:cx1="http://schemas.microsoft.com/office/drawing/2015/9/8/chartex" xmlns:cx2="http://schemas.microsoft.com/office/drawing/2015/10/21/chartex" xmlns:cx3="http://schemas.microsoft.com/office/drawing/2016/5/9/chartex" xmlns:cx4="http://schemas.microsoft.com/office/drawing/2016/5/10/chartex" xmlns:cx5="http://schemas.microsoft.com/office/drawing/2016/5/11/chartex" xmlns:cx6="http://schemas.microsoft.com/office/drawing/2016/5/12/chartex" xmlns:cx7="http://schemas.microsoft.com/office/drawing/2016/5/13/chartex" xmlns:cx8="http://schemas.microsoft.com/office/drawing/2016/5/14/chartex" xmlns:mc="http://schemas.openxmlformats.org/markup-compatibility/2006" xmlns:aink="http://schemas.microsoft.com/office/drawing/2016/ink" xmlns:am3d="http://schemas.microsoft.com/office/drawing/2017/model3d" xmlns:o="urn:schemas-microsoft-com:office:office" xmlns:oel="http://schemas.microsoft.com/office/2019/extlst" xmlns:r="http://schemas.openxmlformats.org/officeDocument/2006/relationships" xmlns:m="http://schemas.openxmlformats.org/officeDocument/2006/math" xmlns:v="urn:schemas-microsoft-com:vml" xmlns:wp14="http://schemas.microsoft.com/office/word/2010/wordprocessingDrawing" xmlns:wp="http://schemas.openxmlformats.org/drawingml/2006/wordprocessingDrawing" xmlns:w10="urn:schemas-microsoft-com:office:word" xmlns:w="http://schemas.openxmlformats.org/wordprocessingml/2006/main" xmlns:w14="http://schemas.microsoft.com/office/word/2010/wordml" xmlns:w15="http://schemas.microsoft.com/office/word/2012/wordml" xmlns:w16cex="http://schemas.microsoft.com/office/word/2018/wordml/cex" xmlns:w16cid="http://schemas.microsoft.com/office/word/2016/wordml/cid" xmlns:w16="http://schemas.microsoft.com/office/word/2018/wordml" xmlns:w16du="http://schemas.microsoft.com/office/word/2023/wordml/word16du" xmlns:w16sdtdh="http://schemas.microsoft.com/office/word/2020/wordml/sdtdatahash" xmlns:w16se="http://schemas.microsoft.com/office/word/2015/wordml/symex" xmlns:wpg="http://schemas.microsoft.com/office/word/2010/wordprocessingGroup" xmlns:wpi="http://schemas.microsoft.com/office/word/2010/wordprocessingInk" xmlns:wne="http://schemas.microsoft.com/office/word/2006/wordml" xmlns:wps="http://schemas.microsoft.com/office/word/2010/wordprocessingShape" mc:Ignorable="w14 w15 w16se w16cid w16 w16cex w16sdtdh wp14">
   <w:tbl>
     <w:tblPr>
       <w:tblW w:w="0" w:type="auto"/>
@@ -1511,7 +3260,7 @@
               <w:lang w:val="en-US"/>
             </w:rPr>
             <w:drawing>
-              <wp:anchor distT="0" distB="0" distL="114300" distR="114300" simplePos="0" relativeHeight="251658239" behindDoc="1" locked="0" layoutInCell="1" allowOverlap="1" wp14:anchorId="405D9240" wp14:editId="60C07159">
+              <wp:anchor distT="0" distB="0" distL="114300" distR="114300" simplePos="0" relativeHeight="251658239" behindDoc="1" locked="0" layoutInCell="1" allowOverlap="1" wp14:anchorId="1871D94A" wp14:editId="62A99C96">
                 <wp:simplePos x="0" y="0"/>
                 <wp:positionH relativeFrom="column">
                   <wp:posOffset>-914400</wp:posOffset>
@@ -1641,7 +3390,7 @@
 </file>
 
 <file path=word/footnotes.xml><?xml version="1.0" encoding="utf-8"?>
-<w:footnotes xmlns:wpc="http://schemas.microsoft.com/office/word/2010/wordprocessingCanvas" xmlns:mc="http://schemas.openxmlformats.org/markup-compatibility/2006" xmlns:o="urn:schemas-microsoft-com:office:office" xmlns:r="http://schemas.openxmlformats.org/officeDocument/2006/relationships" xmlns:m="http://schemas.openxmlformats.org/officeDocument/2006/math" xmlns:v="urn:schemas-microsoft-com:vml" xmlns:wp14="http://schemas.microsoft.com/office/word/2010/wordprocessingDrawing" xmlns:wp="http://schemas.openxmlformats.org/drawingml/2006/wordprocessingDrawing" xmlns:w10="urn:schemas-microsoft-com:office:word" xmlns:w="http://schemas.openxmlformats.org/wordprocessingml/2006/main" xmlns:w14="http://schemas.microsoft.com/office/word/2010/wordml" xmlns:wpg="http://schemas.microsoft.com/office/word/2010/wordprocessingGroup" xmlns:wpi="http://schemas.microsoft.com/office/word/2010/wordprocessingInk" xmlns:wne="http://schemas.microsoft.com/office/word/2006/wordml" xmlns:wps="http://schemas.microsoft.com/office/word/2010/wordprocessingShape" mc:Ignorable="w14 wp14">
+<w:footnotes xmlns:wpc="http://schemas.microsoft.com/office/word/2010/wordprocessingCanvas" xmlns:cx="http://schemas.microsoft.com/office/drawing/2014/chartex" xmlns:cx1="http://schemas.microsoft.com/office/drawing/2015/9/8/chartex" xmlns:cx2="http://schemas.microsoft.com/office/drawing/2015/10/21/chartex" xmlns:cx3="http://schemas.microsoft.com/office/drawing/2016/5/9/chartex" xmlns:cx4="http://schemas.microsoft.com/office/drawing/2016/5/10/chartex" xmlns:cx5="http://schemas.microsoft.com/office/drawing/2016/5/11/chartex" xmlns:cx6="http://schemas.microsoft.com/office/drawing/2016/5/12/chartex" xmlns:cx7="http://schemas.microsoft.com/office/drawing/2016/5/13/chartex" xmlns:cx8="http://schemas.microsoft.com/office/drawing/2016/5/14/chartex" xmlns:mc="http://schemas.openxmlformats.org/markup-compatibility/2006" xmlns:aink="http://schemas.microsoft.com/office/drawing/2016/ink" xmlns:am3d="http://schemas.microsoft.com/office/drawing/2017/model3d" xmlns:o="urn:schemas-microsoft-com:office:office" xmlns:oel="http://schemas.microsoft.com/office/2019/extlst" xmlns:r="http://schemas.openxmlformats.org/officeDocument/2006/relationships" xmlns:m="http://schemas.openxmlformats.org/officeDocument/2006/math" xmlns:v="urn:schemas-microsoft-com:vml" xmlns:wp14="http://schemas.microsoft.com/office/word/2010/wordprocessingDrawing" xmlns:wp="http://schemas.openxmlformats.org/drawingml/2006/wordprocessingDrawing" xmlns:w10="urn:schemas-microsoft-com:office:word" xmlns:w="http://schemas.openxmlformats.org/wordprocessingml/2006/main" xmlns:w14="http://schemas.microsoft.com/office/word/2010/wordml" xmlns:w15="http://schemas.microsoft.com/office/word/2012/wordml" xmlns:w16cex="http://schemas.microsoft.com/office/word/2018/wordml/cex" xmlns:w16cid="http://schemas.microsoft.com/office/word/2016/wordml/cid" xmlns:w16="http://schemas.microsoft.com/office/word/2018/wordml" xmlns:w16du="http://schemas.microsoft.com/office/word/2023/wordml/word16du" xmlns:w16sdtdh="http://schemas.microsoft.com/office/word/2020/wordml/sdtdatahash" xmlns:w16se="http://schemas.microsoft.com/office/word/2015/wordml/symex" xmlns:wpg="http://schemas.microsoft.com/office/word/2010/wordprocessingGroup" xmlns:wpi="http://schemas.microsoft.com/office/word/2010/wordprocessingInk" xmlns:wne="http://schemas.microsoft.com/office/word/2006/wordml" xmlns:wps="http://schemas.microsoft.com/office/word/2010/wordprocessingShape" mc:Ignorable="w14 w15 w16se w16cid w16 w16cex w16sdtdh wp14">
   <w:footnote w:type="separator" w:id="-1">
     <w:p>
       <w:r>
@@ -1660,7 +3409,7 @@
 </file>
 
 <file path=word/header1.xml><?xml version="1.0" encoding="utf-8"?>
-<w:hdr xmlns:wpc="http://schemas.microsoft.com/office/word/2010/wordprocessingCanvas" xmlns:mc="http://schemas.openxmlformats.org/markup-compatibility/2006" xmlns:o="urn:schemas-microsoft-com:office:office" xmlns:r="http://schemas.openxmlformats.org/officeDocument/2006/relationships" xmlns:m="http://schemas.openxmlformats.org/officeDocument/2006/math" xmlns:v="urn:schemas-microsoft-com:vml" xmlns:wp14="http://schemas.microsoft.com/office/word/2010/wordprocessingDrawing" xmlns:wp="http://schemas.openxmlformats.org/drawingml/2006/wordprocessingDrawing" xmlns:w10="urn:schemas-microsoft-com:office:word" xmlns:w="http://schemas.openxmlformats.org/wordprocessingml/2006/main" xmlns:w14="http://schemas.microsoft.com/office/word/2010/wordml" xmlns:wpg="http://schemas.microsoft.com/office/word/2010/wordprocessingGroup" xmlns:wpi="http://schemas.microsoft.com/office/word/2010/wordprocessingInk" xmlns:wne="http://schemas.microsoft.com/office/word/2006/wordml" xmlns:wps="http://schemas.microsoft.com/office/word/2010/wordprocessingShape" mc:Ignorable="w14 wp14">
+<w:hdr xmlns:wpc="http://schemas.microsoft.com/office/word/2010/wordprocessingCanvas" xmlns:cx="http://schemas.microsoft.com/office/drawing/2014/chartex" xmlns:cx1="http://schemas.microsoft.com/office/drawing/2015/9/8/chartex" xmlns:cx2="http://schemas.microsoft.com/office/drawing/2015/10/21/chartex" xmlns:cx3="http://schemas.microsoft.com/office/drawing/2016/5/9/chartex" xmlns:cx4="http://schemas.microsoft.com/office/drawing/2016/5/10/chartex" xmlns:cx5="http://schemas.microsoft.com/office/drawing/2016/5/11/chartex" xmlns:cx6="http://schemas.microsoft.com/office/drawing/2016/5/12/chartex" xmlns:cx7="http://schemas.microsoft.com/office/drawing/2016/5/13/chartex" xmlns:cx8="http://schemas.microsoft.com/office/drawing/2016/5/14/chartex" xmlns:mc="http://schemas.openxmlformats.org/markup-compatibility/2006" xmlns:aink="http://schemas.microsoft.com/office/drawing/2016/ink" xmlns:am3d="http://schemas.microsoft.com/office/drawing/2017/model3d" xmlns:o="urn:schemas-microsoft-com:office:office" xmlns:oel="http://schemas.microsoft.com/office/2019/extlst" xmlns:r="http://schemas.openxmlformats.org/officeDocument/2006/relationships" xmlns:m="http://schemas.openxmlformats.org/officeDocument/2006/math" xmlns:v="urn:schemas-microsoft-com:vml" xmlns:wp14="http://schemas.microsoft.com/office/word/2010/wordprocessingDrawing" xmlns:wp="http://schemas.openxmlformats.org/drawingml/2006/wordprocessingDrawing" xmlns:w10="urn:schemas-microsoft-com:office:word" xmlns:w="http://schemas.openxmlformats.org/wordprocessingml/2006/main" xmlns:w14="http://schemas.microsoft.com/office/word/2010/wordml" xmlns:w15="http://schemas.microsoft.com/office/word/2012/wordml" xmlns:w16cex="http://schemas.microsoft.com/office/word/2018/wordml/cex" xmlns:w16cid="http://schemas.microsoft.com/office/word/2016/wordml/cid" xmlns:w16="http://schemas.microsoft.com/office/word/2018/wordml" xmlns:w16du="http://schemas.microsoft.com/office/word/2023/wordml/word16du" xmlns:w16sdtdh="http://schemas.microsoft.com/office/word/2020/wordml/sdtdatahash" xmlns:w16se="http://schemas.microsoft.com/office/word/2015/wordml/symex" xmlns:wpg="http://schemas.microsoft.com/office/word/2010/wordprocessingGroup" xmlns:wpi="http://schemas.microsoft.com/office/word/2010/wordprocessingInk" xmlns:wne="http://schemas.microsoft.com/office/word/2006/wordml" xmlns:wps="http://schemas.microsoft.com/office/word/2010/wordprocessingShape" mc:Ignorable="w14 w15 w16se w16cid w16 w16cex w16sdtdh wp14">
   <w:p>
     <w:pPr>
       <w:pStyle w:val="Header"/>
@@ -1670,7 +3419,7 @@
 </file>
 
 <file path=word/header2.xml><?xml version="1.0" encoding="utf-8"?>
-<w:hdr xmlns:wpc="http://schemas.microsoft.com/office/word/2010/wordprocessingCanvas" xmlns:mc="http://schemas.openxmlformats.org/markup-compatibility/2006" xmlns:o="urn:schemas-microsoft-com:office:office" xmlns:r="http://schemas.openxmlformats.org/officeDocument/2006/relationships" xmlns:m="http://schemas.openxmlformats.org/officeDocument/2006/math" xmlns:v="urn:schemas-microsoft-com:vml" xmlns:wp14="http://schemas.microsoft.com/office/word/2010/wordprocessingDrawing" xmlns:wp="http://schemas.openxmlformats.org/drawingml/2006/wordprocessingDrawing" xmlns:w10="urn:schemas-microsoft-com:office:word" xmlns:w="http://schemas.openxmlformats.org/wordprocessingml/2006/main" xmlns:w14="http://schemas.microsoft.com/office/word/2010/wordml" xmlns:wpg="http://schemas.microsoft.com/office/word/2010/wordprocessingGroup" xmlns:wpi="http://schemas.microsoft.com/office/word/2010/wordprocessingInk" xmlns:wne="http://schemas.microsoft.com/office/word/2006/wordml" xmlns:wps="http://schemas.microsoft.com/office/word/2010/wordprocessingShape" mc:Ignorable="w14 wp14">
+<w:hdr xmlns:wpc="http://schemas.microsoft.com/office/word/2010/wordprocessingCanvas" xmlns:cx="http://schemas.microsoft.com/office/drawing/2014/chartex" xmlns:cx1="http://schemas.microsoft.com/office/drawing/2015/9/8/chartex" xmlns:cx2="http://schemas.microsoft.com/office/drawing/2015/10/21/chartex" xmlns:cx3="http://schemas.microsoft.com/office/drawing/2016/5/9/chartex" xmlns:cx4="http://schemas.microsoft.com/office/drawing/2016/5/10/chartex" xmlns:cx5="http://schemas.microsoft.com/office/drawing/2016/5/11/chartex" xmlns:cx6="http://schemas.microsoft.com/office/drawing/2016/5/12/chartex" xmlns:cx7="http://schemas.microsoft.com/office/drawing/2016/5/13/chartex" xmlns:cx8="http://schemas.microsoft.com/office/drawing/2016/5/14/chartex" xmlns:mc="http://schemas.openxmlformats.org/markup-compatibility/2006" xmlns:aink="http://schemas.microsoft.com/office/drawing/2016/ink" xmlns:am3d="http://schemas.microsoft.com/office/drawing/2017/model3d" xmlns:o="urn:schemas-microsoft-com:office:office" xmlns:oel="http://schemas.microsoft.com/office/2019/extlst" xmlns:r="http://schemas.openxmlformats.org/officeDocument/2006/relationships" xmlns:m="http://schemas.openxmlformats.org/officeDocument/2006/math" xmlns:v="urn:schemas-microsoft-com:vml" xmlns:wp14="http://schemas.microsoft.com/office/word/2010/wordprocessingDrawing" xmlns:wp="http://schemas.openxmlformats.org/drawingml/2006/wordprocessingDrawing" xmlns:w10="urn:schemas-microsoft-com:office:word" xmlns:w="http://schemas.openxmlformats.org/wordprocessingml/2006/main" xmlns:w14="http://schemas.microsoft.com/office/word/2010/wordml" xmlns:w15="http://schemas.microsoft.com/office/word/2012/wordml" xmlns:w16cex="http://schemas.microsoft.com/office/word/2018/wordml/cex" xmlns:w16cid="http://schemas.microsoft.com/office/word/2016/wordml/cid" xmlns:w16="http://schemas.microsoft.com/office/word/2018/wordml" xmlns:w16du="http://schemas.microsoft.com/office/word/2023/wordml/word16du" xmlns:w16sdtdh="http://schemas.microsoft.com/office/word/2020/wordml/sdtdatahash" xmlns:w16se="http://schemas.microsoft.com/office/word/2015/wordml/symex" xmlns:wpg="http://schemas.microsoft.com/office/word/2010/wordprocessingGroup" xmlns:wpi="http://schemas.microsoft.com/office/word/2010/wordprocessingInk" xmlns:wne="http://schemas.microsoft.com/office/word/2006/wordml" xmlns:wps="http://schemas.microsoft.com/office/word/2010/wordprocessingShape" mc:Ignorable="w14 w15 w16se w16cid w16 w16cex w16sdtdh wp14">
   <w:p>
     <w:pPr>
       <w:pStyle w:val="Header"/>
@@ -1683,7 +3432,7 @@
       <mc:AlternateContent>
         <mc:Choice Requires="wps">
           <w:drawing>
-            <wp:anchor distT="0" distB="0" distL="114300" distR="114300" simplePos="0" relativeHeight="251659264" behindDoc="0" locked="0" layoutInCell="1" allowOverlap="1" wp14:anchorId="2072B366" wp14:editId="6B592060">
+            <wp:anchor distT="0" distB="0" distL="114300" distR="114300" simplePos="0" relativeHeight="251653632" behindDoc="0" locked="0" layoutInCell="1" allowOverlap="1" wp14:anchorId="28FA9DA6" wp14:editId="317EC265">
               <wp:simplePos x="0" y="0"/>
               <wp:positionH relativeFrom="page">
                 <wp:posOffset>-1</wp:posOffset>
@@ -1823,7 +3572,7 @@
         </mc:Choice>
         <mc:Fallback>
           <w:pict>
-            <v:shape id="Freeform 1" o:spid="_x0000_s1026" style="position:absolute;margin-left:0;margin-top:0;width:93.15pt;height:813pt;flip:x;z-index:251659264;visibility:visible;mso-wrap-style:square;mso-width-percent:0;mso-height-percent:0;mso-wrap-distance-left:9pt;mso-wrap-distance-top:0;mso-wrap-distance-right:9pt;mso-wrap-distance-bottom:0;mso-position-horizontal:absolute;mso-position-horizontal-relative:page;mso-position-vertical:absolute;mso-position-vertical-relative:page;mso-width-percent:0;mso-height-percent:0;mso-width-relative:page;mso-height-relative:page;v-text-anchor:top" coordsize="502,3168" o:gfxdata="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" path="m502,c93,,93,,93,,146,383,323,1900,,3168v502,,502,,502,l502,xe" fillcolor="#8db3e2" stroked="f" strokecolor="#212120">
+            <v:shape w14:anchorId="68A88081" id="Freeform 1" o:spid="_x0000_s1026" style="position:absolute;margin-left:0;margin-top:0;width:93.15pt;height:813pt;flip:x;z-index:251653632;visibility:visible;mso-wrap-style:square;mso-width-percent:0;mso-height-percent:0;mso-wrap-distance-left:9pt;mso-wrap-distance-top:0;mso-wrap-distance-right:9pt;mso-wrap-distance-bottom:0;mso-position-horizontal:absolute;mso-position-horizontal-relative:page;mso-position-vertical:absolute;mso-position-vertical-relative:page;mso-width-percent:0;mso-height-percent:0;mso-width-relative:page;mso-height-relative:page;v-text-anchor:top" coordsize="502,3168" o:gfxdata="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" path="m502,c93,,93,,93,,146,383,323,1900,,3168v502,,502,,502,l502,xe" fillcolor="#8db3e2" stroked="f" strokecolor="#212120">
               <v:fill color2="#1f497d" rotate="t" focus="100%" type="gradient"/>
               <v:shadow color="#8c8682"/>
               <v:path arrowok="t" o:connecttype="custom" o:connectlocs="1183005,0;219162,0;0,10325100;1183005,10325100;1183005,0" o:connectangles="0,0,0,0,0"/>
@@ -1839,7 +3588,7 @@
         <w:lang w:val="en-US"/>
       </w:rPr>
       <w:drawing>
-        <wp:anchor distT="0" distB="0" distL="114300" distR="114300" simplePos="0" relativeHeight="251660288" behindDoc="0" locked="0" layoutInCell="1" allowOverlap="1" wp14:anchorId="4EC33644" wp14:editId="3205B80E">
+        <wp:anchor distT="0" distB="0" distL="114300" distR="114300" simplePos="0" relativeHeight="251658752" behindDoc="0" locked="0" layoutInCell="1" allowOverlap="1" wp14:anchorId="66F47568" wp14:editId="4B48F305">
           <wp:simplePos x="0" y="0"/>
           <wp:positionH relativeFrom="column">
             <wp:posOffset>-538642</wp:posOffset>
@@ -1984,7 +3733,7 @@
 </file>
 
 <file path=word/header3.xml><?xml version="1.0" encoding="utf-8"?>
-<w:hdr xmlns:wpc="http://schemas.microsoft.com/office/word/2010/wordprocessingCanvas" xmlns:mc="http://schemas.openxmlformats.org/markup-compatibility/2006" xmlns:o="urn:schemas-microsoft-com:office:office" xmlns:r="http://schemas.openxmlformats.org/officeDocument/2006/relationships" xmlns:m="http://schemas.openxmlformats.org/officeDocument/2006/math" xmlns:v="urn:schemas-microsoft-com:vml" xmlns:wp14="http://schemas.microsoft.com/office/word/2010/wordprocessingDrawing" xmlns:wp="http://schemas.openxmlformats.org/drawingml/2006/wordprocessingDrawing" xmlns:w10="urn:schemas-microsoft-com:office:word" xmlns:w="http://schemas.openxmlformats.org/wordprocessingml/2006/main" xmlns:w14="http://schemas.microsoft.com/office/word/2010/wordml" xmlns:wpg="http://schemas.microsoft.com/office/word/2010/wordprocessingGroup" xmlns:wpi="http://schemas.microsoft.com/office/word/2010/wordprocessingInk" xmlns:wne="http://schemas.microsoft.com/office/word/2006/wordml" xmlns:wps="http://schemas.microsoft.com/office/word/2010/wordprocessingShape" mc:Ignorable="w14 wp14">
+<w:hdr xmlns:wpc="http://schemas.microsoft.com/office/word/2010/wordprocessingCanvas" xmlns:cx="http://schemas.microsoft.com/office/drawing/2014/chartex" xmlns:cx1="http://schemas.microsoft.com/office/drawing/2015/9/8/chartex" xmlns:cx2="http://schemas.microsoft.com/office/drawing/2015/10/21/chartex" xmlns:cx3="http://schemas.microsoft.com/office/drawing/2016/5/9/chartex" xmlns:cx4="http://schemas.microsoft.com/office/drawing/2016/5/10/chartex" xmlns:cx5="http://schemas.microsoft.com/office/drawing/2016/5/11/chartex" xmlns:cx6="http://schemas.microsoft.com/office/drawing/2016/5/12/chartex" xmlns:cx7="http://schemas.microsoft.com/office/drawing/2016/5/13/chartex" xmlns:cx8="http://schemas.microsoft.com/office/drawing/2016/5/14/chartex" xmlns:mc="http://schemas.openxmlformats.org/markup-compatibility/2006" xmlns:aink="http://schemas.microsoft.com/office/drawing/2016/ink" xmlns:am3d="http://schemas.microsoft.com/office/drawing/2017/model3d" xmlns:o="urn:schemas-microsoft-com:office:office" xmlns:oel="http://schemas.microsoft.com/office/2019/extlst" xmlns:r="http://schemas.openxmlformats.org/officeDocument/2006/relationships" xmlns:m="http://schemas.openxmlformats.org/officeDocument/2006/math" xmlns:v="urn:schemas-microsoft-com:vml" xmlns:wp14="http://schemas.microsoft.com/office/word/2010/wordprocessingDrawing" xmlns:wp="http://schemas.openxmlformats.org/drawingml/2006/wordprocessingDrawing" xmlns:w10="urn:schemas-microsoft-com:office:word" xmlns:w="http://schemas.openxmlformats.org/wordprocessingml/2006/main" xmlns:w14="http://schemas.microsoft.com/office/word/2010/wordml" xmlns:w15="http://schemas.microsoft.com/office/word/2012/wordml" xmlns:w16cex="http://schemas.microsoft.com/office/word/2018/wordml/cex" xmlns:w16cid="http://schemas.microsoft.com/office/word/2016/wordml/cid" xmlns:w16="http://schemas.microsoft.com/office/word/2018/wordml" xmlns:w16du="http://schemas.microsoft.com/office/word/2023/wordml/word16du" xmlns:w16sdtdh="http://schemas.microsoft.com/office/word/2020/wordml/sdtdatahash" xmlns:w16se="http://schemas.microsoft.com/office/word/2015/wordml/symex" xmlns:wpg="http://schemas.microsoft.com/office/word/2010/wordprocessingGroup" xmlns:wpi="http://schemas.microsoft.com/office/word/2010/wordprocessingInk" xmlns:wne="http://schemas.microsoft.com/office/word/2006/wordml" xmlns:wps="http://schemas.microsoft.com/office/word/2010/wordprocessingShape" mc:Ignorable="w14 w15 w16se w16cid w16 w16cex w16sdtdh wp14">
   <w:p>
     <w:pPr>
       <w:pStyle w:val="Header"/>
@@ -1994,7 +3743,7 @@
 </file>
 
 <file path=word/header4.xml><?xml version="1.0" encoding="utf-8"?>
-<w:hdr xmlns:wpc="http://schemas.microsoft.com/office/word/2010/wordprocessingCanvas" xmlns:mc="http://schemas.openxmlformats.org/markup-compatibility/2006" xmlns:o="urn:schemas-microsoft-com:office:office" xmlns:r="http://schemas.openxmlformats.org/officeDocument/2006/relationships" xmlns:m="http://schemas.openxmlformats.org/officeDocument/2006/math" xmlns:v="urn:schemas-microsoft-com:vml" xmlns:wp14="http://schemas.microsoft.com/office/word/2010/wordprocessingDrawing" xmlns:wp="http://schemas.openxmlformats.org/drawingml/2006/wordprocessingDrawing" xmlns:w10="urn:schemas-microsoft-com:office:word" xmlns:w="http://schemas.openxmlformats.org/wordprocessingml/2006/main" xmlns:w14="http://schemas.microsoft.com/office/word/2010/wordml" xmlns:wpg="http://schemas.microsoft.com/office/word/2010/wordprocessingGroup" xmlns:wpi="http://schemas.microsoft.com/office/word/2010/wordprocessingInk" xmlns:wne="http://schemas.microsoft.com/office/word/2006/wordml" xmlns:wps="http://schemas.microsoft.com/office/word/2010/wordprocessingShape" mc:Ignorable="w14 wp14">
+<w:hdr xmlns:wpc="http://schemas.microsoft.com/office/word/2010/wordprocessingCanvas" xmlns:cx="http://schemas.microsoft.com/office/drawing/2014/chartex" xmlns:cx1="http://schemas.microsoft.com/office/drawing/2015/9/8/chartex" xmlns:cx2="http://schemas.microsoft.com/office/drawing/2015/10/21/chartex" xmlns:cx3="http://schemas.microsoft.com/office/drawing/2016/5/9/chartex" xmlns:cx4="http://schemas.microsoft.com/office/drawing/2016/5/10/chartex" xmlns:cx5="http://schemas.microsoft.com/office/drawing/2016/5/11/chartex" xmlns:cx6="http://schemas.microsoft.com/office/drawing/2016/5/12/chartex" xmlns:cx7="http://schemas.microsoft.com/office/drawing/2016/5/13/chartex" xmlns:cx8="http://schemas.microsoft.com/office/drawing/2016/5/14/chartex" xmlns:mc="http://schemas.openxmlformats.org/markup-compatibility/2006" xmlns:aink="http://schemas.microsoft.com/office/drawing/2016/ink" xmlns:am3d="http://schemas.microsoft.com/office/drawing/2017/model3d" xmlns:o="urn:schemas-microsoft-com:office:office" xmlns:oel="http://schemas.microsoft.com/office/2019/extlst" xmlns:r="http://schemas.openxmlformats.org/officeDocument/2006/relationships" xmlns:m="http://schemas.openxmlformats.org/officeDocument/2006/math" xmlns:v="urn:schemas-microsoft-com:vml" xmlns:wp14="http://schemas.microsoft.com/office/word/2010/wordprocessingDrawing" xmlns:wp="http://schemas.openxmlformats.org/drawingml/2006/wordprocessingDrawing" xmlns:w10="urn:schemas-microsoft-com:office:word" xmlns:w="http://schemas.openxmlformats.org/wordprocessingml/2006/main" xmlns:w14="http://schemas.microsoft.com/office/word/2010/wordml" xmlns:w15="http://schemas.microsoft.com/office/word/2012/wordml" xmlns:w16cex="http://schemas.microsoft.com/office/word/2018/wordml/cex" xmlns:w16cid="http://schemas.microsoft.com/office/word/2016/wordml/cid" xmlns:w16="http://schemas.microsoft.com/office/word/2018/wordml" xmlns:w16du="http://schemas.microsoft.com/office/word/2023/wordml/word16du" xmlns:w16sdtdh="http://schemas.microsoft.com/office/word/2020/wordml/sdtdatahash" xmlns:w16se="http://schemas.microsoft.com/office/word/2015/wordml/symex" xmlns:wpg="http://schemas.microsoft.com/office/word/2010/wordprocessingGroup" xmlns:wpi="http://schemas.microsoft.com/office/word/2010/wordprocessingInk" xmlns:wne="http://schemas.microsoft.com/office/word/2006/wordml" xmlns:wps="http://schemas.microsoft.com/office/word/2010/wordprocessingShape" mc:Ignorable="w14 w15 w16se w16cid w16 w16cex w16sdtdh wp14">
   <w:p>
     <w:pPr>
       <w:rPr>
@@ -2007,7 +3756,7 @@
         <w:lang w:val="en-US"/>
       </w:rPr>
       <w:drawing>
-        <wp:anchor distT="0" distB="0" distL="114300" distR="114300" simplePos="0" relativeHeight="251664384" behindDoc="1" locked="0" layoutInCell="1" allowOverlap="1" wp14:anchorId="193BC088" wp14:editId="2455F0C2">
+        <wp:anchor distT="0" distB="0" distL="114300" distR="114300" simplePos="0" relativeHeight="251720192" behindDoc="1" locked="0" layoutInCell="1" allowOverlap="1" wp14:anchorId="7B2D2D31" wp14:editId="0F2BA551">
           <wp:simplePos x="0" y="0"/>
           <wp:positionH relativeFrom="column">
             <wp:posOffset>-538480</wp:posOffset>
@@ -2103,21 +3852,7 @@
               <w:color w:val="0000FF"/>
               <w:lang w:val="en-US"/>
             </w:rPr>
-            <w:t>&lt;</w:t>
-          </w:r>
-          <w:r>
-            <w:rPr>
-              <w:color w:val="0000FF"/>
-              <w:lang w:val="en-US"/>
-            </w:rPr>
-            <w:t>Tên đề tài</w:t>
-          </w:r>
-          <w:r>
-            <w:rPr>
-              <w:color w:val="0000FF"/>
-              <w:lang w:val="en-US"/>
-            </w:rPr>
-            <w:t>&gt;</w:t>
+            <w:t>Ứng dụng chia sẻ công thức nấu ăn trực tuyến</w:t>
           </w:r>
         </w:p>
       </w:tc>
@@ -2144,21 +3879,7 @@
               <w:color w:val="0000FF"/>
               <w:lang w:val="en-US"/>
             </w:rPr>
-            <w:t>&lt;</w:t>
-          </w:r>
-          <w:r>
-            <w:rPr>
-              <w:color w:val="0000FF"/>
-              <w:lang w:val="en-US"/>
-            </w:rPr>
-            <w:t>x.y</w:t>
-          </w:r>
-          <w:r>
-            <w:rPr>
-              <w:color w:val="0000FF"/>
-              <w:lang w:val="en-US"/>
-            </w:rPr>
-            <w:t>&gt;</w:t>
+            <w:t>1.0</w:t>
           </w:r>
         </w:p>
       </w:tc>
@@ -2198,24 +3919,27 @@
           </w:r>
           <w:r>
             <w:rPr>
-              <w:color w:val="0000FF"/>
               <w:lang w:val="en-US"/>
             </w:rPr>
-            <w:t>&lt;</w:t>
+            <w:t>28</w:t>
           </w:r>
           <w:r>
             <w:rPr>
-              <w:color w:val="0000FF"/>
               <w:lang w:val="en-US"/>
             </w:rPr>
-            <w:t>dd/mm/yyyy</w:t>
+            <w:t>/0</w:t>
           </w:r>
           <w:r>
             <w:rPr>
-              <w:color w:val="0000FF"/>
               <w:lang w:val="en-US"/>
             </w:rPr>
-            <w:t>&gt;</w:t>
+            <w:t>4</w:t>
+          </w:r>
+          <w:r>
+            <w:rPr>
+              <w:lang w:val="en-US"/>
+            </w:rPr>
+            <w:t>/2023</w:t>
           </w:r>
         </w:p>
       </w:tc>
@@ -2233,8 +3957,8 @@
 </file>
 
 <file path=word/numbering.xml><?xml version="1.0" encoding="utf-8"?>
-<w:numbering xmlns:wpc="http://schemas.microsoft.com/office/word/2010/wordprocessingCanvas" xmlns:mc="http://schemas.openxmlformats.org/markup-compatibility/2006" xmlns:o="urn:schemas-microsoft-com:office:office" xmlns:r="http://schemas.openxmlformats.org/officeDocument/2006/relationships" xmlns:m="http://schemas.openxmlformats.org/officeDocument/2006/math" xmlns:v="urn:schemas-microsoft-com:vml" xmlns:wp14="http://schemas.microsoft.com/office/word/2010/wordprocessingDrawing" xmlns:wp="http://schemas.openxmlformats.org/drawingml/2006/wordprocessingDrawing" xmlns:w10="urn:schemas-microsoft-com:office:word" xmlns:w="http://schemas.openxmlformats.org/wordprocessingml/2006/main" xmlns:w14="http://schemas.microsoft.com/office/word/2010/wordml" xmlns:wpg="http://schemas.microsoft.com/office/word/2010/wordprocessingGroup" xmlns:wpi="http://schemas.microsoft.com/office/word/2010/wordprocessingInk" xmlns:wne="http://schemas.microsoft.com/office/word/2006/wordml" xmlns:wps="http://schemas.microsoft.com/office/word/2010/wordprocessingShape" mc:Ignorable="w14 wp14">
-  <w:abstractNum w:abstractNumId="0">
+<w:numbering xmlns:wpc="http://schemas.microsoft.com/office/word/2010/wordprocessingCanvas" xmlns:cx="http://schemas.microsoft.com/office/drawing/2014/chartex" xmlns:cx1="http://schemas.microsoft.com/office/drawing/2015/9/8/chartex" xmlns:cx2="http://schemas.microsoft.com/office/drawing/2015/10/21/chartex" xmlns:cx3="http://schemas.microsoft.com/office/drawing/2016/5/9/chartex" xmlns:cx4="http://schemas.microsoft.com/office/drawing/2016/5/10/chartex" xmlns:cx5="http://schemas.microsoft.com/office/drawing/2016/5/11/chartex" xmlns:cx6="http://schemas.microsoft.com/office/drawing/2016/5/12/chartex" xmlns:cx7="http://schemas.microsoft.com/office/drawing/2016/5/13/chartex" xmlns:cx8="http://schemas.microsoft.com/office/drawing/2016/5/14/chartex" xmlns:mc="http://schemas.openxmlformats.org/markup-compatibility/2006" xmlns:aink="http://schemas.microsoft.com/office/drawing/2016/ink" xmlns:am3d="http://schemas.microsoft.com/office/drawing/2017/model3d" xmlns:o="urn:schemas-microsoft-com:office:office" xmlns:oel="http://schemas.microsoft.com/office/2019/extlst" xmlns:r="http://schemas.openxmlformats.org/officeDocument/2006/relationships" xmlns:m="http://schemas.openxmlformats.org/officeDocument/2006/math" xmlns:v="urn:schemas-microsoft-com:vml" xmlns:wp14="http://schemas.microsoft.com/office/word/2010/wordprocessingDrawing" xmlns:wp="http://schemas.openxmlformats.org/drawingml/2006/wordprocessingDrawing" xmlns:w10="urn:schemas-microsoft-com:office:word" xmlns:w="http://schemas.openxmlformats.org/wordprocessingml/2006/main" xmlns:w14="http://schemas.microsoft.com/office/word/2010/wordml" xmlns:w15="http://schemas.microsoft.com/office/word/2012/wordml" xmlns:w16cex="http://schemas.microsoft.com/office/word/2018/wordml/cex" xmlns:w16cid="http://schemas.microsoft.com/office/word/2016/wordml/cid" xmlns:w16="http://schemas.microsoft.com/office/word/2018/wordml" xmlns:w16du="http://schemas.microsoft.com/office/word/2023/wordml/word16du" xmlns:w16sdtdh="http://schemas.microsoft.com/office/word/2020/wordml/sdtdatahash" xmlns:w16se="http://schemas.microsoft.com/office/word/2015/wordml/symex" xmlns:wpg="http://schemas.microsoft.com/office/word/2010/wordprocessingGroup" xmlns:wpi="http://schemas.microsoft.com/office/word/2010/wordprocessingInk" xmlns:wne="http://schemas.microsoft.com/office/word/2006/wordml" xmlns:wps="http://schemas.microsoft.com/office/word/2010/wordprocessingShape" mc:Ignorable="w14 w15 w16se w16cid w16 w16cex w16sdtdh wp14">
+  <w:abstractNum w:abstractNumId="0" w15:restartNumberingAfterBreak="0">
     <w:nsid w:val="FFFFFFFB"/>
     <w:multiLevelType w:val="multilevel"/>
     <w:tmpl w:val="FFFFFFFF"/>
@@ -2311,7 +4035,7 @@
       <w:lvlJc w:val="left"/>
     </w:lvl>
   </w:abstractNum>
-  <w:abstractNum w:abstractNumId="1">
+  <w:abstractNum w:abstractNumId="1" w15:restartNumberingAfterBreak="0">
     <w:nsid w:val="FFFFFFFE"/>
     <w:multiLevelType w:val="singleLevel"/>
     <w:tmpl w:val="FFFFFFFF"/>
@@ -2321,7 +4045,93 @@
       <w:lvlJc w:val="left"/>
     </w:lvl>
   </w:abstractNum>
-  <w:abstractNum w:abstractNumId="2">
+  <w:abstractNum w:abstractNumId="2" w15:restartNumberingAfterBreak="0">
+    <w:nsid w:val="049046C1"/>
+    <w:multiLevelType w:val="hybridMultilevel"/>
+    <w:tmpl w:val="1AE8B948"/>
+    <w:lvl w:ilvl="0" w:tplc="0409000F">
+      <w:start w:val="1"/>
+      <w:numFmt w:val="decimal"/>
+      <w:lvlText w:val="%1."/>
+      <w:lvlJc w:val="left"/>
+      <w:pPr>
+        <w:ind w:left="720" w:hanging="360"/>
+      </w:pPr>
+    </w:lvl>
+    <w:lvl w:ilvl="1" w:tplc="04090019" w:tentative="1">
+      <w:start w:val="1"/>
+      <w:numFmt w:val="lowerLetter"/>
+      <w:lvlText w:val="%2."/>
+      <w:lvlJc w:val="left"/>
+      <w:pPr>
+        <w:ind w:left="1440" w:hanging="360"/>
+      </w:pPr>
+    </w:lvl>
+    <w:lvl w:ilvl="2" w:tplc="0409001B" w:tentative="1">
+      <w:start w:val="1"/>
+      <w:numFmt w:val="lowerRoman"/>
+      <w:lvlText w:val="%3."/>
+      <w:lvlJc w:val="right"/>
+      <w:pPr>
+        <w:ind w:left="2160" w:hanging="180"/>
+      </w:pPr>
+    </w:lvl>
+    <w:lvl w:ilvl="3" w:tplc="0409000F" w:tentative="1">
+      <w:start w:val="1"/>
+      <w:numFmt w:val="decimal"/>
+      <w:lvlText w:val="%4."/>
+      <w:lvlJc w:val="left"/>
+      <w:pPr>
+        <w:ind w:left="2880" w:hanging="360"/>
+      </w:pPr>
+    </w:lvl>
+    <w:lvl w:ilvl="4" w:tplc="04090019" w:tentative="1">
+      <w:start w:val="1"/>
+      <w:numFmt w:val="lowerLetter"/>
+      <w:lvlText w:val="%5."/>
+      <w:lvlJc w:val="left"/>
+      <w:pPr>
+        <w:ind w:left="3600" w:hanging="360"/>
+      </w:pPr>
+    </w:lvl>
+    <w:lvl w:ilvl="5" w:tplc="0409001B" w:tentative="1">
+      <w:start w:val="1"/>
+      <w:numFmt w:val="lowerRoman"/>
+      <w:lvlText w:val="%6."/>
+      <w:lvlJc w:val="right"/>
+      <w:pPr>
+        <w:ind w:left="4320" w:hanging="180"/>
+      </w:pPr>
+    </w:lvl>
+    <w:lvl w:ilvl="6" w:tplc="0409000F" w:tentative="1">
+      <w:start w:val="1"/>
+      <w:numFmt w:val="decimal"/>
+      <w:lvlText w:val="%7."/>
+      <w:lvlJc w:val="left"/>
+      <w:pPr>
+        <w:ind w:left="5040" w:hanging="360"/>
+      </w:pPr>
+    </w:lvl>
+    <w:lvl w:ilvl="7" w:tplc="04090019" w:tentative="1">
+      <w:start w:val="1"/>
+      <w:numFmt w:val="lowerLetter"/>
+      <w:lvlText w:val="%8."/>
+      <w:lvlJc w:val="left"/>
+      <w:pPr>
+        <w:ind w:left="5760" w:hanging="360"/>
+      </w:pPr>
+    </w:lvl>
+    <w:lvl w:ilvl="8" w:tplc="0409001B" w:tentative="1">
+      <w:start w:val="1"/>
+      <w:numFmt w:val="lowerRoman"/>
+      <w:lvlText w:val="%9."/>
+      <w:lvlJc w:val="right"/>
+      <w:pPr>
+        <w:ind w:left="6480" w:hanging="180"/>
+      </w:pPr>
+    </w:lvl>
+  </w:abstractNum>
+  <w:abstractNum w:abstractNumId="3" w15:restartNumberingAfterBreak="0">
     <w:nsid w:val="17E609A9"/>
     <w:multiLevelType w:val="singleLevel"/>
     <w:tmpl w:val="0409000F"/>
@@ -2338,7 +4148,7 @@
       </w:pPr>
     </w:lvl>
   </w:abstractNum>
-  <w:abstractNum w:abstractNumId="3">
+  <w:abstractNum w:abstractNumId="4" w15:restartNumberingAfterBreak="0">
     <w:nsid w:val="27B45ACA"/>
     <w:multiLevelType w:val="singleLevel"/>
     <w:tmpl w:val="0409000F"/>
@@ -2355,7 +4165,7 @@
       </w:pPr>
     </w:lvl>
   </w:abstractNum>
-  <w:abstractNum w:abstractNumId="4">
+  <w:abstractNum w:abstractNumId="5" w15:restartNumberingAfterBreak="0">
     <w:nsid w:val="29CB02D6"/>
     <w:multiLevelType w:val="singleLevel"/>
     <w:tmpl w:val="0409000F"/>
@@ -2372,7 +4182,7 @@
       </w:pPr>
     </w:lvl>
   </w:abstractNum>
-  <w:abstractNum w:abstractNumId="5">
+  <w:abstractNum w:abstractNumId="6" w15:restartNumberingAfterBreak="0">
     <w:nsid w:val="2A2F0523"/>
     <w:multiLevelType w:val="singleLevel"/>
     <w:tmpl w:val="0409000F"/>
@@ -2389,7 +4199,7 @@
       </w:pPr>
     </w:lvl>
   </w:abstractNum>
-  <w:abstractNum w:abstractNumId="6">
+  <w:abstractNum w:abstractNumId="7" w15:restartNumberingAfterBreak="0">
     <w:nsid w:val="34182DDF"/>
     <w:multiLevelType w:val="singleLevel"/>
     <w:tmpl w:val="0409000F"/>
@@ -2406,7 +4216,7 @@
       </w:pPr>
     </w:lvl>
   </w:abstractNum>
-  <w:abstractNum w:abstractNumId="7">
+  <w:abstractNum w:abstractNumId="8" w15:restartNumberingAfterBreak="0">
     <w:nsid w:val="34A25CA1"/>
     <w:multiLevelType w:val="singleLevel"/>
     <w:tmpl w:val="0409000F"/>
@@ -2423,7 +4233,7 @@
       </w:pPr>
     </w:lvl>
   </w:abstractNum>
-  <w:abstractNum w:abstractNumId="8">
+  <w:abstractNum w:abstractNumId="9" w15:restartNumberingAfterBreak="0">
     <w:nsid w:val="3C1B1972"/>
     <w:multiLevelType w:val="singleLevel"/>
     <w:tmpl w:val="0409000F"/>
@@ -2440,7 +4250,7 @@
       </w:pPr>
     </w:lvl>
   </w:abstractNum>
-  <w:abstractNum w:abstractNumId="9">
+  <w:abstractNum w:abstractNumId="10" w15:restartNumberingAfterBreak="0">
     <w:nsid w:val="456B6BA5"/>
     <w:multiLevelType w:val="singleLevel"/>
     <w:tmpl w:val="0409000F"/>
@@ -2457,7 +4267,7 @@
       </w:pPr>
     </w:lvl>
   </w:abstractNum>
-  <w:abstractNum w:abstractNumId="10">
+  <w:abstractNum w:abstractNumId="11" w15:restartNumberingAfterBreak="0">
     <w:nsid w:val="467C4A59"/>
     <w:multiLevelType w:val="singleLevel"/>
     <w:tmpl w:val="0409000F"/>
@@ -2474,7 +4284,7 @@
       </w:pPr>
     </w:lvl>
   </w:abstractNum>
-  <w:abstractNum w:abstractNumId="11">
+  <w:abstractNum w:abstractNumId="12" w15:restartNumberingAfterBreak="0">
     <w:nsid w:val="47415235"/>
     <w:multiLevelType w:val="hybridMultilevel"/>
     <w:tmpl w:val="0068EB28"/>
@@ -2614,7 +4424,7 @@
       </w:rPr>
     </w:lvl>
   </w:abstractNum>
-  <w:abstractNum w:abstractNumId="12">
+  <w:abstractNum w:abstractNumId="13" w15:restartNumberingAfterBreak="0">
     <w:nsid w:val="4841308A"/>
     <w:multiLevelType w:val="singleLevel"/>
     <w:tmpl w:val="0409000F"/>
@@ -2631,7 +4441,7 @@
       </w:pPr>
     </w:lvl>
   </w:abstractNum>
-  <w:abstractNum w:abstractNumId="13">
+  <w:abstractNum w:abstractNumId="14" w15:restartNumberingAfterBreak="0">
     <w:nsid w:val="54022156"/>
     <w:multiLevelType w:val="singleLevel"/>
     <w:tmpl w:val="0409000F"/>
@@ -2648,7 +4458,7 @@
       </w:pPr>
     </w:lvl>
   </w:abstractNum>
-  <w:abstractNum w:abstractNumId="14">
+  <w:abstractNum w:abstractNumId="15" w15:restartNumberingAfterBreak="0">
     <w:nsid w:val="55EC7679"/>
     <w:multiLevelType w:val="singleLevel"/>
     <w:tmpl w:val="0409000F"/>
@@ -2665,7 +4475,7 @@
       </w:pPr>
     </w:lvl>
   </w:abstractNum>
-  <w:abstractNum w:abstractNumId="15">
+  <w:abstractNum w:abstractNumId="16" w15:restartNumberingAfterBreak="0">
     <w:nsid w:val="58E34A87"/>
     <w:multiLevelType w:val="singleLevel"/>
     <w:tmpl w:val="0409000F"/>
@@ -2682,7 +4492,7 @@
       </w:pPr>
     </w:lvl>
   </w:abstractNum>
-  <w:abstractNum w:abstractNumId="16">
+  <w:abstractNum w:abstractNumId="17" w15:restartNumberingAfterBreak="0">
     <w:nsid w:val="5A2F0953"/>
     <w:multiLevelType w:val="singleLevel"/>
     <w:tmpl w:val="76681128"/>
@@ -2702,7 +4512,7 @@
       </w:rPr>
     </w:lvl>
   </w:abstractNum>
-  <w:abstractNum w:abstractNumId="17">
+  <w:abstractNum w:abstractNumId="18" w15:restartNumberingAfterBreak="0">
     <w:nsid w:val="616936C1"/>
     <w:multiLevelType w:val="singleLevel"/>
     <w:tmpl w:val="0409000F"/>
@@ -2722,7 +4532,7 @@
       </w:rPr>
     </w:lvl>
   </w:abstractNum>
-  <w:abstractNum w:abstractNumId="18">
+  <w:abstractNum w:abstractNumId="19" w15:restartNumberingAfterBreak="0">
     <w:nsid w:val="623D117C"/>
     <w:multiLevelType w:val="singleLevel"/>
     <w:tmpl w:val="0409000F"/>
@@ -2739,7 +4549,7 @@
       </w:pPr>
     </w:lvl>
   </w:abstractNum>
-  <w:abstractNum w:abstractNumId="19">
+  <w:abstractNum w:abstractNumId="20" w15:restartNumberingAfterBreak="0">
     <w:nsid w:val="62496643"/>
     <w:multiLevelType w:val="singleLevel"/>
     <w:tmpl w:val="0409000F"/>
@@ -2756,7 +4566,7 @@
       </w:pPr>
     </w:lvl>
   </w:abstractNum>
-  <w:abstractNum w:abstractNumId="20">
+  <w:abstractNum w:abstractNumId="21" w15:restartNumberingAfterBreak="0">
     <w:nsid w:val="69E954B9"/>
     <w:multiLevelType w:val="singleLevel"/>
     <w:tmpl w:val="0409000F"/>
@@ -2773,7 +4583,7 @@
       </w:pPr>
     </w:lvl>
   </w:abstractNum>
-  <w:abstractNum w:abstractNumId="21">
+  <w:abstractNum w:abstractNumId="22" w15:restartNumberingAfterBreak="0">
     <w:nsid w:val="6C1A01CB"/>
     <w:multiLevelType w:val="singleLevel"/>
     <w:tmpl w:val="0409000F"/>
@@ -2790,7 +4600,7 @@
       </w:pPr>
     </w:lvl>
   </w:abstractNum>
-  <w:abstractNum w:abstractNumId="22">
+  <w:abstractNum w:abstractNumId="23" w15:restartNumberingAfterBreak="0">
     <w:nsid w:val="6D5943B7"/>
     <w:multiLevelType w:val="singleLevel"/>
     <w:tmpl w:val="0409000F"/>
@@ -2807,7 +4617,7 @@
       </w:pPr>
     </w:lvl>
   </w:abstractNum>
-  <w:abstractNum w:abstractNumId="23">
+  <w:abstractNum w:abstractNumId="24" w15:restartNumberingAfterBreak="0">
     <w:nsid w:val="72F5738E"/>
     <w:multiLevelType w:val="singleLevel"/>
     <w:tmpl w:val="0409000F"/>
@@ -2824,7 +4634,7 @@
       </w:pPr>
     </w:lvl>
   </w:abstractNum>
-  <w:abstractNum w:abstractNumId="24">
+  <w:abstractNum w:abstractNumId="25" w15:restartNumberingAfterBreak="0">
     <w:nsid w:val="73E86986"/>
     <w:multiLevelType w:val="singleLevel"/>
     <w:tmpl w:val="0409000F"/>
@@ -2841,7 +4651,7 @@
       </w:pPr>
     </w:lvl>
   </w:abstractNum>
-  <w:abstractNum w:abstractNumId="25">
+  <w:abstractNum w:abstractNumId="26" w15:restartNumberingAfterBreak="0">
     <w:nsid w:val="74E4221C"/>
     <w:multiLevelType w:val="singleLevel"/>
     <w:tmpl w:val="0409000F"/>
@@ -2858,7 +4668,7 @@
       </w:pPr>
     </w:lvl>
   </w:abstractNum>
-  <w:abstractNum w:abstractNumId="26">
+  <w:abstractNum w:abstractNumId="27" w15:restartNumberingAfterBreak="0">
     <w:nsid w:val="78411D85"/>
     <w:multiLevelType w:val="singleLevel"/>
     <w:tmpl w:val="0409000F"/>
@@ -2875,7 +4685,7 @@
       </w:pPr>
     </w:lvl>
   </w:abstractNum>
-  <w:abstractNum w:abstractNumId="27">
+  <w:abstractNum w:abstractNumId="28" w15:restartNumberingAfterBreak="0">
     <w:nsid w:val="799A49DD"/>
     <w:multiLevelType w:val="singleLevel"/>
     <w:tmpl w:val="0409000F"/>
@@ -2892,10 +4702,10 @@
       </w:pPr>
     </w:lvl>
   </w:abstractNum>
-  <w:num w:numId="1">
+  <w:num w:numId="1" w16cid:durableId="1839420451">
     <w:abstractNumId w:val="0"/>
   </w:num>
-  <w:num w:numId="2">
+  <w:num w:numId="2" w16cid:durableId="1741907166">
     <w:abstractNumId w:val="1"/>
     <w:lvlOverride w:ilvl="0">
       <w:lvl w:ilvl="0">
@@ -2913,82 +4723,82 @@
       </w:lvl>
     </w:lvlOverride>
   </w:num>
-  <w:num w:numId="3">
+  <w:num w:numId="3" w16cid:durableId="1929389137">
+    <w:abstractNumId w:val="16"/>
+  </w:num>
+  <w:num w:numId="4" w16cid:durableId="1129055430">
     <w:abstractNumId w:val="15"/>
   </w:num>
-  <w:num w:numId="4">
+  <w:num w:numId="5" w16cid:durableId="819882764">
+    <w:abstractNumId w:val="17"/>
+  </w:num>
+  <w:num w:numId="6" w16cid:durableId="1980109761">
+    <w:abstractNumId w:val="9"/>
+  </w:num>
+  <w:num w:numId="7" w16cid:durableId="1185829186">
+    <w:abstractNumId w:val="18"/>
+  </w:num>
+  <w:num w:numId="8" w16cid:durableId="623541847">
+    <w:abstractNumId w:val="23"/>
+  </w:num>
+  <w:num w:numId="9" w16cid:durableId="1998804233">
+    <w:abstractNumId w:val="11"/>
+  </w:num>
+  <w:num w:numId="10" w16cid:durableId="1132357839">
+    <w:abstractNumId w:val="7"/>
+  </w:num>
+  <w:num w:numId="11" w16cid:durableId="1393968624">
+    <w:abstractNumId w:val="28"/>
+  </w:num>
+  <w:num w:numId="12" w16cid:durableId="286812327">
+    <w:abstractNumId w:val="24"/>
+  </w:num>
+  <w:num w:numId="13" w16cid:durableId="2062167328">
+    <w:abstractNumId w:val="22"/>
+  </w:num>
+  <w:num w:numId="14" w16cid:durableId="1883981483">
+    <w:abstractNumId w:val="3"/>
+  </w:num>
+  <w:num w:numId="15" w16cid:durableId="1677927638">
+    <w:abstractNumId w:val="5"/>
+  </w:num>
+  <w:num w:numId="16" w16cid:durableId="1364018849">
+    <w:abstractNumId w:val="21"/>
+  </w:num>
+  <w:num w:numId="17" w16cid:durableId="1128864060">
+    <w:abstractNumId w:val="26"/>
+  </w:num>
+  <w:num w:numId="18" w16cid:durableId="539586752">
+    <w:abstractNumId w:val="10"/>
+  </w:num>
+  <w:num w:numId="19" w16cid:durableId="1021472708">
+    <w:abstractNumId w:val="20"/>
+  </w:num>
+  <w:num w:numId="20" w16cid:durableId="2029092185">
+    <w:abstractNumId w:val="25"/>
+  </w:num>
+  <w:num w:numId="21" w16cid:durableId="1886671469">
+    <w:abstractNumId w:val="27"/>
+  </w:num>
+  <w:num w:numId="22" w16cid:durableId="1490704802">
+    <w:abstractNumId w:val="8"/>
+  </w:num>
+  <w:num w:numId="23" w16cid:durableId="1509634131">
     <w:abstractNumId w:val="14"/>
   </w:num>
-  <w:num w:numId="5">
-    <w:abstractNumId w:val="16"/>
-  </w:num>
-  <w:num w:numId="6">
-    <w:abstractNumId w:val="8"/>
-  </w:num>
-  <w:num w:numId="7">
-    <w:abstractNumId w:val="17"/>
-  </w:num>
-  <w:num w:numId="8">
-    <w:abstractNumId w:val="22"/>
-  </w:num>
-  <w:num w:numId="9">
-    <w:abstractNumId w:val="10"/>
-  </w:num>
-  <w:num w:numId="10">
+  <w:num w:numId="24" w16cid:durableId="1139422765">
     <w:abstractNumId w:val="6"/>
   </w:num>
-  <w:num w:numId="11">
-    <w:abstractNumId w:val="27"/>
-  </w:num>
-  <w:num w:numId="12">
-    <w:abstractNumId w:val="23"/>
-  </w:num>
-  <w:num w:numId="13">
-    <w:abstractNumId w:val="21"/>
-  </w:num>
-  <w:num w:numId="14">
-    <w:abstractNumId w:val="2"/>
-  </w:num>
-  <w:num w:numId="15">
+  <w:num w:numId="25" w16cid:durableId="1094013961">
     <w:abstractNumId w:val="4"/>
   </w:num>
-  <w:num w:numId="16">
-    <w:abstractNumId w:val="20"/>
+  <w:num w:numId="26" w16cid:durableId="2054035067">
+    <w:abstractNumId w:val="13"/>
   </w:num>
-  <w:num w:numId="17">
-    <w:abstractNumId w:val="25"/>
-  </w:num>
-  <w:num w:numId="18">
-    <w:abstractNumId w:val="9"/>
-  </w:num>
-  <w:num w:numId="19">
+  <w:num w:numId="27" w16cid:durableId="118575958">
     <w:abstractNumId w:val="19"/>
   </w:num>
-  <w:num w:numId="20">
-    <w:abstractNumId w:val="24"/>
-  </w:num>
-  <w:num w:numId="21">
-    <w:abstractNumId w:val="26"/>
-  </w:num>
-  <w:num w:numId="22">
-    <w:abstractNumId w:val="7"/>
-  </w:num>
-  <w:num w:numId="23">
-    <w:abstractNumId w:val="13"/>
-  </w:num>
-  <w:num w:numId="24">
-    <w:abstractNumId w:val="5"/>
-  </w:num>
-  <w:num w:numId="25">
-    <w:abstractNumId w:val="3"/>
-  </w:num>
-  <w:num w:numId="26">
-    <w:abstractNumId w:val="12"/>
-  </w:num>
-  <w:num w:numId="27">
-    <w:abstractNumId w:val="18"/>
-  </w:num>
-  <w:num w:numId="28">
+  <w:num w:numId="28" w16cid:durableId="620920121">
     <w:abstractNumId w:val="0"/>
     <w:lvlOverride w:ilvl="0">
       <w:startOverride w:val="1"/>
@@ -3018,7 +4828,7 @@
       <w:startOverride w:val="1"/>
     </w:lvlOverride>
   </w:num>
-  <w:num w:numId="29">
+  <w:num w:numId="29" w16cid:durableId="396516319">
     <w:abstractNumId w:val="0"/>
     <w:lvlOverride w:ilvl="0">
       <w:startOverride w:val="1"/>
@@ -3048,7 +4858,7 @@
       <w:startOverride w:val="1"/>
     </w:lvlOverride>
   </w:num>
-  <w:num w:numId="30">
+  <w:num w:numId="30" w16cid:durableId="1590576754">
     <w:abstractNumId w:val="0"/>
     <w:lvlOverride w:ilvl="0">
       <w:startOverride w:val="1"/>
@@ -3078,14 +4888,17 @@
       <w:startOverride w:val="1"/>
     </w:lvlOverride>
   </w:num>
-  <w:num w:numId="31">
-    <w:abstractNumId w:val="11"/>
+  <w:num w:numId="31" w16cid:durableId="838274792">
+    <w:abstractNumId w:val="12"/>
+  </w:num>
+  <w:num w:numId="32" w16cid:durableId="543904269">
+    <w:abstractNumId w:val="2"/>
   </w:num>
 </w:numbering>
 </file>
 
 <file path=word/styles.xml><?xml version="1.0" encoding="utf-8"?>
-<w:styles xmlns:mc="http://schemas.openxmlformats.org/markup-compatibility/2006" xmlns:r="http://schemas.openxmlformats.org/officeDocument/2006/relationships" xmlns:w="http://schemas.openxmlformats.org/wordprocessingml/2006/main" xmlns:w14="http://schemas.microsoft.com/office/word/2010/wordml" mc:Ignorable="w14">
+<w:styles xmlns:mc="http://schemas.openxmlformats.org/markup-compatibility/2006" xmlns:r="http://schemas.openxmlformats.org/officeDocument/2006/relationships" xmlns:w="http://schemas.openxmlformats.org/wordprocessingml/2006/main" xmlns:w14="http://schemas.microsoft.com/office/word/2010/wordml" xmlns:w15="http://schemas.microsoft.com/office/word/2012/wordml" xmlns:w16cex="http://schemas.microsoft.com/office/word/2018/wordml/cex" xmlns:w16cid="http://schemas.microsoft.com/office/word/2016/wordml/cid" xmlns:w16="http://schemas.microsoft.com/office/word/2018/wordml" xmlns:w16sdtdh="http://schemas.microsoft.com/office/word/2020/wordml/sdtdatahash" xmlns:w16se="http://schemas.microsoft.com/office/word/2015/wordml/symex" mc:Ignorable="w14 w15 w16se w16cid w16 w16cex w16sdtdh">
   <w:docDefaults>
     <w:rPrDefault>
       <w:rPr>
@@ -3095,24 +4908,154 @@
     </w:rPrDefault>
     <w:pPrDefault/>
   </w:docDefaults>
-  <w:latentStyles w:defLockedState="0" w:defUIPriority="0" w:defSemiHidden="0" w:defUnhideWhenUsed="0" w:defQFormat="0" w:count="267">
+  <w:latentStyles w:defLockedState="0" w:defUIPriority="0" w:defSemiHidden="0" w:defUnhideWhenUsed="0" w:defQFormat="0" w:count="376">
     <w:lsdException w:name="Normal" w:qFormat="1"/>
     <w:lsdException w:name="heading 1" w:qFormat="1"/>
-    <w:lsdException w:name="heading 2" w:qFormat="1"/>
-    <w:lsdException w:name="heading 3" w:qFormat="1"/>
-    <w:lsdException w:name="heading 4" w:qFormat="1"/>
-    <w:lsdException w:name="heading 5" w:qFormat="1"/>
-    <w:lsdException w:name="heading 6" w:qFormat="1"/>
-    <w:lsdException w:name="heading 7" w:qFormat="1"/>
-    <w:lsdException w:name="heading 8" w:qFormat="1"/>
-    <w:lsdException w:name="heading 9" w:qFormat="1"/>
-    <w:lsdException w:name="header" w:uiPriority="99"/>
+    <w:lsdException w:name="heading 2" w:semiHidden="1" w:unhideWhenUsed="1" w:qFormat="1"/>
+    <w:lsdException w:name="heading 3" w:semiHidden="1" w:unhideWhenUsed="1" w:qFormat="1"/>
+    <w:lsdException w:name="heading 4" w:semiHidden="1" w:unhideWhenUsed="1" w:qFormat="1"/>
+    <w:lsdException w:name="heading 5" w:semiHidden="1" w:unhideWhenUsed="1" w:qFormat="1"/>
+    <w:lsdException w:name="heading 6" w:semiHidden="1" w:unhideWhenUsed="1" w:qFormat="1"/>
+    <w:lsdException w:name="heading 7" w:semiHidden="1" w:unhideWhenUsed="1" w:qFormat="1"/>
+    <w:lsdException w:name="heading 8" w:semiHidden="1" w:unhideWhenUsed="1" w:qFormat="1"/>
+    <w:lsdException w:name="heading 9" w:semiHidden="1" w:unhideWhenUsed="1" w:qFormat="1"/>
+    <w:lsdException w:name="index 1" w:semiHidden="1" w:unhideWhenUsed="1"/>
+    <w:lsdException w:name="index 2" w:semiHidden="1" w:unhideWhenUsed="1"/>
+    <w:lsdException w:name="index 3" w:semiHidden="1" w:unhideWhenUsed="1"/>
+    <w:lsdException w:name="index 4" w:semiHidden="1" w:unhideWhenUsed="1"/>
+    <w:lsdException w:name="index 5" w:semiHidden="1" w:unhideWhenUsed="1"/>
+    <w:lsdException w:name="index 6" w:semiHidden="1" w:unhideWhenUsed="1"/>
+    <w:lsdException w:name="index 7" w:semiHidden="1" w:unhideWhenUsed="1"/>
+    <w:lsdException w:name="index 8" w:semiHidden="1" w:unhideWhenUsed="1"/>
+    <w:lsdException w:name="index 9" w:semiHidden="1" w:unhideWhenUsed="1"/>
+    <w:lsdException w:name="toc 1" w:semiHidden="1" w:unhideWhenUsed="1"/>
+    <w:lsdException w:name="toc 2" w:semiHidden="1" w:unhideWhenUsed="1"/>
+    <w:lsdException w:name="toc 3" w:semiHidden="1" w:unhideWhenUsed="1"/>
+    <w:lsdException w:name="toc 4" w:semiHidden="1" w:unhideWhenUsed="1"/>
+    <w:lsdException w:name="toc 5" w:semiHidden="1" w:unhideWhenUsed="1"/>
+    <w:lsdException w:name="toc 6" w:semiHidden="1" w:unhideWhenUsed="1"/>
+    <w:lsdException w:name="toc 7" w:semiHidden="1" w:unhideWhenUsed="1"/>
+    <w:lsdException w:name="toc 8" w:semiHidden="1" w:unhideWhenUsed="1"/>
+    <w:lsdException w:name="toc 9" w:semiHidden="1" w:unhideWhenUsed="1"/>
+    <w:lsdException w:name="Normal Indent" w:semiHidden="1" w:unhideWhenUsed="1"/>
+    <w:lsdException w:name="footnote text" w:semiHidden="1" w:unhideWhenUsed="1"/>
+    <w:lsdException w:name="annotation text" w:semiHidden="1" w:unhideWhenUsed="1"/>
+    <w:lsdException w:name="header" w:semiHidden="1" w:uiPriority="99" w:unhideWhenUsed="1"/>
+    <w:lsdException w:name="footer" w:semiHidden="1" w:unhideWhenUsed="1"/>
+    <w:lsdException w:name="index heading" w:semiHidden="1" w:unhideWhenUsed="1"/>
     <w:lsdException w:name="caption" w:semiHidden="1" w:unhideWhenUsed="1" w:qFormat="1"/>
+    <w:lsdException w:name="table of figures" w:semiHidden="1" w:unhideWhenUsed="1"/>
+    <w:lsdException w:name="envelope address" w:semiHidden="1" w:unhideWhenUsed="1"/>
+    <w:lsdException w:name="envelope return" w:semiHidden="1" w:unhideWhenUsed="1"/>
+    <w:lsdException w:name="footnote reference" w:semiHidden="1" w:unhideWhenUsed="1"/>
+    <w:lsdException w:name="annotation reference" w:semiHidden="1" w:unhideWhenUsed="1"/>
+    <w:lsdException w:name="line number" w:semiHidden="1" w:unhideWhenUsed="1"/>
+    <w:lsdException w:name="page number" w:semiHidden="1" w:unhideWhenUsed="1"/>
+    <w:lsdException w:name="endnote reference" w:semiHidden="1" w:unhideWhenUsed="1"/>
+    <w:lsdException w:name="endnote text" w:semiHidden="1" w:unhideWhenUsed="1"/>
+    <w:lsdException w:name="macro" w:semiHidden="1" w:unhideWhenUsed="1"/>
+    <w:lsdException w:name="toa heading" w:semiHidden="1" w:unhideWhenUsed="1"/>
+    <w:lsdException w:name="List Number" w:semiHidden="1" w:unhideWhenUsed="1"/>
+    <w:lsdException w:name="List 2" w:semiHidden="1" w:unhideWhenUsed="1"/>
+    <w:lsdException w:name="List 3" w:semiHidden="1" w:unhideWhenUsed="1"/>
+    <w:lsdException w:name="List 4" w:semiHidden="1" w:unhideWhenUsed="1"/>
+    <w:lsdException w:name="List 5" w:semiHidden="1" w:unhideWhenUsed="1"/>
+    <w:lsdException w:name="List Bullet 2" w:semiHidden="1" w:unhideWhenUsed="1"/>
+    <w:lsdException w:name="List Bullet 3" w:semiHidden="1" w:unhideWhenUsed="1"/>
+    <w:lsdException w:name="List Bullet 4" w:semiHidden="1" w:unhideWhenUsed="1"/>
+    <w:lsdException w:name="List Bullet 5" w:semiHidden="1" w:unhideWhenUsed="1"/>
+    <w:lsdException w:name="List Number 2" w:semiHidden="1" w:unhideWhenUsed="1"/>
+    <w:lsdException w:name="List Number 3" w:semiHidden="1" w:unhideWhenUsed="1"/>
+    <w:lsdException w:name="List Number 4" w:semiHidden="1" w:unhideWhenUsed="1"/>
+    <w:lsdException w:name="List Number 5" w:semiHidden="1" w:unhideWhenUsed="1"/>
     <w:lsdException w:name="Title" w:qFormat="1"/>
+    <w:lsdException w:name="Closing" w:semiHidden="1" w:unhideWhenUsed="1"/>
+    <w:lsdException w:name="Signature" w:semiHidden="1" w:unhideWhenUsed="1"/>
+    <w:lsdException w:name="Default Paragraph Font" w:semiHidden="1" w:unhideWhenUsed="1"/>
+    <w:lsdException w:name="Body Text" w:semiHidden="1" w:unhideWhenUsed="1"/>
+    <w:lsdException w:name="Body Text Indent" w:semiHidden="1" w:unhideWhenUsed="1"/>
+    <w:lsdException w:name="List Continue" w:semiHidden="1" w:unhideWhenUsed="1"/>
+    <w:lsdException w:name="Message Header" w:semiHidden="1" w:unhideWhenUsed="1"/>
     <w:lsdException w:name="Subtitle" w:qFormat="1"/>
+    <w:lsdException w:name="Salutation" w:semiHidden="1" w:unhideWhenUsed="1"/>
+    <w:lsdException w:name="Date" w:semiHidden="1" w:unhideWhenUsed="1"/>
+    <w:lsdException w:name="Body Text First Indent" w:semiHidden="1" w:unhideWhenUsed="1"/>
+    <w:lsdException w:name="Body Text First Indent 2" w:semiHidden="1" w:unhideWhenUsed="1"/>
+    <w:lsdException w:name="Note Heading" w:semiHidden="1" w:unhideWhenUsed="1"/>
+    <w:lsdException w:name="Body Text 2" w:semiHidden="1" w:unhideWhenUsed="1"/>
+    <w:lsdException w:name="Body Text 3" w:semiHidden="1" w:unhideWhenUsed="1"/>
+    <w:lsdException w:name="Body Text Indent 2" w:semiHidden="1" w:unhideWhenUsed="1"/>
+    <w:lsdException w:name="Body Text Indent 3" w:semiHidden="1" w:unhideWhenUsed="1"/>
+    <w:lsdException w:name="Block Text" w:semiHidden="1" w:unhideWhenUsed="1"/>
+    <w:lsdException w:name="Hyperlink" w:semiHidden="1" w:unhideWhenUsed="1"/>
+    <w:lsdException w:name="FollowedHyperlink" w:semiHidden="1" w:unhideWhenUsed="1"/>
     <w:lsdException w:name="Strong" w:qFormat="1"/>
     <w:lsdException w:name="Emphasis" w:qFormat="1"/>
-    <w:lsdException w:name="Normal (Web)" w:uiPriority="99"/>
+    <w:lsdException w:name="Document Map" w:semiHidden="1" w:unhideWhenUsed="1"/>
+    <w:lsdException w:name="Plain Text" w:semiHidden="1" w:unhideWhenUsed="1"/>
+    <w:lsdException w:name="E-mail Signature" w:semiHidden="1" w:unhideWhenUsed="1"/>
+    <w:lsdException w:name="HTML Top of Form" w:semiHidden="1" w:unhideWhenUsed="1"/>
+    <w:lsdException w:name="HTML Bottom of Form" w:semiHidden="1" w:unhideWhenUsed="1"/>
+    <w:lsdException w:name="Normal (Web)" w:semiHidden="1" w:uiPriority="99" w:unhideWhenUsed="1"/>
+    <w:lsdException w:name="HTML Acronym" w:semiHidden="1" w:unhideWhenUsed="1"/>
+    <w:lsdException w:name="HTML Address" w:semiHidden="1" w:unhideWhenUsed="1"/>
+    <w:lsdException w:name="HTML Cite" w:semiHidden="1" w:unhideWhenUsed="1"/>
+    <w:lsdException w:name="HTML Code" w:semiHidden="1" w:unhideWhenUsed="1"/>
+    <w:lsdException w:name="HTML Definition" w:semiHidden="1" w:unhideWhenUsed="1"/>
+    <w:lsdException w:name="HTML Keyboard" w:semiHidden="1" w:unhideWhenUsed="1"/>
+    <w:lsdException w:name="HTML Preformatted" w:semiHidden="1" w:unhideWhenUsed="1"/>
+    <w:lsdException w:name="HTML Sample" w:semiHidden="1" w:unhideWhenUsed="1"/>
+    <w:lsdException w:name="HTML Typewriter" w:semiHidden="1" w:unhideWhenUsed="1"/>
+    <w:lsdException w:name="HTML Variable" w:semiHidden="1" w:unhideWhenUsed="1"/>
+    <w:lsdException w:name="Normal Table" w:semiHidden="1" w:unhideWhenUsed="1"/>
+    <w:lsdException w:name="annotation subject" w:semiHidden="1" w:unhideWhenUsed="1"/>
+    <w:lsdException w:name="No List" w:semiHidden="1" w:unhideWhenUsed="1"/>
+    <w:lsdException w:name="Outline List 1" w:semiHidden="1" w:unhideWhenUsed="1"/>
+    <w:lsdException w:name="Outline List 2" w:semiHidden="1" w:unhideWhenUsed="1"/>
+    <w:lsdException w:name="Outline List 3" w:semiHidden="1" w:unhideWhenUsed="1"/>
+    <w:lsdException w:name="Table Simple 1" w:semiHidden="1" w:unhideWhenUsed="1"/>
+    <w:lsdException w:name="Table Simple 2" w:semiHidden="1" w:unhideWhenUsed="1"/>
+    <w:lsdException w:name="Table Simple 3" w:semiHidden="1" w:unhideWhenUsed="1"/>
+    <w:lsdException w:name="Table Classic 1" w:semiHidden="1" w:unhideWhenUsed="1"/>
+    <w:lsdException w:name="Table Classic 2" w:semiHidden="1" w:unhideWhenUsed="1"/>
+    <w:lsdException w:name="Table Classic 3" w:semiHidden="1" w:unhideWhenUsed="1"/>
+    <w:lsdException w:name="Table Classic 4" w:semiHidden="1" w:unhideWhenUsed="1"/>
+    <w:lsdException w:name="Table Colorful 1" w:semiHidden="1" w:unhideWhenUsed="1"/>
+    <w:lsdException w:name="Table Colorful 2" w:semiHidden="1" w:unhideWhenUsed="1"/>
+    <w:lsdException w:name="Table Colorful 3" w:semiHidden="1" w:unhideWhenUsed="1"/>
+    <w:lsdException w:name="Table Columns 1" w:semiHidden="1" w:unhideWhenUsed="1"/>
+    <w:lsdException w:name="Table Columns 2" w:semiHidden="1" w:unhideWhenUsed="1"/>
+    <w:lsdException w:name="Table Columns 3" w:semiHidden="1" w:unhideWhenUsed="1"/>
+    <w:lsdException w:name="Table Columns 4" w:semiHidden="1" w:unhideWhenUsed="1"/>
+    <w:lsdException w:name="Table Columns 5" w:semiHidden="1" w:unhideWhenUsed="1"/>
+    <w:lsdException w:name="Table Grid 1" w:semiHidden="1" w:unhideWhenUsed="1"/>
+    <w:lsdException w:name="Table Grid 2" w:semiHidden="1" w:unhideWhenUsed="1"/>
+    <w:lsdException w:name="Table Grid 3" w:semiHidden="1" w:unhideWhenUsed="1"/>
+    <w:lsdException w:name="Table Grid 4" w:semiHidden="1" w:unhideWhenUsed="1"/>
+    <w:lsdException w:name="Table Grid 5" w:semiHidden="1" w:unhideWhenUsed="1"/>
+    <w:lsdException w:name="Table Grid 6" w:semiHidden="1" w:unhideWhenUsed="1"/>
+    <w:lsdException w:name="Table Grid 7" w:semiHidden="1" w:unhideWhenUsed="1"/>
+    <w:lsdException w:name="Table Grid 8" w:semiHidden="1" w:unhideWhenUsed="1"/>
+    <w:lsdException w:name="Table List 1" w:semiHidden="1" w:unhideWhenUsed="1"/>
+    <w:lsdException w:name="Table List 2" w:semiHidden="1" w:unhideWhenUsed="1"/>
+    <w:lsdException w:name="Table List 3" w:semiHidden="1" w:unhideWhenUsed="1"/>
+    <w:lsdException w:name="Table List 4" w:semiHidden="1" w:unhideWhenUsed="1"/>
+    <w:lsdException w:name="Table List 5" w:semiHidden="1" w:unhideWhenUsed="1"/>
+    <w:lsdException w:name="Table List 6" w:semiHidden="1" w:unhideWhenUsed="1"/>
+    <w:lsdException w:name="Table List 7" w:semiHidden="1" w:unhideWhenUsed="1"/>
+    <w:lsdException w:name="Table List 8" w:semiHidden="1" w:unhideWhenUsed="1"/>
+    <w:lsdException w:name="Table 3D effects 1" w:semiHidden="1" w:unhideWhenUsed="1"/>
+    <w:lsdException w:name="Table 3D effects 2" w:semiHidden="1" w:unhideWhenUsed="1"/>
+    <w:lsdException w:name="Table 3D effects 3" w:semiHidden="1" w:unhideWhenUsed="1"/>
+    <w:lsdException w:name="Table Contemporary" w:semiHidden="1" w:unhideWhenUsed="1"/>
+    <w:lsdException w:name="Table Elegant" w:semiHidden="1" w:unhideWhenUsed="1"/>
+    <w:lsdException w:name="Table Professional" w:semiHidden="1" w:unhideWhenUsed="1"/>
+    <w:lsdException w:name="Table Subtle 1" w:semiHidden="1" w:unhideWhenUsed="1"/>
+    <w:lsdException w:name="Table Subtle 2" w:semiHidden="1" w:unhideWhenUsed="1"/>
+    <w:lsdException w:name="Table Web 1" w:semiHidden="1" w:unhideWhenUsed="1"/>
+    <w:lsdException w:name="Table Web 2" w:semiHidden="1" w:unhideWhenUsed="1"/>
+    <w:lsdException w:name="Table Web 3" w:semiHidden="1" w:unhideWhenUsed="1"/>
+    <w:lsdException w:name="Table Theme" w:semiHidden="1" w:unhideWhenUsed="1"/>
     <w:lsdException w:name="Placeholder Text" w:semiHidden="1" w:uiPriority="99"/>
     <w:lsdException w:name="No Spacing" w:uiPriority="1" w:qFormat="1"/>
     <w:lsdException w:name="Light Shading" w:uiPriority="60"/>
@@ -3224,10 +5167,120 @@
     <w:lsdException w:name="Book Title" w:uiPriority="33" w:qFormat="1"/>
     <w:lsdException w:name="Bibliography" w:semiHidden="1" w:uiPriority="37" w:unhideWhenUsed="1"/>
     <w:lsdException w:name="TOC Heading" w:semiHidden="1" w:uiPriority="39" w:unhideWhenUsed="1" w:qFormat="1"/>
+    <w:lsdException w:name="Plain Table 1" w:uiPriority="41"/>
+    <w:lsdException w:name="Plain Table 2" w:uiPriority="42"/>
+    <w:lsdException w:name="Plain Table 3" w:uiPriority="43"/>
+    <w:lsdException w:name="Plain Table 4" w:uiPriority="44"/>
+    <w:lsdException w:name="Plain Table 5" w:uiPriority="45"/>
+    <w:lsdException w:name="Grid Table Light" w:uiPriority="40"/>
+    <w:lsdException w:name="Grid Table 1 Light" w:uiPriority="46"/>
+    <w:lsdException w:name="Grid Table 2" w:uiPriority="47"/>
+    <w:lsdException w:name="Grid Table 3" w:uiPriority="48"/>
+    <w:lsdException w:name="Grid Table 4" w:uiPriority="49"/>
+    <w:lsdException w:name="Grid Table 5 Dark" w:uiPriority="50"/>
+    <w:lsdException w:name="Grid Table 6 Colorful" w:uiPriority="51"/>
+    <w:lsdException w:name="Grid Table 7 Colorful" w:uiPriority="52"/>
+    <w:lsdException w:name="Grid Table 1 Light Accent 1" w:uiPriority="46"/>
+    <w:lsdException w:name="Grid Table 2 Accent 1" w:uiPriority="47"/>
+    <w:lsdException w:name="Grid Table 3 Accent 1" w:uiPriority="48"/>
+    <w:lsdException w:name="Grid Table 4 Accent 1" w:uiPriority="49"/>
+    <w:lsdException w:name="Grid Table 5 Dark Accent 1" w:uiPriority="50"/>
+    <w:lsdException w:name="Grid Table 6 Colorful Accent 1" w:uiPriority="51"/>
+    <w:lsdException w:name="Grid Table 7 Colorful Accent 1" w:uiPriority="52"/>
+    <w:lsdException w:name="Grid Table 1 Light Accent 2" w:uiPriority="46"/>
+    <w:lsdException w:name="Grid Table 2 Accent 2" w:uiPriority="47"/>
+    <w:lsdException w:name="Grid Table 3 Accent 2" w:uiPriority="48"/>
+    <w:lsdException w:name="Grid Table 4 Accent 2" w:uiPriority="49"/>
+    <w:lsdException w:name="Grid Table 5 Dark Accent 2" w:uiPriority="50"/>
+    <w:lsdException w:name="Grid Table 6 Colorful Accent 2" w:uiPriority="51"/>
+    <w:lsdException w:name="Grid Table 7 Colorful Accent 2" w:uiPriority="52"/>
+    <w:lsdException w:name="Grid Table 1 Light Accent 3" w:uiPriority="46"/>
+    <w:lsdException w:name="Grid Table 2 Accent 3" w:uiPriority="47"/>
+    <w:lsdException w:name="Grid Table 3 Accent 3" w:uiPriority="48"/>
+    <w:lsdException w:name="Grid Table 4 Accent 3" w:uiPriority="49"/>
+    <w:lsdException w:name="Grid Table 5 Dark Accent 3" w:uiPriority="50"/>
+    <w:lsdException w:name="Grid Table 6 Colorful Accent 3" w:uiPriority="51"/>
+    <w:lsdException w:name="Grid Table 7 Colorful Accent 3" w:uiPriority="52"/>
+    <w:lsdException w:name="Grid Table 1 Light Accent 4" w:uiPriority="46"/>
+    <w:lsdException w:name="Grid Table 2 Accent 4" w:uiPriority="47"/>
+    <w:lsdException w:name="Grid Table 3 Accent 4" w:uiPriority="48"/>
+    <w:lsdException w:name="Grid Table 4 Accent 4" w:uiPriority="49"/>
+    <w:lsdException w:name="Grid Table 5 Dark Accent 4" w:uiPriority="50"/>
+    <w:lsdException w:name="Grid Table 6 Colorful Accent 4" w:uiPriority="51"/>
+    <w:lsdException w:name="Grid Table 7 Colorful Accent 4" w:uiPriority="52"/>
+    <w:lsdException w:name="Grid Table 1 Light Accent 5" w:uiPriority="46"/>
+    <w:lsdException w:name="Grid Table 2 Accent 5" w:uiPriority="47"/>
+    <w:lsdException w:name="Grid Table 3 Accent 5" w:uiPriority="48"/>
+    <w:lsdException w:name="Grid Table 4 Accent 5" w:uiPriority="49"/>
+    <w:lsdException w:name="Grid Table 5 Dark Accent 5" w:uiPriority="50"/>
+    <w:lsdException w:name="Grid Table 6 Colorful Accent 5" w:uiPriority="51"/>
+    <w:lsdException w:name="Grid Table 7 Colorful Accent 5" w:uiPriority="52"/>
+    <w:lsdException w:name="Grid Table 1 Light Accent 6" w:uiPriority="46"/>
+    <w:lsdException w:name="Grid Table 2 Accent 6" w:uiPriority="47"/>
+    <w:lsdException w:name="Grid Table 3 Accent 6" w:uiPriority="48"/>
+    <w:lsdException w:name="Grid Table 4 Accent 6" w:uiPriority="49"/>
+    <w:lsdException w:name="Grid Table 5 Dark Accent 6" w:uiPriority="50"/>
+    <w:lsdException w:name="Grid Table 6 Colorful Accent 6" w:uiPriority="51"/>
+    <w:lsdException w:name="Grid Table 7 Colorful Accent 6" w:uiPriority="52"/>
+    <w:lsdException w:name="List Table 1 Light" w:uiPriority="46"/>
+    <w:lsdException w:name="List Table 2" w:uiPriority="47"/>
+    <w:lsdException w:name="List Table 3" w:uiPriority="48"/>
+    <w:lsdException w:name="List Table 4" w:uiPriority="49"/>
+    <w:lsdException w:name="List Table 5 Dark" w:uiPriority="50"/>
+    <w:lsdException w:name="List Table 6 Colorful" w:uiPriority="51"/>
+    <w:lsdException w:name="List Table 7 Colorful" w:uiPriority="52"/>
+    <w:lsdException w:name="List Table 1 Light Accent 1" w:uiPriority="46"/>
+    <w:lsdException w:name="List Table 2 Accent 1" w:uiPriority="47"/>
+    <w:lsdException w:name="List Table 3 Accent 1" w:uiPriority="48"/>
+    <w:lsdException w:name="List Table 4 Accent 1" w:uiPriority="49"/>
+    <w:lsdException w:name="List Table 5 Dark Accent 1" w:uiPriority="50"/>
+    <w:lsdException w:name="List Table 6 Colorful Accent 1" w:uiPriority="51"/>
+    <w:lsdException w:name="List Table 7 Colorful Accent 1" w:uiPriority="52"/>
+    <w:lsdException w:name="List Table 1 Light Accent 2" w:uiPriority="46"/>
+    <w:lsdException w:name="List Table 2 Accent 2" w:uiPriority="47"/>
+    <w:lsdException w:name="List Table 3 Accent 2" w:uiPriority="48"/>
+    <w:lsdException w:name="List Table 4 Accent 2" w:uiPriority="49"/>
+    <w:lsdException w:name="List Table 5 Dark Accent 2" w:uiPriority="50"/>
+    <w:lsdException w:name="List Table 6 Colorful Accent 2" w:uiPriority="51"/>
+    <w:lsdException w:name="List Table 7 Colorful Accent 2" w:uiPriority="52"/>
+    <w:lsdException w:name="List Table 1 Light Accent 3" w:uiPriority="46"/>
+    <w:lsdException w:name="List Table 2 Accent 3" w:uiPriority="47"/>
+    <w:lsdException w:name="List Table 3 Accent 3" w:uiPriority="48"/>
+    <w:lsdException w:name="List Table 4 Accent 3" w:uiPriority="49"/>
+    <w:lsdException w:name="List Table 5 Dark Accent 3" w:uiPriority="50"/>
+    <w:lsdException w:name="List Table 6 Colorful Accent 3" w:uiPriority="51"/>
+    <w:lsdException w:name="List Table 7 Colorful Accent 3" w:uiPriority="52"/>
+    <w:lsdException w:name="List Table 1 Light Accent 4" w:uiPriority="46"/>
+    <w:lsdException w:name="List Table 2 Accent 4" w:uiPriority="47"/>
+    <w:lsdException w:name="List Table 3 Accent 4" w:uiPriority="48"/>
+    <w:lsdException w:name="List Table 4 Accent 4" w:uiPriority="49"/>
+    <w:lsdException w:name="List Table 5 Dark Accent 4" w:uiPriority="50"/>
+    <w:lsdException w:name="List Table 6 Colorful Accent 4" w:uiPriority="51"/>
+    <w:lsdException w:name="List Table 7 Colorful Accent 4" w:uiPriority="52"/>
+    <w:lsdException w:name="List Table 1 Light Accent 5" w:uiPriority="46"/>
+    <w:lsdException w:name="List Table 2 Accent 5" w:uiPriority="47"/>
+    <w:lsdException w:name="List Table 3 Accent 5" w:uiPriority="48"/>
+    <w:lsdException w:name="List Table 4 Accent 5" w:uiPriority="49"/>
+    <w:lsdException w:name="List Table 5 Dark Accent 5" w:uiPriority="50"/>
+    <w:lsdException w:name="List Table 6 Colorful Accent 5" w:uiPriority="51"/>
+    <w:lsdException w:name="List Table 7 Colorful Accent 5" w:uiPriority="52"/>
+    <w:lsdException w:name="List Table 1 Light Accent 6" w:uiPriority="46"/>
+    <w:lsdException w:name="List Table 2 Accent 6" w:uiPriority="47"/>
+    <w:lsdException w:name="List Table 3 Accent 6" w:uiPriority="48"/>
+    <w:lsdException w:name="List Table 4 Accent 6" w:uiPriority="49"/>
+    <w:lsdException w:name="List Table 5 Dark Accent 6" w:uiPriority="50"/>
+    <w:lsdException w:name="List Table 6 Colorful Accent 6" w:uiPriority="51"/>
+    <w:lsdException w:name="List Table 7 Colorful Accent 6" w:uiPriority="52"/>
+    <w:lsdException w:name="Mention" w:semiHidden="1" w:uiPriority="99" w:unhideWhenUsed="1"/>
+    <w:lsdException w:name="Smart Hyperlink" w:semiHidden="1" w:uiPriority="99" w:unhideWhenUsed="1"/>
+    <w:lsdException w:name="Hashtag" w:semiHidden="1" w:uiPriority="99" w:unhideWhenUsed="1"/>
+    <w:lsdException w:name="Unresolved Mention" w:semiHidden="1" w:uiPriority="99" w:unhideWhenUsed="1"/>
+    <w:lsdException w:name="Smart Link" w:semiHidden="1" w:uiPriority="99" w:unhideWhenUsed="1"/>
   </w:latentStyles>
   <w:style w:type="paragraph" w:default="1" w:styleId="Normal">
     <w:name w:val="Normal"/>
     <w:qFormat/>
+    <w:rsid w:val="00244E9A"/>
     <w:pPr>
       <w:widowControl w:val="0"/>
       <w:spacing w:line="240" w:lineRule="atLeast"/>
@@ -3722,7 +5775,6 @@
       <w:spacing w:line="240" w:lineRule="atLeast"/>
     </w:pPr>
     <w:tblPr>
-      <w:tblInd w:w="0" w:type="dxa"/>
       <w:tblBorders>
         <w:top w:val="single" w:sz="4" w:space="0" w:color="auto"/>
         <w:left w:val="single" w:sz="4" w:space="0" w:color="auto"/>
@@ -3731,12 +5783,6 @@
         <w:insideH w:val="single" w:sz="4" w:space="0" w:color="auto"/>
         <w:insideV w:val="single" w:sz="4" w:space="0" w:color="auto"/>
       </w:tblBorders>
-      <w:tblCellMar>
-        <w:top w:w="0" w:type="dxa"/>
-        <w:left w:w="108" w:type="dxa"/>
-        <w:bottom w:w="0" w:type="dxa"/>
-        <w:right w:w="108" w:type="dxa"/>
-      </w:tblCellMar>
     </w:tblPr>
   </w:style>
   <w:style w:type="paragraph" w:styleId="NormalWeb">
@@ -3791,715 +5837,16 @@
       <w:lang w:val="vi-VN"/>
     </w:rPr>
   </w:style>
-</w:styles>
-</file>
-
-<file path=word/stylesWithEffects.xml><?xml version="1.0" encoding="utf-8"?>
-<w:styles xmlns:wpc="http://schemas.microsoft.com/office/word/2010/wordprocessingCanvas" xmlns:mc="http://schemas.openxmlformats.org/markup-compatibility/2006" xmlns:o="urn:schemas-microsoft-com:office:office" xmlns:r="http://schemas.openxmlformats.org/officeDocument/2006/relationships" xmlns:m="http://schemas.openxmlformats.org/officeDocument/2006/math" xmlns:v="urn:schemas-microsoft-com:vml" xmlns:wp14="http://schemas.microsoft.com/office/word/2010/wordprocessingDrawing" xmlns:wp="http://schemas.openxmlformats.org/drawingml/2006/wordprocessingDrawing" xmlns:w10="urn:schemas-microsoft-com:office:word" xmlns:w="http://schemas.openxmlformats.org/wordprocessingml/2006/main" xmlns:w14="http://schemas.microsoft.com/office/word/2010/wordml" xmlns:wpg="http://schemas.microsoft.com/office/word/2010/wordprocessingGroup" xmlns:wpi="http://schemas.microsoft.com/office/word/2010/wordprocessingInk" xmlns:wne="http://schemas.microsoft.com/office/word/2006/wordml" xmlns:wps="http://schemas.microsoft.com/office/word/2010/wordprocessingShape" mc:Ignorable="w14 wp14">
-  <w:docDefaults>
-    <w:rPrDefault>
-      <w:rPr>
-        <w:rFonts w:ascii="Times New Roman" w:eastAsia="Times New Roman" w:hAnsi="Times New Roman" w:cs="Times New Roman"/>
-        <w:lang w:val="en-US" w:eastAsia="en-US" w:bidi="ar-SA"/>
-      </w:rPr>
-    </w:rPrDefault>
-    <w:pPrDefault/>
-  </w:docDefaults>
-  <w:latentStyles w:defLockedState="0" w:defUIPriority="0" w:defSemiHidden="0" w:defUnhideWhenUsed="0" w:defQFormat="0" w:count="267">
-    <w:lsdException w:name="Normal" w:qFormat="1"/>
-    <w:lsdException w:name="heading 1" w:qFormat="1"/>
-    <w:lsdException w:name="heading 2" w:qFormat="1"/>
-    <w:lsdException w:name="heading 3" w:qFormat="1"/>
-    <w:lsdException w:name="heading 4" w:qFormat="1"/>
-    <w:lsdException w:name="heading 5" w:qFormat="1"/>
-    <w:lsdException w:name="heading 6" w:qFormat="1"/>
-    <w:lsdException w:name="heading 7" w:qFormat="1"/>
-    <w:lsdException w:name="heading 8" w:qFormat="1"/>
-    <w:lsdException w:name="heading 9" w:qFormat="1"/>
-    <w:lsdException w:name="header" w:uiPriority="99"/>
-    <w:lsdException w:name="caption" w:semiHidden="1" w:unhideWhenUsed="1" w:qFormat="1"/>
-    <w:lsdException w:name="Title" w:qFormat="1"/>
-    <w:lsdException w:name="Subtitle" w:qFormat="1"/>
-    <w:lsdException w:name="Strong" w:qFormat="1"/>
-    <w:lsdException w:name="Emphasis" w:qFormat="1"/>
-    <w:lsdException w:name="Normal (Web)" w:uiPriority="99"/>
-    <w:lsdException w:name="Placeholder Text" w:semiHidden="1" w:uiPriority="99"/>
-    <w:lsdException w:name="No Spacing" w:uiPriority="1" w:qFormat="1"/>
-    <w:lsdException w:name="Light Shading" w:uiPriority="60"/>
-    <w:lsdException w:name="Light List" w:uiPriority="61"/>
-    <w:lsdException w:name="Light Grid" w:uiPriority="62"/>
-    <w:lsdException w:name="Medium Shading 1" w:uiPriority="63"/>
-    <w:lsdException w:name="Medium Shading 2" w:uiPriority="64"/>
-    <w:lsdException w:name="Medium List 1" w:uiPriority="65"/>
-    <w:lsdException w:name="Medium List 2" w:uiPriority="66"/>
-    <w:lsdException w:name="Medium Grid 1" w:uiPriority="67"/>
-    <w:lsdException w:name="Medium Grid 2" w:uiPriority="68"/>
-    <w:lsdException w:name="Medium Grid 3" w:uiPriority="69"/>
-    <w:lsdException w:name="Dark List" w:uiPriority="70"/>
-    <w:lsdException w:name="Colorful Shading" w:uiPriority="71"/>
-    <w:lsdException w:name="Colorful List" w:uiPriority="72"/>
-    <w:lsdException w:name="Colorful Grid" w:uiPriority="73"/>
-    <w:lsdException w:name="Light Shading Accent 1" w:uiPriority="60"/>
-    <w:lsdException w:name="Light List Accent 1" w:uiPriority="61"/>
-    <w:lsdException w:name="Light Grid Accent 1" w:uiPriority="62"/>
-    <w:lsdException w:name="Medium Shading 1 Accent 1" w:uiPriority="63"/>
-    <w:lsdException w:name="Medium Shading 2 Accent 1" w:uiPriority="64"/>
-    <w:lsdException w:name="Medium List 1 Accent 1" w:uiPriority="65"/>
-    <w:lsdException w:name="Revision" w:semiHidden="1" w:uiPriority="99"/>
-    <w:lsdException w:name="List Paragraph" w:uiPriority="34" w:qFormat="1"/>
-    <w:lsdException w:name="Quote" w:uiPriority="29" w:qFormat="1"/>
-    <w:lsdException w:name="Intense Quote" w:uiPriority="30" w:qFormat="1"/>
-    <w:lsdException w:name="Medium List 2 Accent 1" w:uiPriority="66"/>
-    <w:lsdException w:name="Medium Grid 1 Accent 1" w:uiPriority="67"/>
-    <w:lsdException w:name="Medium Grid 2 Accent 1" w:uiPriority="68"/>
-    <w:lsdException w:name="Medium Grid 3 Accent 1" w:uiPriority="69"/>
-    <w:lsdException w:name="Dark List Accent 1" w:uiPriority="70"/>
-    <w:lsdException w:name="Colorful Shading Accent 1" w:uiPriority="71"/>
-    <w:lsdException w:name="Colorful List Accent 1" w:uiPriority="72"/>
-    <w:lsdException w:name="Colorful Grid Accent 1" w:uiPriority="73"/>
-    <w:lsdException w:name="Light Shading Accent 2" w:uiPriority="60"/>
-    <w:lsdException w:name="Light List Accent 2" w:uiPriority="61"/>
-    <w:lsdException w:name="Light Grid Accent 2" w:uiPriority="62"/>
-    <w:lsdException w:name="Medium Shading 1 Accent 2" w:uiPriority="63"/>
-    <w:lsdException w:name="Medium Shading 2 Accent 2" w:uiPriority="64"/>
-    <w:lsdException w:name="Medium List 1 Accent 2" w:uiPriority="65"/>
-    <w:lsdException w:name="Medium List 2 Accent 2" w:uiPriority="66"/>
-    <w:lsdException w:name="Medium Grid 1 Accent 2" w:uiPriority="67"/>
-    <w:lsdException w:name="Medium Grid 2 Accent 2" w:uiPriority="68"/>
-    <w:lsdException w:name="Medium Grid 3 Accent 2" w:uiPriority="69"/>
-    <w:lsdException w:name="Dark List Accent 2" w:uiPriority="70"/>
-    <w:lsdException w:name="Colorful Shading Accent 2" w:uiPriority="71"/>
-    <w:lsdException w:name="Colorful List Accent 2" w:uiPriority="72"/>
-    <w:lsdException w:name="Colorful Grid Accent 2" w:uiPriority="73"/>
-    <w:lsdException w:name="Light Shading Accent 3" w:uiPriority="60"/>
-    <w:lsdException w:name="Light List Accent 3" w:uiPriority="61"/>
-    <w:lsdException w:name="Light Grid Accent 3" w:uiPriority="62"/>
-    <w:lsdException w:name="Medium Shading 1 Accent 3" w:uiPriority="63"/>
-    <w:lsdException w:name="Medium Shading 2 Accent 3" w:uiPriority="64"/>
-    <w:lsdException w:name="Medium List 1 Accent 3" w:uiPriority="65"/>
-    <w:lsdException w:name="Medium List 2 Accent 3" w:uiPriority="66"/>
-    <w:lsdException w:name="Medium Grid 1 Accent 3" w:uiPriority="67"/>
-    <w:lsdException w:name="Medium Grid 2 Accent 3" w:uiPriority="68"/>
-    <w:lsdException w:name="Medium Grid 3 Accent 3" w:uiPriority="69"/>
-    <w:lsdException w:name="Dark List Accent 3" w:uiPriority="70"/>
-    <w:lsdException w:name="Colorful Shading Accent 3" w:uiPriority="71"/>
-    <w:lsdException w:name="Colorful List Accent 3" w:uiPriority="72"/>
-    <w:lsdException w:name="Colorful Grid Accent 3" w:uiPriority="73"/>
-    <w:lsdException w:name="Light Shading Accent 4" w:uiPriority="60"/>
-    <w:lsdException w:name="Light List Accent 4" w:uiPriority="61"/>
-    <w:lsdException w:name="Light Grid Accent 4" w:uiPriority="62"/>
-    <w:lsdException w:name="Medium Shading 1 Accent 4" w:uiPriority="63"/>
-    <w:lsdException w:name="Medium Shading 2 Accent 4" w:uiPriority="64"/>
-    <w:lsdException w:name="Medium List 1 Accent 4" w:uiPriority="65"/>
-    <w:lsdException w:name="Medium List 2 Accent 4" w:uiPriority="66"/>
-    <w:lsdException w:name="Medium Grid 1 Accent 4" w:uiPriority="67"/>
-    <w:lsdException w:name="Medium Grid 2 Accent 4" w:uiPriority="68"/>
-    <w:lsdException w:name="Medium Grid 3 Accent 4" w:uiPriority="69"/>
-    <w:lsdException w:name="Dark List Accent 4" w:uiPriority="70"/>
-    <w:lsdException w:name="Colorful Shading Accent 4" w:uiPriority="71"/>
-    <w:lsdException w:name="Colorful List Accent 4" w:uiPriority="72"/>
-    <w:lsdException w:name="Colorful Grid Accent 4" w:uiPriority="73"/>
-    <w:lsdException w:name="Light Shading Accent 5" w:uiPriority="60"/>
-    <w:lsdException w:name="Light List Accent 5" w:uiPriority="61"/>
-    <w:lsdException w:name="Light Grid Accent 5" w:uiPriority="62"/>
-    <w:lsdException w:name="Medium Shading 1 Accent 5" w:uiPriority="63"/>
-    <w:lsdException w:name="Medium Shading 2 Accent 5" w:uiPriority="64"/>
-    <w:lsdException w:name="Medium List 1 Accent 5" w:uiPriority="65"/>
-    <w:lsdException w:name="Medium List 2 Accent 5" w:uiPriority="66"/>
-    <w:lsdException w:name="Medium Grid 1 Accent 5" w:uiPriority="67"/>
-    <w:lsdException w:name="Medium Grid 2 Accent 5" w:uiPriority="68"/>
-    <w:lsdException w:name="Medium Grid 3 Accent 5" w:uiPriority="69"/>
-    <w:lsdException w:name="Dark List Accent 5" w:uiPriority="70"/>
-    <w:lsdException w:name="Colorful Shading Accent 5" w:uiPriority="71"/>
-    <w:lsdException w:name="Colorful List Accent 5" w:uiPriority="72"/>
-    <w:lsdException w:name="Colorful Grid Accent 5" w:uiPriority="73"/>
-    <w:lsdException w:name="Light Shading Accent 6" w:uiPriority="60"/>
-    <w:lsdException w:name="Light List Accent 6" w:uiPriority="61"/>
-    <w:lsdException w:name="Light Grid Accent 6" w:uiPriority="62"/>
-    <w:lsdException w:name="Medium Shading 1 Accent 6" w:uiPriority="63"/>
-    <w:lsdException w:name="Medium Shading 2 Accent 6" w:uiPriority="64"/>
-    <w:lsdException w:name="Medium List 1 Accent 6" w:uiPriority="65"/>
-    <w:lsdException w:name="Medium List 2 Accent 6" w:uiPriority="66"/>
-    <w:lsdException w:name="Medium Grid 1 Accent 6" w:uiPriority="67"/>
-    <w:lsdException w:name="Medium Grid 2 Accent 6" w:uiPriority="68"/>
-    <w:lsdException w:name="Medium Grid 3 Accent 6" w:uiPriority="69"/>
-    <w:lsdException w:name="Dark List Accent 6" w:uiPriority="70"/>
-    <w:lsdException w:name="Colorful Shading Accent 6" w:uiPriority="71"/>
-    <w:lsdException w:name="Colorful List Accent 6" w:uiPriority="72"/>
-    <w:lsdException w:name="Colorful Grid Accent 6" w:uiPriority="73"/>
-    <w:lsdException w:name="Subtle Emphasis" w:uiPriority="19" w:qFormat="1"/>
-    <w:lsdException w:name="Intense Emphasis" w:uiPriority="21" w:qFormat="1"/>
-    <w:lsdException w:name="Subtle Reference" w:uiPriority="31" w:qFormat="1"/>
-    <w:lsdException w:name="Intense Reference" w:uiPriority="32" w:qFormat="1"/>
-    <w:lsdException w:name="Book Title" w:uiPriority="33" w:qFormat="1"/>
-    <w:lsdException w:name="Bibliography" w:semiHidden="1" w:uiPriority="37" w:unhideWhenUsed="1"/>
-    <w:lsdException w:name="TOC Heading" w:semiHidden="1" w:uiPriority="39" w:unhideWhenUsed="1" w:qFormat="1"/>
-  </w:latentStyles>
-  <w:style w:type="paragraph" w:default="1" w:styleId="Normal">
-    <w:name w:val="Normal"/>
+  <w:style w:type="paragraph" w:styleId="ListParagraph">
+    <w:name w:val="List Paragraph"/>
+    <w:basedOn w:val="Normal"/>
+    <w:uiPriority w:val="34"/>
     <w:qFormat/>
+    <w:rsid w:val="00AE1BFA"/>
     <w:pPr>
-      <w:widowControl w:val="0"/>
-      <w:spacing w:line="240" w:lineRule="atLeast"/>
+      <w:ind w:left="720"/>
+      <w:contextualSpacing/>
     </w:pPr>
-    <w:rPr>
-      <w:sz w:val="24"/>
-      <w:lang w:val="vi-VN"/>
-    </w:rPr>
-  </w:style>
-  <w:style w:type="paragraph" w:styleId="Heading1">
-    <w:name w:val="heading 1"/>
-    <w:basedOn w:val="Normal"/>
-    <w:next w:val="Normal"/>
-    <w:qFormat/>
-    <w:pPr>
-      <w:keepNext/>
-      <w:numPr>
-        <w:numId w:val="1"/>
-      </w:numPr>
-      <w:spacing w:before="120" w:after="60"/>
-      <w:outlineLvl w:val="0"/>
-    </w:pPr>
-    <w:rPr>
-      <w:rFonts w:ascii="Arial" w:hAnsi="Arial"/>
-      <w:b/>
-    </w:rPr>
-  </w:style>
-  <w:style w:type="paragraph" w:styleId="Heading2">
-    <w:name w:val="heading 2"/>
-    <w:basedOn w:val="Heading1"/>
-    <w:next w:val="Normal"/>
-    <w:qFormat/>
-    <w:pPr>
-      <w:numPr>
-        <w:ilvl w:val="1"/>
-      </w:numPr>
-      <w:outlineLvl w:val="1"/>
-    </w:pPr>
-    <w:rPr>
-      <w:sz w:val="20"/>
-    </w:rPr>
-  </w:style>
-  <w:style w:type="paragraph" w:styleId="Heading3">
-    <w:name w:val="heading 3"/>
-    <w:basedOn w:val="Heading1"/>
-    <w:next w:val="Normal"/>
-    <w:qFormat/>
-    <w:pPr>
-      <w:numPr>
-        <w:ilvl w:val="2"/>
-      </w:numPr>
-      <w:outlineLvl w:val="2"/>
-    </w:pPr>
-    <w:rPr>
-      <w:b w:val="0"/>
-      <w:i/>
-      <w:sz w:val="20"/>
-    </w:rPr>
-  </w:style>
-  <w:style w:type="paragraph" w:styleId="Heading4">
-    <w:name w:val="heading 4"/>
-    <w:basedOn w:val="Heading1"/>
-    <w:next w:val="Normal"/>
-    <w:qFormat/>
-    <w:pPr>
-      <w:numPr>
-        <w:ilvl w:val="3"/>
-      </w:numPr>
-      <w:outlineLvl w:val="3"/>
-    </w:pPr>
-    <w:rPr>
-      <w:b w:val="0"/>
-      <w:sz w:val="20"/>
-    </w:rPr>
-  </w:style>
-  <w:style w:type="paragraph" w:styleId="Heading5">
-    <w:name w:val="heading 5"/>
-    <w:basedOn w:val="Normal"/>
-    <w:next w:val="Normal"/>
-    <w:qFormat/>
-    <w:pPr>
-      <w:numPr>
-        <w:ilvl w:val="4"/>
-        <w:numId w:val="1"/>
-      </w:numPr>
-      <w:spacing w:before="240" w:after="60"/>
-      <w:outlineLvl w:val="4"/>
-    </w:pPr>
-    <w:rPr>
-      <w:sz w:val="22"/>
-    </w:rPr>
-  </w:style>
-  <w:style w:type="paragraph" w:styleId="Heading6">
-    <w:name w:val="heading 6"/>
-    <w:basedOn w:val="Normal"/>
-    <w:next w:val="Normal"/>
-    <w:qFormat/>
-    <w:pPr>
-      <w:numPr>
-        <w:ilvl w:val="5"/>
-        <w:numId w:val="1"/>
-      </w:numPr>
-      <w:spacing w:before="240" w:after="60"/>
-      <w:outlineLvl w:val="5"/>
-    </w:pPr>
-    <w:rPr>
-      <w:i/>
-      <w:sz w:val="22"/>
-    </w:rPr>
-  </w:style>
-  <w:style w:type="paragraph" w:styleId="Heading7">
-    <w:name w:val="heading 7"/>
-    <w:basedOn w:val="Normal"/>
-    <w:next w:val="Normal"/>
-    <w:qFormat/>
-    <w:pPr>
-      <w:numPr>
-        <w:ilvl w:val="6"/>
-        <w:numId w:val="1"/>
-      </w:numPr>
-      <w:spacing w:before="240" w:after="60"/>
-      <w:outlineLvl w:val="6"/>
-    </w:pPr>
-  </w:style>
-  <w:style w:type="paragraph" w:styleId="Heading8">
-    <w:name w:val="heading 8"/>
-    <w:basedOn w:val="Normal"/>
-    <w:next w:val="Normal"/>
-    <w:qFormat/>
-    <w:pPr>
-      <w:numPr>
-        <w:ilvl w:val="7"/>
-        <w:numId w:val="1"/>
-      </w:numPr>
-      <w:spacing w:before="240" w:after="60"/>
-      <w:outlineLvl w:val="7"/>
-    </w:pPr>
-    <w:rPr>
-      <w:i/>
-    </w:rPr>
-  </w:style>
-  <w:style w:type="paragraph" w:styleId="Heading9">
-    <w:name w:val="heading 9"/>
-    <w:basedOn w:val="Normal"/>
-    <w:next w:val="Normal"/>
-    <w:qFormat/>
-    <w:pPr>
-      <w:numPr>
-        <w:ilvl w:val="8"/>
-        <w:numId w:val="1"/>
-      </w:numPr>
-      <w:spacing w:before="240" w:after="60"/>
-      <w:outlineLvl w:val="8"/>
-    </w:pPr>
-    <w:rPr>
-      <w:b/>
-      <w:i/>
-      <w:sz w:val="18"/>
-    </w:rPr>
-  </w:style>
-  <w:style w:type="character" w:default="1" w:styleId="DefaultParagraphFont">
-    <w:name w:val="Default Paragraph Font"/>
-    <w:uiPriority w:val="1"/>
-    <w:semiHidden/>
-    <w:unhideWhenUsed/>
-  </w:style>
-  <w:style w:type="table" w:default="1" w:styleId="TableNormal">
-    <w:name w:val="Normal Table"/>
-    <w:uiPriority w:val="99"/>
-    <w:semiHidden/>
-    <w:unhideWhenUsed/>
-    <w:tblPr>
-      <w:tblInd w:w="0" w:type="dxa"/>
-      <w:tblCellMar>
-        <w:top w:w="0" w:type="dxa"/>
-        <w:left w:w="108" w:type="dxa"/>
-        <w:bottom w:w="0" w:type="dxa"/>
-        <w:right w:w="108" w:type="dxa"/>
-      </w:tblCellMar>
-    </w:tblPr>
-  </w:style>
-  <w:style w:type="numbering" w:default="1" w:styleId="NoList">
-    <w:name w:val="No List"/>
-    <w:uiPriority w:val="99"/>
-    <w:semiHidden/>
-    <w:unhideWhenUsed/>
-  </w:style>
-  <w:style w:type="paragraph" w:customStyle="1" w:styleId="Paragraph2">
-    <w:name w:val="Paragraph2"/>
-    <w:basedOn w:val="Normal"/>
-    <w:pPr>
-      <w:spacing w:before="80"/>
-      <w:ind w:left="720"/>
-      <w:jc w:val="both"/>
-    </w:pPr>
-    <w:rPr>
-      <w:color w:val="000000"/>
-      <w:lang w:val="en-AU"/>
-    </w:rPr>
-  </w:style>
-  <w:style w:type="paragraph" w:styleId="Title">
-    <w:name w:val="Title"/>
-    <w:basedOn w:val="Normal"/>
-    <w:next w:val="Normal"/>
-    <w:qFormat/>
-    <w:pPr>
-      <w:spacing w:line="240" w:lineRule="auto"/>
-      <w:jc w:val="center"/>
-    </w:pPr>
-    <w:rPr>
-      <w:rFonts w:ascii="Arial" w:hAnsi="Arial"/>
-      <w:b/>
-      <w:sz w:val="36"/>
-    </w:rPr>
-  </w:style>
-  <w:style w:type="paragraph" w:styleId="Subtitle">
-    <w:name w:val="Subtitle"/>
-    <w:basedOn w:val="Normal"/>
-    <w:qFormat/>
-    <w:pPr>
-      <w:spacing w:after="60"/>
-      <w:jc w:val="center"/>
-    </w:pPr>
-    <w:rPr>
-      <w:rFonts w:ascii="Arial" w:hAnsi="Arial"/>
-      <w:i/>
-      <w:sz w:val="36"/>
-      <w:lang w:val="en-AU"/>
-    </w:rPr>
-  </w:style>
-  <w:style w:type="paragraph" w:styleId="NormalIndent">
-    <w:name w:val="Normal Indent"/>
-    <w:basedOn w:val="Normal"/>
-    <w:pPr>
-      <w:ind w:left="900" w:hanging="900"/>
-    </w:pPr>
-  </w:style>
-  <w:style w:type="paragraph" w:styleId="TOC1">
-    <w:name w:val="toc 1"/>
-    <w:basedOn w:val="Normal"/>
-    <w:next w:val="Normal"/>
-    <w:semiHidden/>
-    <w:pPr>
-      <w:tabs>
-        <w:tab w:val="right" w:pos="9360"/>
-      </w:tabs>
-      <w:spacing w:before="240" w:after="60"/>
-      <w:ind w:right="720"/>
-    </w:pPr>
-  </w:style>
-  <w:style w:type="paragraph" w:styleId="TOC2">
-    <w:name w:val="toc 2"/>
-    <w:basedOn w:val="Normal"/>
-    <w:next w:val="Normal"/>
-    <w:semiHidden/>
-    <w:pPr>
-      <w:tabs>
-        <w:tab w:val="right" w:pos="9360"/>
-      </w:tabs>
-      <w:ind w:left="432" w:right="720"/>
-    </w:pPr>
-  </w:style>
-  <w:style w:type="paragraph" w:styleId="TOC3">
-    <w:name w:val="toc 3"/>
-    <w:basedOn w:val="Normal"/>
-    <w:next w:val="Normal"/>
-    <w:semiHidden/>
-    <w:pPr>
-      <w:tabs>
-        <w:tab w:val="right" w:pos="9360"/>
-      </w:tabs>
-      <w:ind w:left="864"/>
-    </w:pPr>
-  </w:style>
-  <w:style w:type="paragraph" w:styleId="Header">
-    <w:name w:val="header"/>
-    <w:basedOn w:val="Normal"/>
-    <w:link w:val="HeaderChar"/>
-    <w:uiPriority w:val="99"/>
-    <w:pPr>
-      <w:tabs>
-        <w:tab w:val="center" w:pos="4320"/>
-        <w:tab w:val="right" w:pos="8640"/>
-      </w:tabs>
-    </w:pPr>
-  </w:style>
-  <w:style w:type="paragraph" w:styleId="Footer">
-    <w:name w:val="footer"/>
-    <w:basedOn w:val="Normal"/>
-    <w:pPr>
-      <w:tabs>
-        <w:tab w:val="center" w:pos="4320"/>
-        <w:tab w:val="right" w:pos="8640"/>
-      </w:tabs>
-    </w:pPr>
-  </w:style>
-  <w:style w:type="character" w:styleId="PageNumber">
-    <w:name w:val="page number"/>
-    <w:basedOn w:val="DefaultParagraphFont"/>
-  </w:style>
-  <w:style w:type="paragraph" w:customStyle="1" w:styleId="Bullet2">
-    <w:name w:val="Bullet2"/>
-    <w:basedOn w:val="Normal"/>
-    <w:pPr>
-      <w:ind w:left="1440" w:hanging="360"/>
-    </w:pPr>
-    <w:rPr>
-      <w:color w:val="000080"/>
-    </w:rPr>
-  </w:style>
-  <w:style w:type="paragraph" w:customStyle="1" w:styleId="Paragraph1">
-    <w:name w:val="Paragraph1"/>
-    <w:basedOn w:val="Normal"/>
-    <w:pPr>
-      <w:spacing w:before="80" w:line="240" w:lineRule="auto"/>
-      <w:jc w:val="both"/>
-    </w:pPr>
-  </w:style>
-  <w:style w:type="paragraph" w:customStyle="1" w:styleId="Tabletext">
-    <w:name w:val="Tabletext"/>
-    <w:basedOn w:val="Normal"/>
-    <w:pPr>
-      <w:keepLines/>
-      <w:spacing w:after="120"/>
-    </w:pPr>
-  </w:style>
-  <w:style w:type="paragraph" w:styleId="BodyText">
-    <w:name w:val="Body Text"/>
-    <w:basedOn w:val="Normal"/>
-    <w:pPr>
-      <w:keepLines/>
-      <w:spacing w:after="120"/>
-      <w:ind w:left="720"/>
-    </w:pPr>
-  </w:style>
-  <w:style w:type="paragraph" w:customStyle="1" w:styleId="Paragraph3">
-    <w:name w:val="Paragraph3"/>
-    <w:basedOn w:val="Paragraph1"/>
-    <w:pPr>
-      <w:ind w:left="1530"/>
-    </w:pPr>
-  </w:style>
-  <w:style w:type="paragraph" w:customStyle="1" w:styleId="Bullet1">
-    <w:name w:val="Bullet1"/>
-    <w:basedOn w:val="Normal"/>
-    <w:pPr>
-      <w:ind w:left="720" w:hanging="432"/>
-    </w:pPr>
-  </w:style>
-  <w:style w:type="character" w:styleId="FootnoteReference">
-    <w:name w:val="footnote reference"/>
-    <w:semiHidden/>
-    <w:rPr>
-      <w:sz w:val="20"/>
-      <w:vertAlign w:val="superscript"/>
-    </w:rPr>
-  </w:style>
-  <w:style w:type="paragraph" w:styleId="FootnoteText">
-    <w:name w:val="footnote text"/>
-    <w:basedOn w:val="Normal"/>
-    <w:semiHidden/>
-    <w:pPr>
-      <w:keepNext/>
-      <w:keepLines/>
-      <w:pBdr>
-        <w:bottom w:val="single" w:sz="6" w:space="0" w:color="000000"/>
-      </w:pBdr>
-      <w:spacing w:before="40" w:after="40"/>
-      <w:ind w:left="360" w:hanging="360"/>
-    </w:pPr>
-    <w:rPr>
-      <w:rFonts w:ascii="Helvetica" w:hAnsi="Helvetica"/>
-      <w:sz w:val="16"/>
-    </w:rPr>
-  </w:style>
-  <w:style w:type="paragraph" w:styleId="DocumentMap">
-    <w:name w:val="Document Map"/>
-    <w:basedOn w:val="Normal"/>
-    <w:semiHidden/>
-    <w:pPr>
-      <w:shd w:val="clear" w:color="auto" w:fill="000080"/>
-    </w:pPr>
-    <w:rPr>
-      <w:rFonts w:ascii="Tahoma" w:hAnsi="Tahoma"/>
-    </w:rPr>
-  </w:style>
-  <w:style w:type="paragraph" w:customStyle="1" w:styleId="Paragraph4">
-    <w:name w:val="Paragraph4"/>
-    <w:basedOn w:val="Paragraph1"/>
-    <w:pPr>
-      <w:ind w:left="2250"/>
-    </w:pPr>
-  </w:style>
-  <w:style w:type="paragraph" w:styleId="TOC4">
-    <w:name w:val="toc 4"/>
-    <w:basedOn w:val="Normal"/>
-    <w:next w:val="Normal"/>
-    <w:semiHidden/>
-    <w:pPr>
-      <w:ind w:left="600"/>
-    </w:pPr>
-  </w:style>
-  <w:style w:type="paragraph" w:styleId="TOC5">
-    <w:name w:val="toc 5"/>
-    <w:basedOn w:val="Normal"/>
-    <w:next w:val="Normal"/>
-    <w:semiHidden/>
-    <w:pPr>
-      <w:ind w:left="800"/>
-    </w:pPr>
-  </w:style>
-  <w:style w:type="paragraph" w:styleId="TOC6">
-    <w:name w:val="toc 6"/>
-    <w:basedOn w:val="Normal"/>
-    <w:next w:val="Normal"/>
-    <w:semiHidden/>
-    <w:pPr>
-      <w:ind w:left="1000"/>
-    </w:pPr>
-  </w:style>
-  <w:style w:type="paragraph" w:styleId="TOC7">
-    <w:name w:val="toc 7"/>
-    <w:basedOn w:val="Normal"/>
-    <w:next w:val="Normal"/>
-    <w:semiHidden/>
-    <w:pPr>
-      <w:ind w:left="1200"/>
-    </w:pPr>
-  </w:style>
-  <w:style w:type="paragraph" w:styleId="TOC8">
-    <w:name w:val="toc 8"/>
-    <w:basedOn w:val="Normal"/>
-    <w:next w:val="Normal"/>
-    <w:semiHidden/>
-    <w:pPr>
-      <w:ind w:left="1400"/>
-    </w:pPr>
-  </w:style>
-  <w:style w:type="paragraph" w:styleId="TOC9">
-    <w:name w:val="toc 9"/>
-    <w:basedOn w:val="Normal"/>
-    <w:next w:val="Normal"/>
-    <w:semiHidden/>
-    <w:pPr>
-      <w:ind w:left="1600"/>
-    </w:pPr>
-  </w:style>
-  <w:style w:type="paragraph" w:styleId="BodyText2">
-    <w:name w:val="Body Text 2"/>
-    <w:basedOn w:val="Normal"/>
-    <w:pPr>
-      <w:widowControl/>
-      <w:spacing w:line="240" w:lineRule="auto"/>
-    </w:pPr>
-    <w:rPr>
-      <w:snapToGrid w:val="0"/>
-      <w:sz w:val="28"/>
-    </w:rPr>
-  </w:style>
-  <w:style w:type="paragraph" w:styleId="BodyText3">
-    <w:name w:val="Body Text 3"/>
-    <w:basedOn w:val="Normal"/>
-    <w:pPr>
-      <w:widowControl/>
-      <w:spacing w:line="240" w:lineRule="auto"/>
-    </w:pPr>
-    <w:rPr>
-      <w:snapToGrid w:val="0"/>
-    </w:rPr>
-  </w:style>
-  <w:style w:type="paragraph" w:customStyle="1" w:styleId="ToDoItem">
-    <w:name w:val="To Do Item"/>
-    <w:basedOn w:val="Normal"/>
-    <w:pPr>
-      <w:numPr>
-        <w:numId w:val="5"/>
-      </w:numPr>
-    </w:pPr>
-  </w:style>
-  <w:style w:type="character" w:customStyle="1" w:styleId="SoDAField">
-    <w:name w:val="SoDA Field"/>
-    <w:rPr>
-      <w:color w:val="0000FF"/>
-    </w:rPr>
-  </w:style>
-  <w:style w:type="table" w:styleId="TableGrid">
-    <w:name w:val="Table Grid"/>
-    <w:basedOn w:val="TableNormal"/>
-    <w:rsid w:val="007A1DE8"/>
-    <w:pPr>
-      <w:widowControl w:val="0"/>
-      <w:spacing w:line="240" w:lineRule="atLeast"/>
-    </w:pPr>
-    <w:tblPr>
-      <w:tblInd w:w="0" w:type="dxa"/>
-      <w:tblBorders>
-        <w:top w:val="single" w:sz="4" w:space="0" w:color="auto"/>
-        <w:left w:val="single" w:sz="4" w:space="0" w:color="auto"/>
-        <w:bottom w:val="single" w:sz="4" w:space="0" w:color="auto"/>
-        <w:right w:val="single" w:sz="4" w:space="0" w:color="auto"/>
-        <w:insideH w:val="single" w:sz="4" w:space="0" w:color="auto"/>
-        <w:insideV w:val="single" w:sz="4" w:space="0" w:color="auto"/>
-      </w:tblBorders>
-      <w:tblCellMar>
-        <w:top w:w="0" w:type="dxa"/>
-        <w:left w:w="108" w:type="dxa"/>
-        <w:bottom w:w="0" w:type="dxa"/>
-        <w:right w:w="108" w:type="dxa"/>
-      </w:tblCellMar>
-    </w:tblPr>
-  </w:style>
-  <w:style w:type="paragraph" w:styleId="NormalWeb">
-    <w:name w:val="Normal (Web)"/>
-    <w:basedOn w:val="Normal"/>
-    <w:uiPriority w:val="99"/>
-    <w:unhideWhenUsed/>
-    <w:rsid w:val="00F53DBB"/>
-    <w:pPr>
-      <w:widowControl/>
-      <w:spacing w:before="100" w:beforeAutospacing="1" w:after="100" w:afterAutospacing="1" w:line="240" w:lineRule="auto"/>
-    </w:pPr>
-    <w:rPr>
-      <w:szCs w:val="24"/>
-      <w:lang w:val="en-US"/>
-    </w:rPr>
-  </w:style>
-  <w:style w:type="paragraph" w:styleId="BalloonText">
-    <w:name w:val="Balloon Text"/>
-    <w:basedOn w:val="Normal"/>
-    <w:link w:val="BalloonTextChar"/>
-    <w:rsid w:val="00BE4660"/>
-    <w:pPr>
-      <w:spacing w:line="240" w:lineRule="auto"/>
-    </w:pPr>
-    <w:rPr>
-      <w:rFonts w:ascii="Tahoma" w:hAnsi="Tahoma" w:cs="Tahoma"/>
-      <w:sz w:val="16"/>
-      <w:szCs w:val="16"/>
-    </w:rPr>
-  </w:style>
-  <w:style w:type="character" w:customStyle="1" w:styleId="BalloonTextChar">
-    <w:name w:val="Balloon Text Char"/>
-    <w:basedOn w:val="DefaultParagraphFont"/>
-    <w:link w:val="BalloonText"/>
-    <w:rsid w:val="00BE4660"/>
-    <w:rPr>
-      <w:rFonts w:ascii="Tahoma" w:hAnsi="Tahoma" w:cs="Tahoma"/>
-      <w:sz w:val="16"/>
-      <w:szCs w:val="16"/>
-      <w:lang w:val="vi-VN"/>
-    </w:rPr>
-  </w:style>
-  <w:style w:type="character" w:customStyle="1" w:styleId="HeaderChar">
-    <w:name w:val="Header Char"/>
-    <w:basedOn w:val="DefaultParagraphFont"/>
-    <w:link w:val="Header"/>
-    <w:uiPriority w:val="99"/>
-    <w:rsid w:val="0040293A"/>
-    <w:rPr>
-      <w:sz w:val="24"/>
-      <w:lang w:val="vi-VN"/>
-    </w:rPr>
   </w:style>
 </w:styles>
 </file>

--- a/Documentation/2-PhatBieuBaiToan.docx
+++ b/Documentation/2-PhatBieuBaiToan.docx
@@ -1974,7 +1974,7 @@
                 <w:iCs/>
                 <w:lang w:val="en-US"/>
               </w:rPr>
-              <w:t>Tạo bài đăng (Chia sẻ công thức nấu ăn)</w:t>
+              <w:t>Danh sách các bài đã đăng</w:t>
             </w:r>
           </w:p>
         </w:tc>
@@ -1992,32 +1992,6 @@
                 <w:lang w:val="en-US"/>
               </w:rPr>
             </w:pPr>
-            <w:r>
-              <w:rPr>
-                <w:bCs/>
-                <w:iCs/>
-                <w:lang w:val="en-US"/>
-              </w:rPr>
-              <w:t>Tạo mới chi tiết công thức nấu ăn của bản thân (bao gồm đầy đủ thông tin về tên, mô tả, nguyên liệu, các bước làm)</w:t>
-            </w:r>
-          </w:p>
-          <w:p>
-            <w:pPr>
-              <w:spacing w:before="120" w:after="120" w:line="360" w:lineRule="auto"/>
-              <w:rPr>
-                <w:bCs/>
-                <w:iCs/>
-                <w:lang w:val="en-US"/>
-              </w:rPr>
-            </w:pPr>
-            <w:r>
-              <w:rPr>
-                <w:bCs/>
-                <w:iCs/>
-                <w:lang w:val="en-US"/>
-              </w:rPr>
-              <w:t>Các hình ảnh chi tiết các bước làm, các hình ảnh thành phẩm</w:t>
-            </w:r>
           </w:p>
         </w:tc>
       </w:tr>
@@ -2063,7 +2037,7 @@
                 <w:iCs/>
                 <w:lang w:val="en-US"/>
               </w:rPr>
-              <w:t>Chỉnh sửa bài đăng</w:t>
+              <w:t>Tạo bài đăng (Chia sẻ công thức nấu ăn)</w:t>
             </w:r>
           </w:p>
         </w:tc>
@@ -2081,6 +2055,32 @@
                 <w:lang w:val="en-US"/>
               </w:rPr>
             </w:pPr>
+            <w:r>
+              <w:rPr>
+                <w:bCs/>
+                <w:iCs/>
+                <w:lang w:val="en-US"/>
+              </w:rPr>
+              <w:t>Tạo mới chi tiết công thức nấu ăn của bản thân (bao gồm đầy đủ thông tin về tên, mô tả, nguyên liệu, các bước làm)</w:t>
+            </w:r>
+          </w:p>
+          <w:p>
+            <w:pPr>
+              <w:spacing w:before="120" w:after="120" w:line="360" w:lineRule="auto"/>
+              <w:rPr>
+                <w:bCs/>
+                <w:iCs/>
+                <w:lang w:val="en-US"/>
+              </w:rPr>
+            </w:pPr>
+            <w:r>
+              <w:rPr>
+                <w:bCs/>
+                <w:iCs/>
+                <w:lang w:val="en-US"/>
+              </w:rPr>
+              <w:t>Các hình ảnh chi tiết các bước làm, các hình ảnh thành phẩm</w:t>
+            </w:r>
           </w:p>
         </w:tc>
       </w:tr>
@@ -2126,7 +2126,7 @@
                 <w:iCs/>
                 <w:lang w:val="en-US"/>
               </w:rPr>
-              <w:t>Like bài đăng</w:t>
+              <w:t>Chỉnh sửa bài đăng</w:t>
             </w:r>
           </w:p>
         </w:tc>
@@ -2144,14 +2144,6 @@
                 <w:lang w:val="en-US"/>
               </w:rPr>
             </w:pPr>
-            <w:r>
-              <w:rPr>
-                <w:bCs/>
-                <w:iCs/>
-                <w:lang w:val="en-US"/>
-              </w:rPr>
-              <w:t>Số lượt like sẽ hiển thị tại trang chủ, trang chi tiết bài đăng</w:t>
-            </w:r>
           </w:p>
         </w:tc>
       </w:tr>
@@ -2197,7 +2189,7 @@
                 <w:iCs/>
                 <w:lang w:val="en-US"/>
               </w:rPr>
-              <w:t>Bình luận bài đăng</w:t>
+              <w:t>Like bài đăng</w:t>
             </w:r>
           </w:p>
         </w:tc>
@@ -2221,7 +2213,7 @@
                 <w:iCs/>
                 <w:lang w:val="en-US"/>
               </w:rPr>
-              <w:t>Các bình luận sẽ được hiển thị công khai dưới mỗi bài đăng</w:t>
+              <w:t>Số lượt like sẽ hiển thị tại trang chủ, trang chi tiết bài đăng</w:t>
             </w:r>
           </w:p>
         </w:tc>
@@ -2268,7 +2260,7 @@
                 <w:iCs/>
                 <w:lang w:val="en-US"/>
               </w:rPr>
-              <w:t>Xem danh sách các người dùng đã follow</w:t>
+              <w:t>Bình luận bài đăng</w:t>
             </w:r>
           </w:p>
         </w:tc>
@@ -2286,6 +2278,14 @@
                 <w:lang w:val="en-US"/>
               </w:rPr>
             </w:pPr>
+            <w:r>
+              <w:rPr>
+                <w:bCs/>
+                <w:iCs/>
+                <w:lang w:val="en-US"/>
+              </w:rPr>
+              <w:t>Các bình luận sẽ được hiển thị công khai dưới mỗi bài đăng</w:t>
+            </w:r>
           </w:p>
         </w:tc>
       </w:tr>
@@ -2331,7 +2331,7 @@
                 <w:iCs/>
                 <w:lang w:val="en-US"/>
               </w:rPr>
-              <w:t>Xem chi tiết trang cá nhân của người dùng khác</w:t>
+              <w:t>Xem danh sách các người dùng đã follow</w:t>
             </w:r>
           </w:p>
         </w:tc>
@@ -2349,14 +2349,6 @@
                 <w:lang w:val="en-US"/>
               </w:rPr>
             </w:pPr>
-            <w:r>
-              <w:rPr>
-                <w:bCs/>
-                <w:iCs/>
-                <w:lang w:val="en-US"/>
-              </w:rPr>
-              <w:t>Tại đây hiển thị thông tin người dùng cùng các công thức mà người đó chia sẻ</w:t>
-            </w:r>
           </w:p>
         </w:tc>
       </w:tr>
@@ -2402,7 +2394,87 @@
                 <w:iCs/>
                 <w:lang w:val="en-US"/>
               </w:rPr>
-              <w:t>Xem danh sách các bài đăng đã lưu</w:t>
+              <w:t>Xem chi tiết trang cá nhân của người dùng khác</w:t>
+            </w:r>
+          </w:p>
+        </w:tc>
+        <w:tc>
+          <w:tcPr>
+            <w:tcW w:w="4635" w:type="dxa"/>
+            <w:vAlign w:val="center"/>
+          </w:tcPr>
+          <w:p>
+            <w:pPr>
+              <w:spacing w:before="120" w:after="120" w:line="360" w:lineRule="auto"/>
+              <w:rPr>
+                <w:bCs/>
+                <w:iCs/>
+                <w:lang w:val="en-US"/>
+              </w:rPr>
+            </w:pPr>
+            <w:r>
+              <w:rPr>
+                <w:bCs/>
+                <w:iCs/>
+                <w:lang w:val="en-US"/>
+              </w:rPr>
+              <w:t>Tại đây hiển thị thông tin người dùng cùng các công thức mà người đó chia sẻ</w:t>
+            </w:r>
+          </w:p>
+        </w:tc>
+      </w:tr>
+      <w:tr>
+        <w:tc>
+          <w:tcPr>
+            <w:tcW w:w="1008" w:type="dxa"/>
+            <w:vAlign w:val="center"/>
+          </w:tcPr>
+          <w:p>
+            <w:pPr>
+              <w:pStyle w:val="ListParagraph"/>
+              <w:numPr>
+                <w:ilvl w:val="0"/>
+                <w:numId w:val="32"/>
+              </w:numPr>
+              <w:spacing w:before="120" w:after="120" w:line="360" w:lineRule="auto"/>
+              <w:rPr>
+                <w:bCs/>
+                <w:iCs/>
+                <w:lang w:val="en-US"/>
+              </w:rPr>
+            </w:pPr>
+          </w:p>
+        </w:tc>
+        <w:tc>
+          <w:tcPr>
+            <w:tcW w:w="3600" w:type="dxa"/>
+            <w:vAlign w:val="center"/>
+          </w:tcPr>
+          <w:p>
+            <w:pPr>
+              <w:spacing w:before="120" w:after="120" w:line="360" w:lineRule="auto"/>
+              <w:rPr>
+                <w:bCs/>
+                <w:iCs/>
+                <w:lang w:val="en-US"/>
+              </w:rPr>
+            </w:pPr>
+            <w:r>
+              <w:rPr>
+                <w:bCs/>
+                <w:iCs/>
+                <w:lang w:val="en-US"/>
+              </w:rPr>
+              <w:t xml:space="preserve">Xem danh sách các bài đăng đã </w:t>
+            </w:r>
+            <w:r>
+              <w:rPr>
+                <w:bCs/>
+                <w:iCs/>
+                <w:lang w:val="en-US"/>
+              </w:rPr>
+              <w:lastRenderedPageBreak/>
+              <w:t>lưu</w:t>
             </w:r>
           </w:p>
         </w:tc>
@@ -3572,7 +3644,7 @@
         </mc:Choice>
         <mc:Fallback>
           <w:pict>
-            <v:shape w14:anchorId="68A88081" id="Freeform 1" o:spid="_x0000_s1026" style="position:absolute;margin-left:0;margin-top:0;width:93.15pt;height:813pt;flip:x;z-index:251653632;visibility:visible;mso-wrap-style:square;mso-width-percent:0;mso-height-percent:0;mso-wrap-distance-left:9pt;mso-wrap-distance-top:0;mso-wrap-distance-right:9pt;mso-wrap-distance-bottom:0;mso-position-horizontal:absolute;mso-position-horizontal-relative:page;mso-position-vertical:absolute;mso-position-vertical-relative:page;mso-width-percent:0;mso-height-percent:0;mso-width-relative:page;mso-height-relative:page;v-text-anchor:top" coordsize="502,3168" o:gfxdata="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" path="m502,c93,,93,,93,,146,383,323,1900,,3168v502,,502,,502,l502,xe" fillcolor="#8db3e2" stroked="f" strokecolor="#212120">
+            <v:shape w14:anchorId="074EC67C" id="Freeform 1" o:spid="_x0000_s1026" style="position:absolute;margin-left:0;margin-top:0;width:93.15pt;height:813pt;flip:x;z-index:251653632;visibility:visible;mso-wrap-style:square;mso-width-percent:0;mso-height-percent:0;mso-wrap-distance-left:9pt;mso-wrap-distance-top:0;mso-wrap-distance-right:9pt;mso-wrap-distance-bottom:0;mso-position-horizontal:absolute;mso-position-horizontal-relative:page;mso-position-vertical:absolute;mso-position-vertical-relative:page;mso-width-percent:0;mso-height-percent:0;mso-width-relative:page;mso-height-relative:page;v-text-anchor:top" coordsize="502,3168" o:gfxdata="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" path="m502,c93,,93,,93,,146,383,323,1900,,3168v502,,502,,502,l502,xe" fillcolor="#8db3e2" stroked="f" strokecolor="#212120">
               <v:fill color2="#1f497d" rotate="t" focus="100%" type="gradient"/>
               <v:shadow color="#8c8682"/>
               <v:path arrowok="t" o:connecttype="custom" o:connectlocs="1183005,0;219162,0;0,10325100;1183005,10325100;1183005,0" o:connectangles="0,0,0,0,0"/>

--- a/Documentation/2-PhatBieuBaiToan.docx
+++ b/Documentation/2-PhatBieuBaiToan.docx
@@ -101,6 +101,15 @@
         <w:t xml:space="preserve"> chia sẻ công thức nấu ăn trực tuyến</w:t>
       </w:r>
       <w:bookmarkEnd w:id="0"/>
+      <w:r>
+        <w:rPr>
+          <w:color w:val="0000FF"/>
+          <w:sz w:val="28"/>
+          <w:szCs w:val="28"/>
+          <w:lang w:val="en-US"/>
+        </w:rPr>
+        <w:t xml:space="preserve"> - Cookery</w:t>
+      </w:r>
     </w:p>
     <w:p>
       <w:pPr>
@@ -138,7 +147,17 @@
           <w:szCs w:val="30"/>
           <w:lang w:val="en-US"/>
         </w:rPr>
-        <w:t>1.0</w:t>
+        <w:t>1.</w:t>
+      </w:r>
+      <w:r>
+        <w:rPr>
+          <w:rFonts w:ascii="Arial" w:hAnsi="Arial"/>
+          <w:color w:val="0000FF"/>
+          <w:sz w:val="34"/>
+          <w:szCs w:val="30"/>
+          <w:lang w:val="en-US"/>
+        </w:rPr>
+        <w:t>1</w:t>
       </w:r>
     </w:p>
     <w:p>
@@ -390,12 +409,8 @@
           <w:lang w:val="en-US"/>
         </w:rPr>
         <w:sectPr>
-          <w:headerReference w:type="even" r:id="rId7"/>
-          <w:headerReference w:type="default" r:id="rId8"/>
-          <w:footerReference w:type="even" r:id="rId9"/>
-          <w:footerReference w:type="default" r:id="rId10"/>
-          <w:headerReference w:type="first" r:id="rId11"/>
-          <w:footerReference w:type="first" r:id="rId12"/>
+          <w:headerReference w:type="default" r:id="rId7"/>
+          <w:footerReference w:type="default" r:id="rId8"/>
           <w:pgSz w:w="11907" w:h="16839" w:code="9"/>
           <w:pgMar w:top="1440" w:right="1440" w:bottom="1440" w:left="1440" w:header="720" w:footer="720" w:gutter="0"/>
           <w:cols w:space="720"/>
@@ -609,22 +624,26 @@
               <w:jc w:val="center"/>
               <w:rPr>
                 <w:rFonts w:eastAsia="SimSun"/>
-                <w:color w:val="0000FF"/>
                 <w:lang w:val="en-US"/>
               </w:rPr>
             </w:pPr>
             <w:r>
               <w:rPr>
                 <w:rFonts w:eastAsia="SimSun"/>
-                <w:color w:val="0000FF"/>
-                <w:lang w:val="en-US"/>
-              </w:rPr>
-              <w:t>28</w:t>
+                <w:lang w:val="en-US"/>
+              </w:rPr>
+              <w:t>2</w:t>
             </w:r>
             <w:r>
               <w:rPr>
                 <w:rFonts w:eastAsia="SimSun"/>
-                <w:color w:val="0000FF"/>
+                <w:lang w:val="en-US"/>
+              </w:rPr>
+              <w:t>2</w:t>
+            </w:r>
+            <w:r>
+              <w:rPr>
+                <w:rFonts w:eastAsia="SimSun"/>
                 <w:lang w:val="en-US"/>
               </w:rPr>
               <w:t>/0</w:t>
@@ -632,7 +651,6 @@
             <w:r>
               <w:rPr>
                 <w:rFonts w:eastAsia="SimSun"/>
-                <w:color w:val="0000FF"/>
                 <w:lang w:val="en-US"/>
               </w:rPr>
               <w:t>4</w:t>
@@ -640,7 +658,6 @@
             <w:r>
               <w:rPr>
                 <w:rFonts w:eastAsia="SimSun"/>
-                <w:color w:val="0000FF"/>
                 <w:lang w:val="en-US"/>
               </w:rPr>
               <w:t>/2023</w:t>
@@ -664,14 +681,12 @@
               <w:jc w:val="center"/>
               <w:rPr>
                 <w:rFonts w:eastAsia="SimSun"/>
-                <w:color w:val="0000FF"/>
                 <w:lang w:val="en-US"/>
               </w:rPr>
             </w:pPr>
             <w:r>
               <w:rPr>
                 <w:rFonts w:eastAsia="SimSun"/>
-                <w:color w:val="0000FF"/>
                 <w:lang w:val="en-US"/>
               </w:rPr>
               <w:t>1.0</w:t>
@@ -695,14 +710,12 @@
               <w:jc w:val="center"/>
               <w:rPr>
                 <w:rFonts w:eastAsia="SimSun"/>
-                <w:color w:val="0000FF"/>
                 <w:lang w:val="en-US"/>
               </w:rPr>
             </w:pPr>
             <w:r>
               <w:rPr>
                 <w:rFonts w:eastAsia="SimSun"/>
-                <w:color w:val="0000FF"/>
                 <w:lang w:val="en-US"/>
               </w:rPr>
               <w:t>Phát biểu bài toán</w:t>
@@ -726,14 +739,12 @@
               <w:jc w:val="center"/>
               <w:rPr>
                 <w:rFonts w:eastAsia="SimSun"/>
-                <w:color w:val="0000FF"/>
                 <w:lang w:val="en-US"/>
               </w:rPr>
             </w:pPr>
             <w:r>
               <w:rPr>
                 <w:rFonts w:eastAsia="SimSun"/>
-                <w:color w:val="0000FF"/>
                 <w:lang w:val="en-US"/>
               </w:rPr>
               <w:t>Lê Đăng Khoa</w:t>
@@ -762,6 +773,13 @@
                 <w:lang w:val="en-US"/>
               </w:rPr>
             </w:pPr>
+            <w:r>
+              <w:rPr>
+                <w:rFonts w:eastAsia="SimSun"/>
+                <w:lang w:val="en-US"/>
+              </w:rPr>
+              <w:t>28/4/2023</w:t>
+            </w:r>
           </w:p>
         </w:tc>
         <w:tc>
@@ -784,6 +802,13 @@
                 <w:lang w:val="en-US"/>
               </w:rPr>
             </w:pPr>
+            <w:r>
+              <w:rPr>
+                <w:rFonts w:eastAsia="SimSun"/>
+                <w:lang w:val="en-US"/>
+              </w:rPr>
+              <w:t>1.1</w:t>
+            </w:r>
           </w:p>
         </w:tc>
         <w:tc>
@@ -806,6 +831,13 @@
                 <w:lang w:val="en-US"/>
               </w:rPr>
             </w:pPr>
+            <w:r>
+              <w:rPr>
+                <w:rFonts w:eastAsia="SimSun"/>
+                <w:lang w:val="en-US"/>
+              </w:rPr>
+              <w:t>Bổ sung thêm tính năng trong quá trình coding</w:t>
+            </w:r>
           </w:p>
         </w:tc>
         <w:tc>
@@ -822,12 +854,19 @@
             <w:pPr>
               <w:keepLines/>
               <w:spacing w:before="120" w:after="120"/>
-              <w:jc w:val="both"/>
+              <w:jc w:val="center"/>
               <w:rPr>
                 <w:rFonts w:eastAsia="SimSun"/>
                 <w:lang w:val="en-US"/>
               </w:rPr>
             </w:pPr>
+            <w:r>
+              <w:rPr>
+                <w:rFonts w:eastAsia="SimSun"/>
+                <w:lang w:val="en-US"/>
+              </w:rPr>
+              <w:t>Lê Đăng Khoa</w:t>
+            </w:r>
           </w:p>
         </w:tc>
       </w:tr>
@@ -1785,7 +1824,23 @@
                 <w:iCs/>
                 <w:lang w:val="en-US"/>
               </w:rPr>
-              <w:t xml:space="preserve">Có thể thay đổi hình ảnh đại diện </w:t>
+              <w:t>Có thể thay đổi hình ảnh đại diện</w:t>
+            </w:r>
+            <w:r>
+              <w:rPr>
+                <w:bCs/>
+                <w:iCs/>
+                <w:lang w:val="en-US"/>
+              </w:rPr>
+              <w:t>, ảnh bìa</w:t>
+            </w:r>
+            <w:r>
+              <w:rPr>
+                <w:bCs/>
+                <w:iCs/>
+                <w:lang w:val="en-US"/>
+              </w:rPr>
+              <w:t xml:space="preserve"> </w:t>
             </w:r>
           </w:p>
         </w:tc>
@@ -2331,7 +2386,7 @@
                 <w:iCs/>
                 <w:lang w:val="en-US"/>
               </w:rPr>
-              <w:t>Xem danh sách các người dùng đã follow</w:t>
+              <w:t>Báo cáo bài đăng không phù hợp</w:t>
             </w:r>
           </w:p>
         </w:tc>
@@ -2394,7 +2449,7 @@
                 <w:iCs/>
                 <w:lang w:val="en-US"/>
               </w:rPr>
-              <w:t>Xem chi tiết trang cá nhân của người dùng khác</w:t>
+              <w:t>Xem danh sách các người dùng đã follow</w:t>
             </w:r>
           </w:p>
         </w:tc>
@@ -2412,14 +2467,6 @@
                 <w:lang w:val="en-US"/>
               </w:rPr>
             </w:pPr>
-            <w:r>
-              <w:rPr>
-                <w:bCs/>
-                <w:iCs/>
-                <w:lang w:val="en-US"/>
-              </w:rPr>
-              <w:t>Tại đây hiển thị thông tin người dùng cùng các công thức mà người đó chia sẻ</w:t>
-            </w:r>
           </w:p>
         </w:tc>
       </w:tr>
@@ -2465,16 +2512,7 @@
                 <w:iCs/>
                 <w:lang w:val="en-US"/>
               </w:rPr>
-              <w:t xml:space="preserve">Xem danh sách các bài đăng đã </w:t>
-            </w:r>
-            <w:r>
-              <w:rPr>
-                <w:bCs/>
-                <w:iCs/>
-                <w:lang w:val="en-US"/>
-              </w:rPr>
-              <w:lastRenderedPageBreak/>
-              <w:t>lưu</w:t>
+              <w:t>Xem chi tiết trang cá nhân của người dùng khác</w:t>
             </w:r>
           </w:p>
         </w:tc>
@@ -2492,6 +2530,14 @@
                 <w:lang w:val="en-US"/>
               </w:rPr>
             </w:pPr>
+            <w:r>
+              <w:rPr>
+                <w:bCs/>
+                <w:iCs/>
+                <w:lang w:val="en-US"/>
+              </w:rPr>
+              <w:t>Tại đây hiển thị thông tin người dùng cùng các công thức mà người đó chia sẻ</w:t>
+            </w:r>
           </w:p>
         </w:tc>
       </w:tr>
@@ -2537,7 +2583,7 @@
                 <w:iCs/>
                 <w:lang w:val="en-US"/>
               </w:rPr>
-              <w:t>In chi tiết bài đăng</w:t>
+              <w:t>Xem danh sách các bài đăng đã lưu</w:t>
             </w:r>
           </w:p>
         </w:tc>
@@ -2555,14 +2601,6 @@
                 <w:lang w:val="en-US"/>
               </w:rPr>
             </w:pPr>
-            <w:r>
-              <w:rPr>
-                <w:bCs/>
-                <w:iCs/>
-                <w:lang w:val="en-US"/>
-              </w:rPr>
-              <w:t>Người dùng có thể in trang chi tiết bài đăng và tải về dưới dạng file PDF</w:t>
-            </w:r>
           </w:p>
         </w:tc>
       </w:tr>
@@ -2608,7 +2646,15 @@
                 <w:iCs/>
                 <w:lang w:val="en-US"/>
               </w:rPr>
-              <w:t>Chia sẻ bài đăng</w:t>
+              <w:t>In chi tiết bài đăng</w:t>
+            </w:r>
+            <w:r>
+              <w:rPr>
+                <w:bCs/>
+                <w:iCs/>
+                <w:lang w:val="en-US"/>
+              </w:rPr>
+              <w:t xml:space="preserve"> (Dưới dạng PDF)</w:t>
             </w:r>
           </w:p>
         </w:tc>
@@ -2632,7 +2678,7 @@
                 <w:iCs/>
                 <w:lang w:val="en-US"/>
               </w:rPr>
-              <w:t>Chia sẻ bài đăng lên mạng xã hội</w:t>
+              <w:t>Người dùng có thể in trang chi tiết bài đăng và tải về dưới dạng file PDF</w:t>
             </w:r>
           </w:p>
         </w:tc>
@@ -2679,7 +2725,7 @@
                 <w:iCs/>
                 <w:lang w:val="en-US"/>
               </w:rPr>
-              <w:t>Xoá bài đăng</w:t>
+              <w:t>Chia sẻ bài đăng</w:t>
             </w:r>
           </w:p>
         </w:tc>
@@ -2703,7 +2749,7 @@
                 <w:iCs/>
                 <w:lang w:val="en-US"/>
               </w:rPr>
-              <w:t>Admin có thể xoá bài đăng bị báo cáo</w:t>
+              <w:t>Chia sẻ bài đăng lên mạng xã hội</w:t>
             </w:r>
           </w:p>
         </w:tc>
@@ -2750,7 +2796,7 @@
                 <w:iCs/>
                 <w:lang w:val="en-US"/>
               </w:rPr>
-              <w:t>Khoá / Mở khoá tải khoản</w:t>
+              <w:t>Xem bài đăng, tài khoản, các comment bị báo cáo</w:t>
             </w:r>
           </w:p>
         </w:tc>
@@ -2774,7 +2820,7 @@
                 <w:iCs/>
                 <w:lang w:val="en-US"/>
               </w:rPr>
-              <w:t>Admin có thể khoá hoặc mở khoá tài khoản người dùng bị báo cáo</w:t>
+              <w:t>Admin có thể xem các bài đăng, tài khoản, comment được người dùng khác báo cáo</w:t>
             </w:r>
           </w:p>
         </w:tc>
@@ -2821,7 +2867,7 @@
                 <w:iCs/>
                 <w:lang w:val="en-US"/>
               </w:rPr>
-              <w:t>Báo cáo bài đăng</w:t>
+              <w:t>Xoá bài đăng</w:t>
             </w:r>
           </w:p>
         </w:tc>
@@ -2845,7 +2891,7 @@
                 <w:iCs/>
                 <w:lang w:val="en-US"/>
               </w:rPr>
-              <w:t>Người dùng có thể báo cáo bài đăng không phù hợp cho Admin</w:t>
+              <w:t>Admin có thể xoá bài đăng bị báo cáo</w:t>
             </w:r>
           </w:p>
         </w:tc>
@@ -2892,7 +2938,7 @@
                 <w:iCs/>
                 <w:lang w:val="en-US"/>
               </w:rPr>
-              <w:t>Báo cáo tài khoản</w:t>
+              <w:t>Khoá / Mở khoá tải khoản</w:t>
             </w:r>
           </w:p>
         </w:tc>
@@ -2916,7 +2962,7 @@
                 <w:iCs/>
                 <w:lang w:val="en-US"/>
               </w:rPr>
-              <w:t>Người dùng có thể báo cáo tài khoản không phù hợp cho Admin</w:t>
+              <w:t>Admin có thể khoá hoặc mở khoá tài khoản người dùng bị báo cáo</w:t>
             </w:r>
           </w:p>
         </w:tc>
@@ -2963,7 +3009,7 @@
                 <w:iCs/>
                 <w:lang w:val="en-US"/>
               </w:rPr>
-              <w:t>Tìm kiếm công thức nấu</w:t>
+              <w:t>Xoá comment bị báo cáo</w:t>
             </w:r>
           </w:p>
         </w:tc>
@@ -2987,7 +3033,7 @@
                 <w:iCs/>
                 <w:lang w:val="en-US"/>
               </w:rPr>
-              <w:t>Người dùng có thể tìm kiếm công thức thông qua tên món, tên nguyên liệu</w:t>
+              <w:t xml:space="preserve">Admin có thể xoá comment đó nếu thấy comment bị báo cáo là đúng, </w:t>
             </w:r>
           </w:p>
         </w:tc>
@@ -3034,7 +3080,7 @@
                 <w:iCs/>
                 <w:lang w:val="en-US"/>
               </w:rPr>
-              <w:t>Sắp xếp kết quả tìm kiếm</w:t>
+              <w:t>Báo cáo bài đăng</w:t>
             </w:r>
           </w:p>
         </w:tc>
@@ -3052,6 +3098,14 @@
                 <w:lang w:val="en-US"/>
               </w:rPr>
             </w:pPr>
+            <w:r>
+              <w:rPr>
+                <w:bCs/>
+                <w:iCs/>
+                <w:lang w:val="en-US"/>
+              </w:rPr>
+              <w:t>Người dùng có thể báo cáo bài đăng không phù hợp cho Admin</w:t>
+            </w:r>
           </w:p>
         </w:tc>
       </w:tr>
@@ -3097,7 +3151,7 @@
                 <w:iCs/>
                 <w:lang w:val="en-US"/>
               </w:rPr>
-              <w:t>Hiển thị công thức nổi bật ở trang chủ</w:t>
+              <w:t>Báo cáo tài khoản</w:t>
             </w:r>
           </w:p>
         </w:tc>
@@ -3121,7 +3175,310 @@
                 <w:iCs/>
                 <w:lang w:val="en-US"/>
               </w:rPr>
-              <w:t>Các bài đăng được xem nhiều nhất, các bài đăng được like nhiều nhất. Hoặc các nguyên liệu được sử dụng nhiều nhất sẽ được hiển thị trên trang chủ</w:t>
+              <w:t>Người dùng có thể báo cáo tài khoản không phù hợp cho Admin</w:t>
+            </w:r>
+          </w:p>
+        </w:tc>
+      </w:tr>
+      <w:tr>
+        <w:tc>
+          <w:tcPr>
+            <w:tcW w:w="1008" w:type="dxa"/>
+            <w:vAlign w:val="center"/>
+          </w:tcPr>
+          <w:p>
+            <w:pPr>
+              <w:pStyle w:val="ListParagraph"/>
+              <w:numPr>
+                <w:ilvl w:val="0"/>
+                <w:numId w:val="32"/>
+              </w:numPr>
+              <w:spacing w:before="120" w:after="120" w:line="360" w:lineRule="auto"/>
+              <w:rPr>
+                <w:bCs/>
+                <w:iCs/>
+                <w:lang w:val="en-US"/>
+              </w:rPr>
+            </w:pPr>
+          </w:p>
+        </w:tc>
+        <w:tc>
+          <w:tcPr>
+            <w:tcW w:w="3600" w:type="dxa"/>
+            <w:vAlign w:val="center"/>
+          </w:tcPr>
+          <w:p>
+            <w:pPr>
+              <w:spacing w:before="120" w:after="120" w:line="360" w:lineRule="auto"/>
+              <w:rPr>
+                <w:bCs/>
+                <w:iCs/>
+                <w:lang w:val="en-US"/>
+              </w:rPr>
+            </w:pPr>
+            <w:r>
+              <w:rPr>
+                <w:bCs/>
+                <w:iCs/>
+                <w:lang w:val="en-US"/>
+              </w:rPr>
+              <w:t>Tìm kiếm công thức nấu</w:t>
+            </w:r>
+          </w:p>
+        </w:tc>
+        <w:tc>
+          <w:tcPr>
+            <w:tcW w:w="4635" w:type="dxa"/>
+            <w:vAlign w:val="center"/>
+          </w:tcPr>
+          <w:p>
+            <w:pPr>
+              <w:spacing w:before="120" w:after="120" w:line="360" w:lineRule="auto"/>
+              <w:rPr>
+                <w:bCs/>
+                <w:iCs/>
+                <w:lang w:val="en-US"/>
+              </w:rPr>
+            </w:pPr>
+            <w:r>
+              <w:rPr>
+                <w:bCs/>
+                <w:iCs/>
+                <w:lang w:val="en-US"/>
+              </w:rPr>
+              <w:t>Người dùng có thể tìm kiếm công thức thông qua tên món, tên nguyên liệu</w:t>
+            </w:r>
+            <w:r>
+              <w:rPr>
+                <w:bCs/>
+                <w:iCs/>
+                <w:lang w:val="en-US"/>
+              </w:rPr>
+              <w:t>. Tìm kiếm bằng kỹ thuật Full text Search</w:t>
+            </w:r>
+          </w:p>
+        </w:tc>
+      </w:tr>
+      <w:tr>
+        <w:tc>
+          <w:tcPr>
+            <w:tcW w:w="1008" w:type="dxa"/>
+            <w:vAlign w:val="center"/>
+          </w:tcPr>
+          <w:p>
+            <w:pPr>
+              <w:pStyle w:val="ListParagraph"/>
+              <w:numPr>
+                <w:ilvl w:val="0"/>
+                <w:numId w:val="32"/>
+              </w:numPr>
+              <w:spacing w:before="120" w:after="120" w:line="360" w:lineRule="auto"/>
+              <w:rPr>
+                <w:bCs/>
+                <w:iCs/>
+                <w:lang w:val="en-US"/>
+              </w:rPr>
+            </w:pPr>
+          </w:p>
+        </w:tc>
+        <w:tc>
+          <w:tcPr>
+            <w:tcW w:w="3600" w:type="dxa"/>
+            <w:vAlign w:val="center"/>
+          </w:tcPr>
+          <w:p>
+            <w:pPr>
+              <w:spacing w:before="120" w:after="120" w:line="360" w:lineRule="auto"/>
+              <w:rPr>
+                <w:bCs/>
+                <w:iCs/>
+                <w:lang w:val="en-US"/>
+              </w:rPr>
+            </w:pPr>
+            <w:r>
+              <w:rPr>
+                <w:bCs/>
+                <w:iCs/>
+                <w:lang w:val="en-US"/>
+              </w:rPr>
+              <w:t>Hiển thị các từ khoá tìm kiếm gần đây</w:t>
+            </w:r>
+          </w:p>
+        </w:tc>
+        <w:tc>
+          <w:tcPr>
+            <w:tcW w:w="4635" w:type="dxa"/>
+            <w:vAlign w:val="center"/>
+          </w:tcPr>
+          <w:p>
+            <w:pPr>
+              <w:spacing w:before="120" w:after="120" w:line="360" w:lineRule="auto"/>
+              <w:rPr>
+                <w:bCs/>
+                <w:iCs/>
+                <w:lang w:val="en-US"/>
+              </w:rPr>
+            </w:pPr>
+          </w:p>
+        </w:tc>
+      </w:tr>
+      <w:tr>
+        <w:tc>
+          <w:tcPr>
+            <w:tcW w:w="1008" w:type="dxa"/>
+            <w:vAlign w:val="center"/>
+          </w:tcPr>
+          <w:p>
+            <w:pPr>
+              <w:pStyle w:val="ListParagraph"/>
+              <w:numPr>
+                <w:ilvl w:val="0"/>
+                <w:numId w:val="32"/>
+              </w:numPr>
+              <w:spacing w:before="120" w:after="120" w:line="360" w:lineRule="auto"/>
+              <w:rPr>
+                <w:bCs/>
+                <w:iCs/>
+                <w:lang w:val="en-US"/>
+              </w:rPr>
+            </w:pPr>
+          </w:p>
+        </w:tc>
+        <w:tc>
+          <w:tcPr>
+            <w:tcW w:w="3600" w:type="dxa"/>
+            <w:vAlign w:val="center"/>
+          </w:tcPr>
+          <w:p>
+            <w:pPr>
+              <w:spacing w:before="120" w:after="120" w:line="360" w:lineRule="auto"/>
+              <w:rPr>
+                <w:bCs/>
+                <w:iCs/>
+                <w:lang w:val="en-US"/>
+              </w:rPr>
+            </w:pPr>
+            <w:r>
+              <w:rPr>
+                <w:bCs/>
+                <w:iCs/>
+                <w:lang w:val="en-US"/>
+              </w:rPr>
+              <w:t>Sắp xếp kết quả tìm kiếm</w:t>
+            </w:r>
+          </w:p>
+        </w:tc>
+        <w:tc>
+          <w:tcPr>
+            <w:tcW w:w="4635" w:type="dxa"/>
+            <w:vAlign w:val="center"/>
+          </w:tcPr>
+          <w:p>
+            <w:pPr>
+              <w:spacing w:before="120" w:after="120" w:line="360" w:lineRule="auto"/>
+              <w:rPr>
+                <w:bCs/>
+                <w:iCs/>
+                <w:lang w:val="en-US"/>
+              </w:rPr>
+            </w:pPr>
+            <w:r>
+              <w:rPr>
+                <w:bCs/>
+                <w:iCs/>
+                <w:lang w:val="en-US"/>
+              </w:rPr>
+              <w:t>Sắp xếp theo các tiêu chí như tên món, calories</w:t>
+            </w:r>
+          </w:p>
+        </w:tc>
+      </w:tr>
+      <w:tr>
+        <w:tc>
+          <w:tcPr>
+            <w:tcW w:w="1008" w:type="dxa"/>
+            <w:vAlign w:val="center"/>
+          </w:tcPr>
+          <w:p>
+            <w:pPr>
+              <w:pStyle w:val="ListParagraph"/>
+              <w:numPr>
+                <w:ilvl w:val="0"/>
+                <w:numId w:val="32"/>
+              </w:numPr>
+              <w:spacing w:before="120" w:after="120" w:line="360" w:lineRule="auto"/>
+              <w:rPr>
+                <w:bCs/>
+                <w:iCs/>
+                <w:lang w:val="en-US"/>
+              </w:rPr>
+            </w:pPr>
+          </w:p>
+        </w:tc>
+        <w:tc>
+          <w:tcPr>
+            <w:tcW w:w="3600" w:type="dxa"/>
+            <w:vAlign w:val="center"/>
+          </w:tcPr>
+          <w:p>
+            <w:pPr>
+              <w:spacing w:before="120" w:after="120" w:line="360" w:lineRule="auto"/>
+              <w:rPr>
+                <w:bCs/>
+                <w:iCs/>
+                <w:lang w:val="en-US"/>
+              </w:rPr>
+            </w:pPr>
+            <w:r>
+              <w:rPr>
+                <w:bCs/>
+                <w:iCs/>
+                <w:lang w:val="en-US"/>
+              </w:rPr>
+              <w:t xml:space="preserve">Hiển thị công thức nổi bật ở trang </w:t>
+            </w:r>
+            <w:r>
+              <w:rPr>
+                <w:bCs/>
+                <w:iCs/>
+                <w:lang w:val="en-US"/>
+              </w:rPr>
+              <w:lastRenderedPageBreak/>
+              <w:t>chủ</w:t>
+            </w:r>
+          </w:p>
+        </w:tc>
+        <w:tc>
+          <w:tcPr>
+            <w:tcW w:w="4635" w:type="dxa"/>
+            <w:vAlign w:val="center"/>
+          </w:tcPr>
+          <w:p>
+            <w:pPr>
+              <w:spacing w:before="120" w:after="120" w:line="360" w:lineRule="auto"/>
+              <w:rPr>
+                <w:bCs/>
+                <w:iCs/>
+                <w:lang w:val="en-US"/>
+              </w:rPr>
+            </w:pPr>
+            <w:r>
+              <w:rPr>
+                <w:bCs/>
+                <w:iCs/>
+                <w:lang w:val="en-US"/>
+              </w:rPr>
+              <w:lastRenderedPageBreak/>
+              <w:t xml:space="preserve">Các bài đăng được xem nhiều nhất, các bài đăng được like nhiều nhất. Hoặc các nguyên </w:t>
+            </w:r>
+            <w:r>
+              <w:rPr>
+                <w:bCs/>
+                <w:iCs/>
+                <w:lang w:val="en-US"/>
+              </w:rPr>
+              <w:lastRenderedPageBreak/>
+              <w:t>liệu được sử dụng nhiều nhất sẽ được hiển thị trên trang chủ</w:t>
             </w:r>
           </w:p>
         </w:tc>
@@ -3149,8 +3506,8 @@
       </w:pPr>
     </w:p>
     <w:sectPr>
-      <w:headerReference w:type="default" r:id="rId13"/>
-      <w:footerReference w:type="default" r:id="rId14"/>
+      <w:headerReference w:type="default" r:id="rId9"/>
+      <w:footerReference w:type="default" r:id="rId10"/>
       <w:pgSz w:w="11907" w:h="16839" w:code="9"/>
       <w:pgMar w:top="1440" w:right="1440" w:bottom="1440" w:left="1440" w:header="720" w:footer="720" w:gutter="0"/>
       <w:pgNumType w:start="1"/>
@@ -3181,16 +3538,6 @@
 </file>
 
 <file path=word/footer1.xml><?xml version="1.0" encoding="utf-8"?>
-<w:ftr xmlns:wpc="http://schemas.microsoft.com/office/word/2010/wordprocessingCanvas" xmlns:cx="http://schemas.microsoft.com/office/drawing/2014/chartex" xmlns:cx1="http://schemas.microsoft.com/office/drawing/2015/9/8/chartex" xmlns:cx2="http://schemas.microsoft.com/office/drawing/2015/10/21/chartex" xmlns:cx3="http://schemas.microsoft.com/office/drawing/2016/5/9/chartex" xmlns:cx4="http://schemas.microsoft.com/office/drawing/2016/5/10/chartex" xmlns:cx5="http://schemas.microsoft.com/office/drawing/2016/5/11/chartex" xmlns:cx6="http://schemas.microsoft.com/office/drawing/2016/5/12/chartex" xmlns:cx7="http://schemas.microsoft.com/office/drawing/2016/5/13/chartex" xmlns:cx8="http://schemas.microsoft.com/office/drawing/2016/5/14/chartex" xmlns:mc="http://schemas.openxmlformats.org/markup-compatibility/2006" xmlns:aink="http://schemas.microsoft.com/office/drawing/2016/ink" xmlns:am3d="http://schemas.microsoft.com/office/drawing/2017/model3d" xmlns:o="urn:schemas-microsoft-com:office:office" xmlns:oel="http://schemas.microsoft.com/office/2019/extlst" xmlns:r="http://schemas.openxmlformats.org/officeDocument/2006/relationships" xmlns:m="http://schemas.openxmlformats.org/officeDocument/2006/math" xmlns:v="urn:schemas-microsoft-com:vml" xmlns:wp14="http://schemas.microsoft.com/office/word/2010/wordprocessingDrawing" xmlns:wp="http://schemas.openxmlformats.org/drawingml/2006/wordprocessingDrawing" xmlns:w10="urn:schemas-microsoft-com:office:word" xmlns:w="http://schemas.openxmlformats.org/wordprocessingml/2006/main" xmlns:w14="http://schemas.microsoft.com/office/word/2010/wordml" xmlns:w15="http://schemas.microsoft.com/office/word/2012/wordml" xmlns:w16cex="http://schemas.microsoft.com/office/word/2018/wordml/cex" xmlns:w16cid="http://schemas.microsoft.com/office/word/2016/wordml/cid" xmlns:w16="http://schemas.microsoft.com/office/word/2018/wordml" xmlns:w16du="http://schemas.microsoft.com/office/word/2023/wordml/word16du" xmlns:w16sdtdh="http://schemas.microsoft.com/office/word/2020/wordml/sdtdatahash" xmlns:w16se="http://schemas.microsoft.com/office/word/2015/wordml/symex" xmlns:wpg="http://schemas.microsoft.com/office/word/2010/wordprocessingGroup" xmlns:wpi="http://schemas.microsoft.com/office/word/2010/wordprocessingInk" xmlns:wne="http://schemas.microsoft.com/office/word/2006/wordml" xmlns:wps="http://schemas.microsoft.com/office/word/2010/wordprocessingShape" mc:Ignorable="w14 w15 w16se w16cid w16 w16cex w16sdtdh wp14">
-  <w:p>
-    <w:pPr>
-      <w:pStyle w:val="Footer"/>
-    </w:pPr>
-  </w:p>
-</w:ftr>
-</file>
-
-<file path=word/footer2.xml><?xml version="1.0" encoding="utf-8"?>
 <w:ftr xmlns:wpc="http://schemas.microsoft.com/office/word/2010/wordprocessingCanvas" xmlns:cx="http://schemas.microsoft.com/office/drawing/2014/chartex" xmlns:cx1="http://schemas.microsoft.com/office/drawing/2015/9/8/chartex" xmlns:cx2="http://schemas.microsoft.com/office/drawing/2015/10/21/chartex" xmlns:cx3="http://schemas.microsoft.com/office/drawing/2016/5/9/chartex" xmlns:cx4="http://schemas.microsoft.com/office/drawing/2016/5/10/chartex" xmlns:cx5="http://schemas.microsoft.com/office/drawing/2016/5/11/chartex" xmlns:cx6="http://schemas.microsoft.com/office/drawing/2016/5/12/chartex" xmlns:cx7="http://schemas.microsoft.com/office/drawing/2016/5/13/chartex" xmlns:cx8="http://schemas.microsoft.com/office/drawing/2016/5/14/chartex" xmlns:mc="http://schemas.openxmlformats.org/markup-compatibility/2006" xmlns:aink="http://schemas.microsoft.com/office/drawing/2016/ink" xmlns:am3d="http://schemas.microsoft.com/office/drawing/2017/model3d" xmlns:o="urn:schemas-microsoft-com:office:office" xmlns:oel="http://schemas.microsoft.com/office/2019/extlst" xmlns:r="http://schemas.openxmlformats.org/officeDocument/2006/relationships" xmlns:m="http://schemas.openxmlformats.org/officeDocument/2006/math" xmlns:v="urn:schemas-microsoft-com:vml" xmlns:wp14="http://schemas.microsoft.com/office/word/2010/wordprocessingDrawing" xmlns:wp="http://schemas.openxmlformats.org/drawingml/2006/wordprocessingDrawing" xmlns:w10="urn:schemas-microsoft-com:office:word" xmlns:w="http://schemas.openxmlformats.org/wordprocessingml/2006/main" xmlns:w14="http://schemas.microsoft.com/office/word/2010/wordml" xmlns:w15="http://schemas.microsoft.com/office/word/2012/wordml" xmlns:w16cex="http://schemas.microsoft.com/office/word/2018/wordml/cex" xmlns:w16cid="http://schemas.microsoft.com/office/word/2016/wordml/cid" xmlns:w16="http://schemas.microsoft.com/office/word/2018/wordml" xmlns:w16du="http://schemas.microsoft.com/office/word/2023/wordml/word16du" xmlns:w16sdtdh="http://schemas.microsoft.com/office/word/2020/wordml/sdtdatahash" xmlns:w16se="http://schemas.microsoft.com/office/word/2015/wordml/symex" xmlns:wpg="http://schemas.microsoft.com/office/word/2010/wordprocessingGroup" xmlns:wpi="http://schemas.microsoft.com/office/word/2010/wordprocessingInk" xmlns:wne="http://schemas.microsoft.com/office/word/2006/wordml" xmlns:wps="http://schemas.microsoft.com/office/word/2010/wordprocessingShape" mc:Ignorable="w14 w15 w16se w16cid w16 w16cex w16sdtdh wp14">
   <w:p>
     <w:pPr>
@@ -3279,17 +3626,7 @@
 </w:ftr>
 </file>
 
-<file path=word/footer3.xml><?xml version="1.0" encoding="utf-8"?>
-<w:ftr xmlns:wpc="http://schemas.microsoft.com/office/word/2010/wordprocessingCanvas" xmlns:cx="http://schemas.microsoft.com/office/drawing/2014/chartex" xmlns:cx1="http://schemas.microsoft.com/office/drawing/2015/9/8/chartex" xmlns:cx2="http://schemas.microsoft.com/office/drawing/2015/10/21/chartex" xmlns:cx3="http://schemas.microsoft.com/office/drawing/2016/5/9/chartex" xmlns:cx4="http://schemas.microsoft.com/office/drawing/2016/5/10/chartex" xmlns:cx5="http://schemas.microsoft.com/office/drawing/2016/5/11/chartex" xmlns:cx6="http://schemas.microsoft.com/office/drawing/2016/5/12/chartex" xmlns:cx7="http://schemas.microsoft.com/office/drawing/2016/5/13/chartex" xmlns:cx8="http://schemas.microsoft.com/office/drawing/2016/5/14/chartex" xmlns:mc="http://schemas.openxmlformats.org/markup-compatibility/2006" xmlns:aink="http://schemas.microsoft.com/office/drawing/2016/ink" xmlns:am3d="http://schemas.microsoft.com/office/drawing/2017/model3d" xmlns:o="urn:schemas-microsoft-com:office:office" xmlns:oel="http://schemas.microsoft.com/office/2019/extlst" xmlns:r="http://schemas.openxmlformats.org/officeDocument/2006/relationships" xmlns:m="http://schemas.openxmlformats.org/officeDocument/2006/math" xmlns:v="urn:schemas-microsoft-com:vml" xmlns:wp14="http://schemas.microsoft.com/office/word/2010/wordprocessingDrawing" xmlns:wp="http://schemas.openxmlformats.org/drawingml/2006/wordprocessingDrawing" xmlns:w10="urn:schemas-microsoft-com:office:word" xmlns:w="http://schemas.openxmlformats.org/wordprocessingml/2006/main" xmlns:w14="http://schemas.microsoft.com/office/word/2010/wordml" xmlns:w15="http://schemas.microsoft.com/office/word/2012/wordml" xmlns:w16cex="http://schemas.microsoft.com/office/word/2018/wordml/cex" xmlns:w16cid="http://schemas.microsoft.com/office/word/2016/wordml/cid" xmlns:w16="http://schemas.microsoft.com/office/word/2018/wordml" xmlns:w16du="http://schemas.microsoft.com/office/word/2023/wordml/word16du" xmlns:w16sdtdh="http://schemas.microsoft.com/office/word/2020/wordml/sdtdatahash" xmlns:w16se="http://schemas.microsoft.com/office/word/2015/wordml/symex" xmlns:wpg="http://schemas.microsoft.com/office/word/2010/wordprocessingGroup" xmlns:wpi="http://schemas.microsoft.com/office/word/2010/wordprocessingInk" xmlns:wne="http://schemas.microsoft.com/office/word/2006/wordml" xmlns:wps="http://schemas.microsoft.com/office/word/2010/wordprocessingShape" mc:Ignorable="w14 w15 w16se w16cid w16 w16cex w16sdtdh wp14">
-  <w:p>
-    <w:pPr>
-      <w:pStyle w:val="Footer"/>
-    </w:pPr>
-  </w:p>
-</w:ftr>
-</file>
-
-<file path=word/footer4.xml><?xml version="1.0" encoding="utf-8"?>
+<file path=word/footer2.xml><?xml version="1.0" encoding="utf-8"?>
 <w:ftr xmlns:wpc="http://schemas.microsoft.com/office/word/2010/wordprocessingCanvas" xmlns:cx="http://schemas.microsoft.com/office/drawing/2014/chartex" xmlns:cx1="http://schemas.microsoft.com/office/drawing/2015/9/8/chartex" xmlns:cx2="http://schemas.microsoft.com/office/drawing/2015/10/21/chartex" xmlns:cx3="http://schemas.microsoft.com/office/drawing/2016/5/9/chartex" xmlns:cx4="http://schemas.microsoft.com/office/drawing/2016/5/10/chartex" xmlns:cx5="http://schemas.microsoft.com/office/drawing/2016/5/11/chartex" xmlns:cx6="http://schemas.microsoft.com/office/drawing/2016/5/12/chartex" xmlns:cx7="http://schemas.microsoft.com/office/drawing/2016/5/13/chartex" xmlns:cx8="http://schemas.microsoft.com/office/drawing/2016/5/14/chartex" xmlns:mc="http://schemas.openxmlformats.org/markup-compatibility/2006" xmlns:aink="http://schemas.microsoft.com/office/drawing/2016/ink" xmlns:am3d="http://schemas.microsoft.com/office/drawing/2017/model3d" xmlns:o="urn:schemas-microsoft-com:office:office" xmlns:oel="http://schemas.microsoft.com/office/2019/extlst" xmlns:r="http://schemas.openxmlformats.org/officeDocument/2006/relationships" xmlns:m="http://schemas.openxmlformats.org/officeDocument/2006/math" xmlns:v="urn:schemas-microsoft-com:vml" xmlns:wp14="http://schemas.microsoft.com/office/word/2010/wordprocessingDrawing" xmlns:wp="http://schemas.openxmlformats.org/drawingml/2006/wordprocessingDrawing" xmlns:w10="urn:schemas-microsoft-com:office:word" xmlns:w="http://schemas.openxmlformats.org/wordprocessingml/2006/main" xmlns:w14="http://schemas.microsoft.com/office/word/2010/wordml" xmlns:w15="http://schemas.microsoft.com/office/word/2012/wordml" xmlns:w16cex="http://schemas.microsoft.com/office/word/2018/wordml/cex" xmlns:w16cid="http://schemas.microsoft.com/office/word/2016/wordml/cid" xmlns:w16="http://schemas.microsoft.com/office/word/2018/wordml" xmlns:w16du="http://schemas.microsoft.com/office/word/2023/wordml/word16du" xmlns:w16sdtdh="http://schemas.microsoft.com/office/word/2020/wordml/sdtdatahash" xmlns:w16se="http://schemas.microsoft.com/office/word/2015/wordml/symex" xmlns:wpg="http://schemas.microsoft.com/office/word/2010/wordprocessingGroup" xmlns:wpi="http://schemas.microsoft.com/office/word/2010/wordprocessingInk" xmlns:wne="http://schemas.microsoft.com/office/word/2006/wordml" xmlns:wps="http://schemas.microsoft.com/office/word/2010/wordprocessingShape" mc:Ignorable="w14 w15 w16se w16cid w16 w16cex w16sdtdh wp14">
   <w:tbl>
     <w:tblPr>
@@ -3486,16 +3823,6 @@
     <w:pPr>
       <w:pStyle w:val="Header"/>
     </w:pPr>
-  </w:p>
-</w:hdr>
-</file>
-
-<file path=word/header2.xml><?xml version="1.0" encoding="utf-8"?>
-<w:hdr xmlns:wpc="http://schemas.microsoft.com/office/word/2010/wordprocessingCanvas" xmlns:cx="http://schemas.microsoft.com/office/drawing/2014/chartex" xmlns:cx1="http://schemas.microsoft.com/office/drawing/2015/9/8/chartex" xmlns:cx2="http://schemas.microsoft.com/office/drawing/2015/10/21/chartex" xmlns:cx3="http://schemas.microsoft.com/office/drawing/2016/5/9/chartex" xmlns:cx4="http://schemas.microsoft.com/office/drawing/2016/5/10/chartex" xmlns:cx5="http://schemas.microsoft.com/office/drawing/2016/5/11/chartex" xmlns:cx6="http://schemas.microsoft.com/office/drawing/2016/5/12/chartex" xmlns:cx7="http://schemas.microsoft.com/office/drawing/2016/5/13/chartex" xmlns:cx8="http://schemas.microsoft.com/office/drawing/2016/5/14/chartex" xmlns:mc="http://schemas.openxmlformats.org/markup-compatibility/2006" xmlns:aink="http://schemas.microsoft.com/office/drawing/2016/ink" xmlns:am3d="http://schemas.microsoft.com/office/drawing/2017/model3d" xmlns:o="urn:schemas-microsoft-com:office:office" xmlns:oel="http://schemas.microsoft.com/office/2019/extlst" xmlns:r="http://schemas.openxmlformats.org/officeDocument/2006/relationships" xmlns:m="http://schemas.openxmlformats.org/officeDocument/2006/math" xmlns:v="urn:schemas-microsoft-com:vml" xmlns:wp14="http://schemas.microsoft.com/office/word/2010/wordprocessingDrawing" xmlns:wp="http://schemas.openxmlformats.org/drawingml/2006/wordprocessingDrawing" xmlns:w10="urn:schemas-microsoft-com:office:word" xmlns:w="http://schemas.openxmlformats.org/wordprocessingml/2006/main" xmlns:w14="http://schemas.microsoft.com/office/word/2010/wordml" xmlns:w15="http://schemas.microsoft.com/office/word/2012/wordml" xmlns:w16cex="http://schemas.microsoft.com/office/word/2018/wordml/cex" xmlns:w16cid="http://schemas.microsoft.com/office/word/2016/wordml/cid" xmlns:w16="http://schemas.microsoft.com/office/word/2018/wordml" xmlns:w16du="http://schemas.microsoft.com/office/word/2023/wordml/word16du" xmlns:w16sdtdh="http://schemas.microsoft.com/office/word/2020/wordml/sdtdatahash" xmlns:w16se="http://schemas.microsoft.com/office/word/2015/wordml/symex" xmlns:wpg="http://schemas.microsoft.com/office/word/2010/wordprocessingGroup" xmlns:wpi="http://schemas.microsoft.com/office/word/2010/wordprocessingInk" xmlns:wne="http://schemas.microsoft.com/office/word/2006/wordml" xmlns:wps="http://schemas.microsoft.com/office/word/2010/wordprocessingShape" mc:Ignorable="w14 w15 w16se w16cid w16 w16cex w16sdtdh wp14">
-  <w:p>
-    <w:pPr>
-      <w:pStyle w:val="Header"/>
-    </w:pPr>
     <w:r>
       <w:rPr>
         <w:noProof/>
@@ -3644,7 +3971,7 @@
         </mc:Choice>
         <mc:Fallback>
           <w:pict>
-            <v:shape w14:anchorId="074EC67C" id="Freeform 1" o:spid="_x0000_s1026" style="position:absolute;margin-left:0;margin-top:0;width:93.15pt;height:813pt;flip:x;z-index:251653632;visibility:visible;mso-wrap-style:square;mso-width-percent:0;mso-height-percent:0;mso-wrap-distance-left:9pt;mso-wrap-distance-top:0;mso-wrap-distance-right:9pt;mso-wrap-distance-bottom:0;mso-position-horizontal:absolute;mso-position-horizontal-relative:page;mso-position-vertical:absolute;mso-position-vertical-relative:page;mso-width-percent:0;mso-height-percent:0;mso-width-relative:page;mso-height-relative:page;v-text-anchor:top" coordsize="502,3168" o:gfxdata="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" path="m502,c93,,93,,93,,146,383,323,1900,,3168v502,,502,,502,l502,xe" fillcolor="#8db3e2" stroked="f" strokecolor="#212120">
+            <v:shape w14:anchorId="719DA0D9" id="Freeform 1" o:spid="_x0000_s1026" style="position:absolute;margin-left:0;margin-top:0;width:93.15pt;height:813pt;flip:x;z-index:251653632;visibility:visible;mso-wrap-style:square;mso-width-percent:0;mso-height-percent:0;mso-wrap-distance-left:9pt;mso-wrap-distance-top:0;mso-wrap-distance-right:9pt;mso-wrap-distance-bottom:0;mso-position-horizontal:absolute;mso-position-horizontal-relative:page;mso-position-vertical:absolute;mso-position-vertical-relative:page;mso-width-percent:0;mso-height-percent:0;mso-width-relative:page;mso-height-relative:page;v-text-anchor:top" coordsize="502,3168" o:gfxdata="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" path="m502,c93,,93,,93,,146,383,323,1900,,3168v502,,502,,502,l502,xe" fillcolor="#8db3e2" stroked="f" strokecolor="#212120">
               <v:fill color2="#1f497d" rotate="t" focus="100%" type="gradient"/>
               <v:shadow color="#8c8682"/>
               <v:path arrowok="t" o:connecttype="custom" o:connectlocs="1183005,0;219162,0;0,10325100;1183005,10325100;1183005,0" o:connectangles="0,0,0,0,0"/>
@@ -3804,17 +4131,7 @@
 </w:hdr>
 </file>
 
-<file path=word/header3.xml><?xml version="1.0" encoding="utf-8"?>
-<w:hdr xmlns:wpc="http://schemas.microsoft.com/office/word/2010/wordprocessingCanvas" xmlns:cx="http://schemas.microsoft.com/office/drawing/2014/chartex" xmlns:cx1="http://schemas.microsoft.com/office/drawing/2015/9/8/chartex" xmlns:cx2="http://schemas.microsoft.com/office/drawing/2015/10/21/chartex" xmlns:cx3="http://schemas.microsoft.com/office/drawing/2016/5/9/chartex" xmlns:cx4="http://schemas.microsoft.com/office/drawing/2016/5/10/chartex" xmlns:cx5="http://schemas.microsoft.com/office/drawing/2016/5/11/chartex" xmlns:cx6="http://schemas.microsoft.com/office/drawing/2016/5/12/chartex" xmlns:cx7="http://schemas.microsoft.com/office/drawing/2016/5/13/chartex" xmlns:cx8="http://schemas.microsoft.com/office/drawing/2016/5/14/chartex" xmlns:mc="http://schemas.openxmlformats.org/markup-compatibility/2006" xmlns:aink="http://schemas.microsoft.com/office/drawing/2016/ink" xmlns:am3d="http://schemas.microsoft.com/office/drawing/2017/model3d" xmlns:o="urn:schemas-microsoft-com:office:office" xmlns:oel="http://schemas.microsoft.com/office/2019/extlst" xmlns:r="http://schemas.openxmlformats.org/officeDocument/2006/relationships" xmlns:m="http://schemas.openxmlformats.org/officeDocument/2006/math" xmlns:v="urn:schemas-microsoft-com:vml" xmlns:wp14="http://schemas.microsoft.com/office/word/2010/wordprocessingDrawing" xmlns:wp="http://schemas.openxmlformats.org/drawingml/2006/wordprocessingDrawing" xmlns:w10="urn:schemas-microsoft-com:office:word" xmlns:w="http://schemas.openxmlformats.org/wordprocessingml/2006/main" xmlns:w14="http://schemas.microsoft.com/office/word/2010/wordml" xmlns:w15="http://schemas.microsoft.com/office/word/2012/wordml" xmlns:w16cex="http://schemas.microsoft.com/office/word/2018/wordml/cex" xmlns:w16cid="http://schemas.microsoft.com/office/word/2016/wordml/cid" xmlns:w16="http://schemas.microsoft.com/office/word/2018/wordml" xmlns:w16du="http://schemas.microsoft.com/office/word/2023/wordml/word16du" xmlns:w16sdtdh="http://schemas.microsoft.com/office/word/2020/wordml/sdtdatahash" xmlns:w16se="http://schemas.microsoft.com/office/word/2015/wordml/symex" xmlns:wpg="http://schemas.microsoft.com/office/word/2010/wordprocessingGroup" xmlns:wpi="http://schemas.microsoft.com/office/word/2010/wordprocessingInk" xmlns:wne="http://schemas.microsoft.com/office/word/2006/wordml" xmlns:wps="http://schemas.microsoft.com/office/word/2010/wordprocessingShape" mc:Ignorable="w14 w15 w16se w16cid w16 w16cex w16sdtdh wp14">
-  <w:p>
-    <w:pPr>
-      <w:pStyle w:val="Header"/>
-    </w:pPr>
-  </w:p>
-</w:hdr>
-</file>
-
-<file path=word/header4.xml><?xml version="1.0" encoding="utf-8"?>
+<file path=word/header2.xml><?xml version="1.0" encoding="utf-8"?>
 <w:hdr xmlns:wpc="http://schemas.microsoft.com/office/word/2010/wordprocessingCanvas" xmlns:cx="http://schemas.microsoft.com/office/drawing/2014/chartex" xmlns:cx1="http://schemas.microsoft.com/office/drawing/2015/9/8/chartex" xmlns:cx2="http://schemas.microsoft.com/office/drawing/2015/10/21/chartex" xmlns:cx3="http://schemas.microsoft.com/office/drawing/2016/5/9/chartex" xmlns:cx4="http://schemas.microsoft.com/office/drawing/2016/5/10/chartex" xmlns:cx5="http://schemas.microsoft.com/office/drawing/2016/5/11/chartex" xmlns:cx6="http://schemas.microsoft.com/office/drawing/2016/5/12/chartex" xmlns:cx7="http://schemas.microsoft.com/office/drawing/2016/5/13/chartex" xmlns:cx8="http://schemas.microsoft.com/office/drawing/2016/5/14/chartex" xmlns:mc="http://schemas.openxmlformats.org/markup-compatibility/2006" xmlns:aink="http://schemas.microsoft.com/office/drawing/2016/ink" xmlns:am3d="http://schemas.microsoft.com/office/drawing/2017/model3d" xmlns:o="urn:schemas-microsoft-com:office:office" xmlns:oel="http://schemas.microsoft.com/office/2019/extlst" xmlns:r="http://schemas.openxmlformats.org/officeDocument/2006/relationships" xmlns:m="http://schemas.openxmlformats.org/officeDocument/2006/math" xmlns:v="urn:schemas-microsoft-com:vml" xmlns:wp14="http://schemas.microsoft.com/office/word/2010/wordprocessingDrawing" xmlns:wp="http://schemas.openxmlformats.org/drawingml/2006/wordprocessingDrawing" xmlns:w10="urn:schemas-microsoft-com:office:word" xmlns:w="http://schemas.openxmlformats.org/wordprocessingml/2006/main" xmlns:w14="http://schemas.microsoft.com/office/word/2010/wordml" xmlns:w15="http://schemas.microsoft.com/office/word/2012/wordml" xmlns:w16cex="http://schemas.microsoft.com/office/word/2018/wordml/cex" xmlns:w16cid="http://schemas.microsoft.com/office/word/2016/wordml/cid" xmlns:w16="http://schemas.microsoft.com/office/word/2018/wordml" xmlns:w16du="http://schemas.microsoft.com/office/word/2023/wordml/word16du" xmlns:w16sdtdh="http://schemas.microsoft.com/office/word/2020/wordml/sdtdatahash" xmlns:w16se="http://schemas.microsoft.com/office/word/2015/wordml/symex" xmlns:wpg="http://schemas.microsoft.com/office/word/2010/wordprocessingGroup" xmlns:wpi="http://schemas.microsoft.com/office/word/2010/wordprocessingInk" xmlns:wne="http://schemas.microsoft.com/office/word/2006/wordml" xmlns:wps="http://schemas.microsoft.com/office/word/2010/wordprocessingShape" mc:Ignorable="w14 w15 w16se w16cid w16 w16cex w16sdtdh wp14">
   <w:p>
     <w:pPr>
@@ -3828,7 +4145,7 @@
         <w:lang w:val="en-US"/>
       </w:rPr>
       <w:drawing>
-        <wp:anchor distT="0" distB="0" distL="114300" distR="114300" simplePos="0" relativeHeight="251720192" behindDoc="1" locked="0" layoutInCell="1" allowOverlap="1" wp14:anchorId="7B2D2D31" wp14:editId="0F2BA551">
+        <wp:anchor distT="0" distB="0" distL="114300" distR="114300" simplePos="0" relativeHeight="251658240" behindDoc="1" locked="0" layoutInCell="1" allowOverlap="1" wp14:anchorId="7B2D2D31" wp14:editId="0F2BA551">
           <wp:simplePos x="0" y="0"/>
           <wp:positionH relativeFrom="column">
             <wp:posOffset>-538480</wp:posOffset>
@@ -3951,7 +4268,14 @@
               <w:color w:val="0000FF"/>
               <w:lang w:val="en-US"/>
             </w:rPr>
-            <w:t>1.0</w:t>
+            <w:t>1.</w:t>
+          </w:r>
+          <w:r>
+            <w:rPr>
+              <w:color w:val="0000FF"/>
+              <w:lang w:val="en-US"/>
+            </w:rPr>
+            <w:t>1</w:t>
           </w:r>
         </w:p>
       </w:tc>
